--- a/doc/Call_John_A2.docx
+++ b/doc/Call_John_A2.docx
@@ -584,16 +584,7 @@
           <w:sz w:val="20"/>
           <w:szCs w:val="20"/>
         </w:rPr>
-        <w:t xml:space="preserve"> </w:t>
-      </w:r>
-      <w:r>
-        <w:rPr>
-          <w:rFonts w:ascii="Courier New" w:hAnsi="Courier New" w:cs="Courier New"/>
-          <w:color w:val="000000"/>
-          <w:sz w:val="20"/>
-          <w:szCs w:val="20"/>
-        </w:rPr>
-        <w:t>Bisect</w:t>
+        <w:t xml:space="preserve"> Bisect</w:t>
       </w:r>
       <w:r>
         <w:rPr>
@@ -6529,13 +6520,7 @@
         <w:contextualSpacing/>
       </w:pPr>
       <w:r>
-        <w:t>assign2.</w:t>
-      </w:r>
-      <w:r>
-        <w:t>h</w:t>
-      </w:r>
-      <w:r>
-        <w:t>:</w:t>
+        <w:t>assign2.h:</w:t>
       </w:r>
     </w:p>
     <w:p>
@@ -7407,16 +7392,16 @@
         </w:rPr>
         <w:lastRenderedPageBreak/>
         <w:drawing>
-          <wp:anchor distT="0" distB="0" distL="114300" distR="114300" simplePos="0" relativeHeight="251663360" behindDoc="0" locked="0" layoutInCell="1" allowOverlap="1" wp14:anchorId="2302AE28" wp14:editId="38DFE8C2">
+          <wp:anchor distT="0" distB="0" distL="114300" distR="114300" simplePos="0" relativeHeight="251665408" behindDoc="0" locked="0" layoutInCell="1" allowOverlap="1" wp14:anchorId="2302AE28" wp14:editId="38DFE8C2">
             <wp:simplePos x="0" y="0"/>
             <wp:positionH relativeFrom="column">
               <wp:posOffset>2324100</wp:posOffset>
             </wp:positionH>
             <wp:positionV relativeFrom="paragraph">
-              <wp:posOffset>700405</wp:posOffset>
+              <wp:posOffset>701040</wp:posOffset>
             </wp:positionV>
-            <wp:extent cx="3596640" cy="3756025"/>
-            <wp:effectExtent l="0" t="0" r="3810" b="0"/>
+            <wp:extent cx="3596640" cy="2278380"/>
+            <wp:effectExtent l="0" t="0" r="3810" b="7620"/>
             <wp:wrapSquare wrapText="bothSides"/>
             <wp:docPr id="7" name="Picture 7"/>
             <wp:cNvGraphicFramePr>
@@ -7429,7 +7414,7 @@
                     <pic:cNvPr id="0" name=""/>
                     <pic:cNvPicPr/>
                   </pic:nvPicPr>
-                  <pic:blipFill>
+                  <pic:blipFill rotWithShape="1">
                     <a:blip r:embed="rId12" cstate="print">
                       <a:extLst>
                         <a:ext uri="{28A0092B-C50C-407E-A947-70E740481C1C}">
@@ -7437,18 +7422,25 @@
                         </a:ext>
                       </a:extLst>
                     </a:blip>
-                    <a:stretch>
-                      <a:fillRect/>
-                    </a:stretch>
+                    <a:srcRect b="39340"/>
+                    <a:stretch/>
                   </pic:blipFill>
-                  <pic:spPr>
+                  <pic:spPr bwMode="auto">
                     <a:xfrm>
                       <a:off x="0" y="0"/>
-                      <a:ext cx="3596640" cy="3756025"/>
+                      <a:ext cx="3596640" cy="2278380"/>
                     </a:xfrm>
                     <a:prstGeom prst="rect">
                       <a:avLst/>
                     </a:prstGeom>
+                    <a:ln>
+                      <a:noFill/>
+                    </a:ln>
+                    <a:extLst>
+                      <a:ext uri="{53640926-AAD7-44D8-BBD7-CCE9431645EC}">
+                        <a14:shadowObscured xmlns:a14="http://schemas.microsoft.com/office/drawing/2010/main"/>
+                      </a:ext>
+                    </a:extLst>
                   </pic:spPr>
                 </pic:pic>
               </a:graphicData>
@@ -7597,8 +7589,8041 @@
         <w:spacing w:after="0" w:line="240" w:lineRule="auto"/>
         <w:contextualSpacing/>
       </w:pPr>
+      <w:r>
+        <w:rPr>
+          <w:noProof/>
+        </w:rPr>
+        <w:drawing>
+          <wp:anchor distT="0" distB="0" distL="114300" distR="114300" simplePos="0" relativeHeight="251664384" behindDoc="0" locked="0" layoutInCell="1" allowOverlap="1">
+            <wp:simplePos x="0" y="0"/>
+            <wp:positionH relativeFrom="column">
+              <wp:posOffset>-7620</wp:posOffset>
+            </wp:positionH>
+            <wp:positionV relativeFrom="paragraph">
+              <wp:posOffset>298450</wp:posOffset>
+            </wp:positionV>
+            <wp:extent cx="5433060" cy="754380"/>
+            <wp:effectExtent l="0" t="0" r="0" b="7620"/>
+            <wp:wrapSquare wrapText="bothSides"/>
+            <wp:docPr id="8" name="Picture 8"/>
+            <wp:cNvGraphicFramePr>
+              <a:graphicFrameLocks xmlns:a="http://schemas.openxmlformats.org/drawingml/2006/main" noChangeAspect="1"/>
+            </wp:cNvGraphicFramePr>
+            <a:graphic xmlns:a="http://schemas.openxmlformats.org/drawingml/2006/main">
+              <a:graphicData uri="http://schemas.openxmlformats.org/drawingml/2006/picture">
+                <pic:pic xmlns:pic="http://schemas.openxmlformats.org/drawingml/2006/picture">
+                  <pic:nvPicPr>
+                    <pic:cNvPr id="0" name=""/>
+                    <pic:cNvPicPr/>
+                  </pic:nvPicPr>
+                  <pic:blipFill>
+                    <a:blip r:embed="rId15">
+                      <a:extLst>
+                        <a:ext uri="{28A0092B-C50C-407E-A947-70E740481C1C}">
+                          <a14:useLocalDpi xmlns:a14="http://schemas.microsoft.com/office/drawing/2010/main" val="0"/>
+                        </a:ext>
+                      </a:extLst>
+                    </a:blip>
+                    <a:stretch>
+                      <a:fillRect/>
+                    </a:stretch>
+                  </pic:blipFill>
+                  <pic:spPr>
+                    <a:xfrm>
+                      <a:off x="0" y="0"/>
+                      <a:ext cx="5433060" cy="754380"/>
+                    </a:xfrm>
+                    <a:prstGeom prst="rect">
+                      <a:avLst/>
+                    </a:prstGeom>
+                  </pic:spPr>
+                </pic:pic>
+              </a:graphicData>
+            </a:graphic>
+            <wp14:sizeRelH relativeFrom="page">
+              <wp14:pctWidth>0</wp14:pctWidth>
+            </wp14:sizeRelH>
+            <wp14:sizeRelV relativeFrom="page">
+              <wp14:pctHeight>0</wp14:pctHeight>
+            </wp14:sizeRelV>
+          </wp:anchor>
+        </w:drawing>
+      </w:r>
+      <w:r>
+        <w:t>Solution:</w:t>
+      </w:r>
+    </w:p>
+    <w:p>
+      <w:pPr>
+        <w:spacing w:after="0" w:line="240" w:lineRule="auto"/>
+        <w:contextualSpacing/>
+      </w:pPr>
+    </w:p>
+    <w:p>
+      <w:pPr>
+        <w:spacing w:after="0" w:line="240" w:lineRule="auto"/>
+        <w:contextualSpacing/>
+      </w:pPr>
+    </w:p>
+    <w:p>
+      <w:pPr>
+        <w:spacing w:after="0" w:line="240" w:lineRule="auto"/>
+        <w:contextualSpacing/>
+      </w:pPr>
+    </w:p>
+    <w:p>
+      <w:pPr>
+        <w:spacing w:after="0" w:line="240" w:lineRule="auto"/>
+        <w:contextualSpacing/>
+      </w:pPr>
+    </w:p>
+    <w:p>
+      <w:pPr>
+        <w:spacing w:after="0" w:line="240" w:lineRule="auto"/>
+        <w:contextualSpacing/>
+      </w:pPr>
+    </w:p>
+    <w:p>
+      <w:pPr>
+        <w:spacing w:after="0" w:line="240" w:lineRule="auto"/>
+        <w:contextualSpacing/>
+      </w:pPr>
+    </w:p>
+    <w:p>
+      <w:pPr>
+        <w:spacing w:after="0" w:line="240" w:lineRule="auto"/>
+        <w:contextualSpacing/>
+      </w:pPr>
+      <w:r>
+        <w:t>assign2.h:</w:t>
+      </w:r>
+    </w:p>
+    <w:p>
+      <w:pPr>
+        <w:autoSpaceDE w:val="0"/>
+        <w:autoSpaceDN w:val="0"/>
+        <w:adjustRightInd w:val="0"/>
+        <w:spacing w:after="0" w:line="240" w:lineRule="auto"/>
+        <w:rPr>
+          <w:rFonts w:ascii="Courier New" w:hAnsi="Courier New" w:cs="Courier New"/>
+          <w:color w:val="000000"/>
+          <w:sz w:val="20"/>
+          <w:szCs w:val="20"/>
+          <w:highlight w:val="white"/>
+        </w:rPr>
+      </w:pPr>
+      <w:r>
+        <w:rPr>
+          <w:rFonts w:ascii="Courier New" w:hAnsi="Courier New" w:cs="Courier New"/>
+          <w:color w:val="0000FF"/>
+          <w:sz w:val="20"/>
+          <w:szCs w:val="20"/>
+          <w:highlight w:val="white"/>
+        </w:rPr>
+        <w:t>#pragma</w:t>
+      </w:r>
+      <w:r>
+        <w:rPr>
+          <w:rFonts w:ascii="Courier New" w:hAnsi="Courier New" w:cs="Courier New"/>
+          <w:color w:val="000000"/>
+          <w:sz w:val="20"/>
+          <w:szCs w:val="20"/>
+          <w:highlight w:val="white"/>
+        </w:rPr>
+        <w:t xml:space="preserve"> </w:t>
+      </w:r>
+      <w:r>
+        <w:rPr>
+          <w:rFonts w:ascii="Courier New" w:hAnsi="Courier New" w:cs="Courier New"/>
+          <w:color w:val="0000FF"/>
+          <w:sz w:val="20"/>
+          <w:szCs w:val="20"/>
+          <w:highlight w:val="white"/>
+        </w:rPr>
+        <w:t>once</w:t>
+      </w:r>
+    </w:p>
+    <w:p>
+      <w:pPr>
+        <w:autoSpaceDE w:val="0"/>
+        <w:autoSpaceDN w:val="0"/>
+        <w:adjustRightInd w:val="0"/>
+        <w:spacing w:after="0" w:line="240" w:lineRule="auto"/>
+        <w:rPr>
+          <w:rFonts w:ascii="Courier New" w:hAnsi="Courier New" w:cs="Courier New"/>
+          <w:color w:val="000000"/>
+          <w:sz w:val="20"/>
+          <w:szCs w:val="20"/>
+          <w:highlight w:val="white"/>
+        </w:rPr>
+      </w:pPr>
+      <w:r>
+        <w:rPr>
+          <w:rFonts w:ascii="Courier New" w:hAnsi="Courier New" w:cs="Courier New"/>
+          <w:color w:val="0000FF"/>
+          <w:sz w:val="20"/>
+          <w:szCs w:val="20"/>
+          <w:highlight w:val="white"/>
+        </w:rPr>
+        <w:t>#include</w:t>
+      </w:r>
+      <w:r>
+        <w:rPr>
+          <w:rFonts w:ascii="Courier New" w:hAnsi="Courier New" w:cs="Courier New"/>
+          <w:color w:val="000000"/>
+          <w:sz w:val="20"/>
+          <w:szCs w:val="20"/>
+          <w:highlight w:val="white"/>
+        </w:rPr>
+        <w:t xml:space="preserve"> </w:t>
+      </w:r>
+      <w:r>
+        <w:rPr>
+          <w:rFonts w:ascii="Courier New" w:hAnsi="Courier New" w:cs="Courier New"/>
+          <w:color w:val="A31515"/>
+          <w:sz w:val="20"/>
+          <w:szCs w:val="20"/>
+          <w:highlight w:val="white"/>
+        </w:rPr>
+        <w:t>&lt;functional&gt;</w:t>
+      </w:r>
+    </w:p>
+    <w:p>
+      <w:pPr>
+        <w:autoSpaceDE w:val="0"/>
+        <w:autoSpaceDN w:val="0"/>
+        <w:adjustRightInd w:val="0"/>
+        <w:spacing w:after="0" w:line="240" w:lineRule="auto"/>
+        <w:rPr>
+          <w:rFonts w:ascii="Courier New" w:hAnsi="Courier New" w:cs="Courier New"/>
+          <w:color w:val="000000"/>
+          <w:sz w:val="20"/>
+          <w:szCs w:val="20"/>
+          <w:highlight w:val="white"/>
+        </w:rPr>
+      </w:pPr>
+    </w:p>
+    <w:p>
+      <w:pPr>
+        <w:autoSpaceDE w:val="0"/>
+        <w:autoSpaceDN w:val="0"/>
+        <w:adjustRightInd w:val="0"/>
+        <w:spacing w:after="0" w:line="240" w:lineRule="auto"/>
+        <w:rPr>
+          <w:rFonts w:ascii="Courier New" w:hAnsi="Courier New" w:cs="Courier New"/>
+          <w:color w:val="000000"/>
+          <w:sz w:val="20"/>
+          <w:szCs w:val="20"/>
+          <w:highlight w:val="white"/>
+        </w:rPr>
+      </w:pPr>
+      <w:r>
+        <w:rPr>
+          <w:rFonts w:ascii="Courier New" w:hAnsi="Courier New" w:cs="Courier New"/>
+          <w:color w:val="0000FF"/>
+          <w:sz w:val="20"/>
+          <w:szCs w:val="20"/>
+          <w:highlight w:val="white"/>
+        </w:rPr>
+        <w:t>namespace</w:t>
+      </w:r>
+      <w:r>
+        <w:rPr>
+          <w:rFonts w:ascii="Courier New" w:hAnsi="Courier New" w:cs="Courier New"/>
+          <w:color w:val="000000"/>
+          <w:sz w:val="20"/>
+          <w:szCs w:val="20"/>
+          <w:highlight w:val="white"/>
+        </w:rPr>
+        <w:t xml:space="preserve"> assign2 {</w:t>
+      </w:r>
+    </w:p>
+    <w:p>
+      <w:pPr>
+        <w:autoSpaceDE w:val="0"/>
+        <w:autoSpaceDN w:val="0"/>
+        <w:adjustRightInd w:val="0"/>
+        <w:spacing w:after="0" w:line="240" w:lineRule="auto"/>
+        <w:rPr>
+          <w:rFonts w:ascii="Courier New" w:hAnsi="Courier New" w:cs="Courier New"/>
+          <w:color w:val="000000"/>
+          <w:sz w:val="20"/>
+          <w:szCs w:val="20"/>
+          <w:highlight w:val="white"/>
+        </w:rPr>
+      </w:pPr>
+      <w:r>
+        <w:rPr>
+          <w:rFonts w:ascii="Courier New" w:hAnsi="Courier New" w:cs="Courier New"/>
+          <w:color w:val="000000"/>
+          <w:sz w:val="20"/>
+          <w:szCs w:val="20"/>
+          <w:highlight w:val="white"/>
+        </w:rPr>
+        <w:t xml:space="preserve">    </w:t>
+      </w:r>
+      <w:proofErr w:type="spellStart"/>
+      <w:r>
+        <w:rPr>
+          <w:rFonts w:ascii="Courier New" w:hAnsi="Courier New" w:cs="Courier New"/>
+          <w:color w:val="0000FF"/>
+          <w:sz w:val="20"/>
+          <w:szCs w:val="20"/>
+          <w:highlight w:val="white"/>
+        </w:rPr>
+        <w:t>struct</w:t>
+      </w:r>
+      <w:proofErr w:type="spellEnd"/>
+      <w:r>
+        <w:rPr>
+          <w:rFonts w:ascii="Courier New" w:hAnsi="Courier New" w:cs="Courier New"/>
+          <w:color w:val="000000"/>
+          <w:sz w:val="20"/>
+          <w:szCs w:val="20"/>
+          <w:highlight w:val="white"/>
+        </w:rPr>
+        <w:t xml:space="preserve"> </w:t>
+      </w:r>
+      <w:r>
+        <w:rPr>
+          <w:rFonts w:ascii="Courier New" w:hAnsi="Courier New" w:cs="Courier New"/>
+          <w:color w:val="2B91AF"/>
+          <w:sz w:val="20"/>
+          <w:szCs w:val="20"/>
+          <w:highlight w:val="white"/>
+        </w:rPr>
+        <w:t>Estimate</w:t>
+      </w:r>
+      <w:r>
+        <w:rPr>
+          <w:rFonts w:ascii="Courier New" w:hAnsi="Courier New" w:cs="Courier New"/>
+          <w:color w:val="000000"/>
+          <w:sz w:val="20"/>
+          <w:szCs w:val="20"/>
+          <w:highlight w:val="white"/>
+        </w:rPr>
+        <w:t xml:space="preserve"> {</w:t>
+      </w:r>
+    </w:p>
+    <w:p>
+      <w:pPr>
+        <w:autoSpaceDE w:val="0"/>
+        <w:autoSpaceDN w:val="0"/>
+        <w:adjustRightInd w:val="0"/>
+        <w:spacing w:after="0" w:line="240" w:lineRule="auto"/>
+        <w:rPr>
+          <w:rFonts w:ascii="Courier New" w:hAnsi="Courier New" w:cs="Courier New"/>
+          <w:color w:val="000000"/>
+          <w:sz w:val="20"/>
+          <w:szCs w:val="20"/>
+          <w:highlight w:val="white"/>
+        </w:rPr>
+      </w:pPr>
+      <w:r>
+        <w:rPr>
+          <w:rFonts w:ascii="Courier New" w:hAnsi="Courier New" w:cs="Courier New"/>
+          <w:color w:val="000000"/>
+          <w:sz w:val="20"/>
+          <w:szCs w:val="20"/>
+          <w:highlight w:val="white"/>
+        </w:rPr>
+        <w:t xml:space="preserve">        </w:t>
+      </w:r>
+      <w:r>
+        <w:rPr>
+          <w:rFonts w:ascii="Courier New" w:hAnsi="Courier New" w:cs="Courier New"/>
+          <w:color w:val="0000FF"/>
+          <w:sz w:val="20"/>
+          <w:szCs w:val="20"/>
+          <w:highlight w:val="white"/>
+        </w:rPr>
+        <w:t>double</w:t>
+      </w:r>
+      <w:r>
+        <w:rPr>
+          <w:rFonts w:ascii="Courier New" w:hAnsi="Courier New" w:cs="Courier New"/>
+          <w:color w:val="000000"/>
+          <w:sz w:val="20"/>
+          <w:szCs w:val="20"/>
+          <w:highlight w:val="white"/>
+        </w:rPr>
+        <w:t xml:space="preserve"> error;</w:t>
+      </w:r>
+    </w:p>
+    <w:p>
+      <w:pPr>
+        <w:autoSpaceDE w:val="0"/>
+        <w:autoSpaceDN w:val="0"/>
+        <w:adjustRightInd w:val="0"/>
+        <w:spacing w:after="0" w:line="240" w:lineRule="auto"/>
+        <w:rPr>
+          <w:rFonts w:ascii="Courier New" w:hAnsi="Courier New" w:cs="Courier New"/>
+          <w:color w:val="000000"/>
+          <w:sz w:val="20"/>
+          <w:szCs w:val="20"/>
+          <w:highlight w:val="white"/>
+        </w:rPr>
+      </w:pPr>
+      <w:r>
+        <w:rPr>
+          <w:rFonts w:ascii="Courier New" w:hAnsi="Courier New" w:cs="Courier New"/>
+          <w:color w:val="000000"/>
+          <w:sz w:val="20"/>
+          <w:szCs w:val="20"/>
+          <w:highlight w:val="white"/>
+        </w:rPr>
+        <w:t xml:space="preserve">        </w:t>
+      </w:r>
+      <w:r>
+        <w:rPr>
+          <w:rFonts w:ascii="Courier New" w:hAnsi="Courier New" w:cs="Courier New"/>
+          <w:color w:val="0000FF"/>
+          <w:sz w:val="20"/>
+          <w:szCs w:val="20"/>
+          <w:highlight w:val="white"/>
+        </w:rPr>
+        <w:t>double</w:t>
+      </w:r>
+      <w:r>
+        <w:rPr>
+          <w:rFonts w:ascii="Courier New" w:hAnsi="Courier New" w:cs="Courier New"/>
+          <w:color w:val="000000"/>
+          <w:sz w:val="20"/>
+          <w:szCs w:val="20"/>
+          <w:highlight w:val="white"/>
+        </w:rPr>
+        <w:t xml:space="preserve"> value;</w:t>
+      </w:r>
+    </w:p>
+    <w:p>
+      <w:pPr>
+        <w:autoSpaceDE w:val="0"/>
+        <w:autoSpaceDN w:val="0"/>
+        <w:adjustRightInd w:val="0"/>
+        <w:spacing w:after="0" w:line="240" w:lineRule="auto"/>
+        <w:rPr>
+          <w:rFonts w:ascii="Courier New" w:hAnsi="Courier New" w:cs="Courier New"/>
+          <w:color w:val="000000"/>
+          <w:sz w:val="20"/>
+          <w:szCs w:val="20"/>
+          <w:highlight w:val="white"/>
+        </w:rPr>
+      </w:pPr>
+      <w:r>
+        <w:rPr>
+          <w:rFonts w:ascii="Courier New" w:hAnsi="Courier New" w:cs="Courier New"/>
+          <w:color w:val="000000"/>
+          <w:sz w:val="20"/>
+          <w:szCs w:val="20"/>
+          <w:highlight w:val="white"/>
+        </w:rPr>
+        <w:t xml:space="preserve">        </w:t>
+      </w:r>
+      <w:proofErr w:type="spellStart"/>
+      <w:r>
+        <w:rPr>
+          <w:rFonts w:ascii="Courier New" w:hAnsi="Courier New" w:cs="Courier New"/>
+          <w:color w:val="0000FF"/>
+          <w:sz w:val="20"/>
+          <w:szCs w:val="20"/>
+          <w:highlight w:val="white"/>
+        </w:rPr>
+        <w:t>int</w:t>
+      </w:r>
+      <w:proofErr w:type="spellEnd"/>
+      <w:r>
+        <w:rPr>
+          <w:rFonts w:ascii="Courier New" w:hAnsi="Courier New" w:cs="Courier New"/>
+          <w:color w:val="000000"/>
+          <w:sz w:val="20"/>
+          <w:szCs w:val="20"/>
+          <w:highlight w:val="white"/>
+        </w:rPr>
+        <w:t xml:space="preserve"> loops;</w:t>
+      </w:r>
+    </w:p>
+    <w:p>
+      <w:pPr>
+        <w:autoSpaceDE w:val="0"/>
+        <w:autoSpaceDN w:val="0"/>
+        <w:adjustRightInd w:val="0"/>
+        <w:spacing w:after="0" w:line="240" w:lineRule="auto"/>
+        <w:rPr>
+          <w:rFonts w:ascii="Courier New" w:hAnsi="Courier New" w:cs="Courier New"/>
+          <w:color w:val="000000"/>
+          <w:sz w:val="20"/>
+          <w:szCs w:val="20"/>
+          <w:highlight w:val="white"/>
+        </w:rPr>
+      </w:pPr>
+      <w:r>
+        <w:rPr>
+          <w:rFonts w:ascii="Courier New" w:hAnsi="Courier New" w:cs="Courier New"/>
+          <w:color w:val="000000"/>
+          <w:sz w:val="20"/>
+          <w:szCs w:val="20"/>
+          <w:highlight w:val="white"/>
+        </w:rPr>
+        <w:t xml:space="preserve">        Estimate(</w:t>
+      </w:r>
+      <w:r>
+        <w:rPr>
+          <w:rFonts w:ascii="Courier New" w:hAnsi="Courier New" w:cs="Courier New"/>
+          <w:color w:val="0000FF"/>
+          <w:sz w:val="20"/>
+          <w:szCs w:val="20"/>
+          <w:highlight w:val="white"/>
+        </w:rPr>
+        <w:t>double</w:t>
+      </w:r>
+      <w:r>
+        <w:rPr>
+          <w:rFonts w:ascii="Courier New" w:hAnsi="Courier New" w:cs="Courier New"/>
+          <w:color w:val="000000"/>
+          <w:sz w:val="20"/>
+          <w:szCs w:val="20"/>
+          <w:highlight w:val="white"/>
+        </w:rPr>
+        <w:t xml:space="preserve"> </w:t>
+      </w:r>
+      <w:proofErr w:type="spellStart"/>
+      <w:r>
+        <w:rPr>
+          <w:rFonts w:ascii="Courier New" w:hAnsi="Courier New" w:cs="Courier New"/>
+          <w:color w:val="808080"/>
+          <w:sz w:val="20"/>
+          <w:szCs w:val="20"/>
+          <w:highlight w:val="white"/>
+        </w:rPr>
+        <w:t>est</w:t>
+      </w:r>
+      <w:proofErr w:type="spellEnd"/>
+      <w:r>
+        <w:rPr>
+          <w:rFonts w:ascii="Courier New" w:hAnsi="Courier New" w:cs="Courier New"/>
+          <w:color w:val="000000"/>
+          <w:sz w:val="20"/>
+          <w:szCs w:val="20"/>
+          <w:highlight w:val="white"/>
+        </w:rPr>
+        <w:t xml:space="preserve"> = 0) {</w:t>
+      </w:r>
+    </w:p>
+    <w:p>
+      <w:pPr>
+        <w:autoSpaceDE w:val="0"/>
+        <w:autoSpaceDN w:val="0"/>
+        <w:adjustRightInd w:val="0"/>
+        <w:spacing w:after="0" w:line="240" w:lineRule="auto"/>
+        <w:rPr>
+          <w:rFonts w:ascii="Courier New" w:hAnsi="Courier New" w:cs="Courier New"/>
+          <w:color w:val="000000"/>
+          <w:sz w:val="20"/>
+          <w:szCs w:val="20"/>
+          <w:highlight w:val="white"/>
+        </w:rPr>
+      </w:pPr>
+      <w:r>
+        <w:rPr>
+          <w:rFonts w:ascii="Courier New" w:hAnsi="Courier New" w:cs="Courier New"/>
+          <w:color w:val="000000"/>
+          <w:sz w:val="20"/>
+          <w:szCs w:val="20"/>
+          <w:highlight w:val="white"/>
+        </w:rPr>
+        <w:t xml:space="preserve">            error = 100;</w:t>
+      </w:r>
+    </w:p>
+    <w:p>
+      <w:pPr>
+        <w:autoSpaceDE w:val="0"/>
+        <w:autoSpaceDN w:val="0"/>
+        <w:adjustRightInd w:val="0"/>
+        <w:spacing w:after="0" w:line="240" w:lineRule="auto"/>
+        <w:rPr>
+          <w:rFonts w:ascii="Courier New" w:hAnsi="Courier New" w:cs="Courier New"/>
+          <w:color w:val="000000"/>
+          <w:sz w:val="20"/>
+          <w:szCs w:val="20"/>
+          <w:highlight w:val="white"/>
+        </w:rPr>
+      </w:pPr>
+      <w:r>
+        <w:rPr>
+          <w:rFonts w:ascii="Courier New" w:hAnsi="Courier New" w:cs="Courier New"/>
+          <w:color w:val="000000"/>
+          <w:sz w:val="20"/>
+          <w:szCs w:val="20"/>
+          <w:highlight w:val="white"/>
+        </w:rPr>
+        <w:t xml:space="preserve">            loops = 0;</w:t>
+      </w:r>
+    </w:p>
+    <w:p>
+      <w:pPr>
+        <w:autoSpaceDE w:val="0"/>
+        <w:autoSpaceDN w:val="0"/>
+        <w:adjustRightInd w:val="0"/>
+        <w:spacing w:after="0" w:line="240" w:lineRule="auto"/>
+        <w:rPr>
+          <w:rFonts w:ascii="Courier New" w:hAnsi="Courier New" w:cs="Courier New"/>
+          <w:color w:val="000000"/>
+          <w:sz w:val="20"/>
+          <w:szCs w:val="20"/>
+          <w:highlight w:val="white"/>
+        </w:rPr>
+      </w:pPr>
+      <w:r>
+        <w:rPr>
+          <w:rFonts w:ascii="Courier New" w:hAnsi="Courier New" w:cs="Courier New"/>
+          <w:color w:val="000000"/>
+          <w:sz w:val="20"/>
+          <w:szCs w:val="20"/>
+          <w:highlight w:val="white"/>
+        </w:rPr>
+        <w:t xml:space="preserve">            value = </w:t>
+      </w:r>
+      <w:proofErr w:type="spellStart"/>
+      <w:r>
+        <w:rPr>
+          <w:rFonts w:ascii="Courier New" w:hAnsi="Courier New" w:cs="Courier New"/>
+          <w:color w:val="808080"/>
+          <w:sz w:val="20"/>
+          <w:szCs w:val="20"/>
+          <w:highlight w:val="white"/>
+        </w:rPr>
+        <w:t>est</w:t>
+      </w:r>
+      <w:proofErr w:type="spellEnd"/>
+      <w:r>
+        <w:rPr>
+          <w:rFonts w:ascii="Courier New" w:hAnsi="Courier New" w:cs="Courier New"/>
+          <w:color w:val="000000"/>
+          <w:sz w:val="20"/>
+          <w:szCs w:val="20"/>
+          <w:highlight w:val="white"/>
+        </w:rPr>
+        <w:t>;</w:t>
+      </w:r>
+    </w:p>
+    <w:p>
+      <w:pPr>
+        <w:autoSpaceDE w:val="0"/>
+        <w:autoSpaceDN w:val="0"/>
+        <w:adjustRightInd w:val="0"/>
+        <w:spacing w:after="0" w:line="240" w:lineRule="auto"/>
+        <w:rPr>
+          <w:rFonts w:ascii="Courier New" w:hAnsi="Courier New" w:cs="Courier New"/>
+          <w:color w:val="000000"/>
+          <w:sz w:val="20"/>
+          <w:szCs w:val="20"/>
+          <w:highlight w:val="white"/>
+        </w:rPr>
+      </w:pPr>
+      <w:r>
+        <w:rPr>
+          <w:rFonts w:ascii="Courier New" w:hAnsi="Courier New" w:cs="Courier New"/>
+          <w:color w:val="000000"/>
+          <w:sz w:val="20"/>
+          <w:szCs w:val="20"/>
+          <w:highlight w:val="white"/>
+        </w:rPr>
+        <w:t xml:space="preserve">        }</w:t>
+      </w:r>
+    </w:p>
+    <w:p>
+      <w:pPr>
+        <w:autoSpaceDE w:val="0"/>
+        <w:autoSpaceDN w:val="0"/>
+        <w:adjustRightInd w:val="0"/>
+        <w:spacing w:after="0" w:line="240" w:lineRule="auto"/>
+        <w:rPr>
+          <w:rFonts w:ascii="Courier New" w:hAnsi="Courier New" w:cs="Courier New"/>
+          <w:color w:val="000000"/>
+          <w:sz w:val="20"/>
+          <w:szCs w:val="20"/>
+          <w:highlight w:val="white"/>
+        </w:rPr>
+      </w:pPr>
+      <w:r>
+        <w:rPr>
+          <w:rFonts w:ascii="Courier New" w:hAnsi="Courier New" w:cs="Courier New"/>
+          <w:color w:val="000000"/>
+          <w:sz w:val="20"/>
+          <w:szCs w:val="20"/>
+          <w:highlight w:val="white"/>
+        </w:rPr>
+        <w:t xml:space="preserve">    };</w:t>
+      </w:r>
+    </w:p>
+    <w:p>
+      <w:pPr>
+        <w:autoSpaceDE w:val="0"/>
+        <w:autoSpaceDN w:val="0"/>
+        <w:adjustRightInd w:val="0"/>
+        <w:spacing w:after="0" w:line="240" w:lineRule="auto"/>
+        <w:rPr>
+          <w:rFonts w:ascii="Courier New" w:hAnsi="Courier New" w:cs="Courier New"/>
+          <w:color w:val="000000"/>
+          <w:sz w:val="20"/>
+          <w:szCs w:val="20"/>
+          <w:highlight w:val="white"/>
+        </w:rPr>
+      </w:pPr>
+    </w:p>
+    <w:p>
+      <w:pPr>
+        <w:autoSpaceDE w:val="0"/>
+        <w:autoSpaceDN w:val="0"/>
+        <w:adjustRightInd w:val="0"/>
+        <w:spacing w:after="0" w:line="240" w:lineRule="auto"/>
+        <w:rPr>
+          <w:rFonts w:ascii="Courier New" w:hAnsi="Courier New" w:cs="Courier New"/>
+          <w:color w:val="000000"/>
+          <w:sz w:val="20"/>
+          <w:szCs w:val="20"/>
+          <w:highlight w:val="white"/>
+        </w:rPr>
+      </w:pPr>
+      <w:r>
+        <w:rPr>
+          <w:rFonts w:ascii="Courier New" w:hAnsi="Courier New" w:cs="Courier New"/>
+          <w:color w:val="000000"/>
+          <w:sz w:val="20"/>
+          <w:szCs w:val="20"/>
+          <w:highlight w:val="white"/>
+        </w:rPr>
+        <w:t xml:space="preserve">    </w:t>
+      </w:r>
+      <w:r>
+        <w:rPr>
+          <w:rFonts w:ascii="Courier New" w:hAnsi="Courier New" w:cs="Courier New"/>
+          <w:color w:val="2B91AF"/>
+          <w:sz w:val="20"/>
+          <w:szCs w:val="20"/>
+          <w:highlight w:val="white"/>
+        </w:rPr>
+        <w:t>Estimate</w:t>
+      </w:r>
+      <w:r>
+        <w:rPr>
+          <w:rFonts w:ascii="Courier New" w:hAnsi="Courier New" w:cs="Courier New"/>
+          <w:color w:val="000000"/>
+          <w:sz w:val="20"/>
+          <w:szCs w:val="20"/>
+          <w:highlight w:val="white"/>
+        </w:rPr>
+        <w:t xml:space="preserve"> </w:t>
+      </w:r>
+      <w:proofErr w:type="spellStart"/>
+      <w:r>
+        <w:rPr>
+          <w:rFonts w:ascii="Courier New" w:hAnsi="Courier New" w:cs="Courier New"/>
+          <w:color w:val="000000"/>
+          <w:sz w:val="20"/>
+          <w:szCs w:val="20"/>
+          <w:highlight w:val="white"/>
+        </w:rPr>
+        <w:t>ModFalsePos</w:t>
+      </w:r>
+      <w:proofErr w:type="spellEnd"/>
+      <w:r>
+        <w:rPr>
+          <w:rFonts w:ascii="Courier New" w:hAnsi="Courier New" w:cs="Courier New"/>
+          <w:color w:val="000000"/>
+          <w:sz w:val="20"/>
+          <w:szCs w:val="20"/>
+          <w:highlight w:val="white"/>
+        </w:rPr>
+        <w:t>(</w:t>
+      </w:r>
+      <w:proofErr w:type="spellStart"/>
+      <w:r>
+        <w:rPr>
+          <w:rFonts w:ascii="Courier New" w:hAnsi="Courier New" w:cs="Courier New"/>
+          <w:color w:val="000000"/>
+          <w:sz w:val="20"/>
+          <w:szCs w:val="20"/>
+          <w:highlight w:val="white"/>
+        </w:rPr>
+        <w:t>std</w:t>
+      </w:r>
+      <w:proofErr w:type="spellEnd"/>
+      <w:r>
+        <w:rPr>
+          <w:rFonts w:ascii="Courier New" w:hAnsi="Courier New" w:cs="Courier New"/>
+          <w:color w:val="000000"/>
+          <w:sz w:val="20"/>
+          <w:szCs w:val="20"/>
+          <w:highlight w:val="white"/>
+        </w:rPr>
+        <w:t>::</w:t>
+      </w:r>
+      <w:r>
+        <w:rPr>
+          <w:rFonts w:ascii="Courier New" w:hAnsi="Courier New" w:cs="Courier New"/>
+          <w:color w:val="2B91AF"/>
+          <w:sz w:val="20"/>
+          <w:szCs w:val="20"/>
+          <w:highlight w:val="white"/>
+        </w:rPr>
+        <w:t>function</w:t>
+      </w:r>
+      <w:r>
+        <w:rPr>
+          <w:rFonts w:ascii="Courier New" w:hAnsi="Courier New" w:cs="Courier New"/>
+          <w:color w:val="000000"/>
+          <w:sz w:val="20"/>
+          <w:szCs w:val="20"/>
+          <w:highlight w:val="white"/>
+        </w:rPr>
+        <w:t>&lt;</w:t>
+      </w:r>
+      <w:r>
+        <w:rPr>
+          <w:rFonts w:ascii="Courier New" w:hAnsi="Courier New" w:cs="Courier New"/>
+          <w:color w:val="0000FF"/>
+          <w:sz w:val="20"/>
+          <w:szCs w:val="20"/>
+          <w:highlight w:val="white"/>
+        </w:rPr>
+        <w:t>double</w:t>
+      </w:r>
+      <w:r>
+        <w:rPr>
+          <w:rFonts w:ascii="Courier New" w:hAnsi="Courier New" w:cs="Courier New"/>
+          <w:color w:val="000000"/>
+          <w:sz w:val="20"/>
+          <w:szCs w:val="20"/>
+          <w:highlight w:val="white"/>
+        </w:rPr>
+        <w:t>(</w:t>
+      </w:r>
+      <w:r>
+        <w:rPr>
+          <w:rFonts w:ascii="Courier New" w:hAnsi="Courier New" w:cs="Courier New"/>
+          <w:color w:val="0000FF"/>
+          <w:sz w:val="20"/>
+          <w:szCs w:val="20"/>
+          <w:highlight w:val="white"/>
+        </w:rPr>
+        <w:t>double</w:t>
+      </w:r>
+      <w:r>
+        <w:rPr>
+          <w:rFonts w:ascii="Courier New" w:hAnsi="Courier New" w:cs="Courier New"/>
+          <w:color w:val="000000"/>
+          <w:sz w:val="20"/>
+          <w:szCs w:val="20"/>
+          <w:highlight w:val="white"/>
+        </w:rPr>
+        <w:t xml:space="preserve">)&gt;, </w:t>
+      </w:r>
+      <w:r>
+        <w:rPr>
+          <w:rFonts w:ascii="Courier New" w:hAnsi="Courier New" w:cs="Courier New"/>
+          <w:color w:val="0000FF"/>
+          <w:sz w:val="20"/>
+          <w:szCs w:val="20"/>
+          <w:highlight w:val="white"/>
+        </w:rPr>
+        <w:t>double</w:t>
+      </w:r>
+      <w:r>
+        <w:rPr>
+          <w:rFonts w:ascii="Courier New" w:hAnsi="Courier New" w:cs="Courier New"/>
+          <w:color w:val="000000"/>
+          <w:sz w:val="20"/>
+          <w:szCs w:val="20"/>
+          <w:highlight w:val="white"/>
+        </w:rPr>
+        <w:t xml:space="preserve">, </w:t>
+      </w:r>
+      <w:r>
+        <w:rPr>
+          <w:rFonts w:ascii="Courier New" w:hAnsi="Courier New" w:cs="Courier New"/>
+          <w:color w:val="0000FF"/>
+          <w:sz w:val="20"/>
+          <w:szCs w:val="20"/>
+          <w:highlight w:val="white"/>
+        </w:rPr>
+        <w:t>double</w:t>
+      </w:r>
+      <w:r>
+        <w:rPr>
+          <w:rFonts w:ascii="Courier New" w:hAnsi="Courier New" w:cs="Courier New"/>
+          <w:color w:val="000000"/>
+          <w:sz w:val="20"/>
+          <w:szCs w:val="20"/>
+          <w:highlight w:val="white"/>
+        </w:rPr>
+        <w:t xml:space="preserve">, </w:t>
+      </w:r>
+      <w:r>
+        <w:rPr>
+          <w:rFonts w:ascii="Courier New" w:hAnsi="Courier New" w:cs="Courier New"/>
+          <w:color w:val="0000FF"/>
+          <w:sz w:val="20"/>
+          <w:szCs w:val="20"/>
+          <w:highlight w:val="white"/>
+        </w:rPr>
+        <w:t>double</w:t>
+      </w:r>
+      <w:r>
+        <w:rPr>
+          <w:rFonts w:ascii="Courier New" w:hAnsi="Courier New" w:cs="Courier New"/>
+          <w:color w:val="000000"/>
+          <w:sz w:val="20"/>
+          <w:szCs w:val="20"/>
+          <w:highlight w:val="white"/>
+        </w:rPr>
+        <w:t xml:space="preserve">, </w:t>
+      </w:r>
+      <w:r>
+        <w:rPr>
+          <w:rFonts w:ascii="Courier New" w:hAnsi="Courier New" w:cs="Courier New"/>
+          <w:color w:val="0000FF"/>
+          <w:sz w:val="20"/>
+          <w:szCs w:val="20"/>
+          <w:highlight w:val="white"/>
+        </w:rPr>
+        <w:t>double</w:t>
+      </w:r>
+      <w:r>
+        <w:rPr>
+          <w:rFonts w:ascii="Courier New" w:hAnsi="Courier New" w:cs="Courier New"/>
+          <w:color w:val="000000"/>
+          <w:sz w:val="20"/>
+          <w:szCs w:val="20"/>
+          <w:highlight w:val="white"/>
+        </w:rPr>
+        <w:t>);</w:t>
+      </w:r>
+    </w:p>
+    <w:p>
+      <w:pPr>
+        <w:autoSpaceDE w:val="0"/>
+        <w:autoSpaceDN w:val="0"/>
+        <w:adjustRightInd w:val="0"/>
+        <w:spacing w:after="0" w:line="240" w:lineRule="auto"/>
+        <w:rPr>
+          <w:rFonts w:ascii="Courier New" w:hAnsi="Courier New" w:cs="Courier New"/>
+          <w:color w:val="000000"/>
+          <w:sz w:val="20"/>
+          <w:szCs w:val="20"/>
+          <w:highlight w:val="white"/>
+        </w:rPr>
+      </w:pPr>
+    </w:p>
+    <w:p>
+      <w:pPr>
+        <w:autoSpaceDE w:val="0"/>
+        <w:autoSpaceDN w:val="0"/>
+        <w:adjustRightInd w:val="0"/>
+        <w:spacing w:after="0" w:line="240" w:lineRule="auto"/>
+        <w:rPr>
+          <w:rFonts w:ascii="Courier New" w:hAnsi="Courier New" w:cs="Courier New"/>
+          <w:color w:val="000000"/>
+          <w:sz w:val="20"/>
+          <w:szCs w:val="20"/>
+          <w:highlight w:val="white"/>
+        </w:rPr>
+      </w:pPr>
+      <w:r>
+        <w:rPr>
+          <w:rFonts w:ascii="Courier New" w:hAnsi="Courier New" w:cs="Courier New"/>
+          <w:color w:val="000000"/>
+          <w:sz w:val="20"/>
+          <w:szCs w:val="20"/>
+          <w:highlight w:val="white"/>
+        </w:rPr>
+        <w:t xml:space="preserve">    </w:t>
+      </w:r>
+      <w:r>
+        <w:rPr>
+          <w:rFonts w:ascii="Courier New" w:hAnsi="Courier New" w:cs="Courier New"/>
+          <w:color w:val="0000FF"/>
+          <w:sz w:val="20"/>
+          <w:szCs w:val="20"/>
+          <w:highlight w:val="white"/>
+        </w:rPr>
+        <w:t>void</w:t>
+      </w:r>
+      <w:r>
+        <w:rPr>
+          <w:rFonts w:ascii="Courier New" w:hAnsi="Courier New" w:cs="Courier New"/>
+          <w:color w:val="000000"/>
+          <w:sz w:val="20"/>
+          <w:szCs w:val="20"/>
+          <w:highlight w:val="white"/>
+        </w:rPr>
+        <w:t xml:space="preserve"> Problem2();</w:t>
+      </w:r>
+    </w:p>
+    <w:p>
+      <w:pPr>
+        <w:autoSpaceDE w:val="0"/>
+        <w:autoSpaceDN w:val="0"/>
+        <w:adjustRightInd w:val="0"/>
+        <w:spacing w:after="0" w:line="240" w:lineRule="auto"/>
+        <w:rPr>
+          <w:rFonts w:ascii="Courier New" w:hAnsi="Courier New" w:cs="Courier New"/>
+          <w:color w:val="000000"/>
+          <w:sz w:val="20"/>
+          <w:szCs w:val="20"/>
+          <w:highlight w:val="white"/>
+        </w:rPr>
+      </w:pPr>
       <w:bookmarkStart w:id="0" w:name="_GoBack"/>
       <w:bookmarkEnd w:id="0"/>
+      <w:r>
+        <w:rPr>
+          <w:rFonts w:ascii="Courier New" w:hAnsi="Courier New" w:cs="Courier New"/>
+          <w:color w:val="000000"/>
+          <w:sz w:val="20"/>
+          <w:szCs w:val="20"/>
+          <w:highlight w:val="white"/>
+        </w:rPr>
+        <w:t>}</w:t>
+      </w:r>
+    </w:p>
+    <w:p>
+      <w:pPr>
+        <w:spacing w:after="0" w:line="240" w:lineRule="auto"/>
+        <w:contextualSpacing/>
+      </w:pPr>
+    </w:p>
+    <w:p>
+      <w:pPr>
+        <w:spacing w:after="0" w:line="240" w:lineRule="auto"/>
+        <w:contextualSpacing/>
+      </w:pPr>
+      <w:r>
+        <w:t>assign2.cpp:</w:t>
+      </w:r>
+    </w:p>
+    <w:p>
+      <w:pPr>
+        <w:autoSpaceDE w:val="0"/>
+        <w:autoSpaceDN w:val="0"/>
+        <w:adjustRightInd w:val="0"/>
+        <w:spacing w:after="0" w:line="240" w:lineRule="auto"/>
+        <w:rPr>
+          <w:rFonts w:ascii="Courier New" w:hAnsi="Courier New" w:cs="Courier New"/>
+          <w:color w:val="000000"/>
+          <w:sz w:val="20"/>
+          <w:szCs w:val="20"/>
+          <w:highlight w:val="white"/>
+        </w:rPr>
+      </w:pPr>
+      <w:r>
+        <w:rPr>
+          <w:rFonts w:ascii="Courier New" w:hAnsi="Courier New" w:cs="Courier New"/>
+          <w:color w:val="008000"/>
+          <w:sz w:val="20"/>
+          <w:szCs w:val="20"/>
+          <w:highlight w:val="white"/>
+        </w:rPr>
+        <w:t>//---------------------------------------------------------------------------------+</w:t>
+      </w:r>
+    </w:p>
+    <w:p>
+      <w:pPr>
+        <w:autoSpaceDE w:val="0"/>
+        <w:autoSpaceDN w:val="0"/>
+        <w:adjustRightInd w:val="0"/>
+        <w:spacing w:after="0" w:line="240" w:lineRule="auto"/>
+        <w:rPr>
+          <w:rFonts w:ascii="Courier New" w:hAnsi="Courier New" w:cs="Courier New"/>
+          <w:color w:val="000000"/>
+          <w:sz w:val="20"/>
+          <w:szCs w:val="20"/>
+          <w:highlight w:val="white"/>
+        </w:rPr>
+      </w:pPr>
+      <w:r>
+        <w:rPr>
+          <w:rFonts w:ascii="Courier New" w:hAnsi="Courier New" w:cs="Courier New"/>
+          <w:color w:val="008000"/>
+          <w:sz w:val="20"/>
+          <w:szCs w:val="20"/>
+          <w:highlight w:val="white"/>
+        </w:rPr>
+        <w:t xml:space="preserve">// Estimate </w:t>
+      </w:r>
+      <w:proofErr w:type="spellStart"/>
+      <w:r>
+        <w:rPr>
+          <w:rFonts w:ascii="Courier New" w:hAnsi="Courier New" w:cs="Courier New"/>
+          <w:color w:val="008000"/>
+          <w:sz w:val="20"/>
+          <w:szCs w:val="20"/>
+          <w:highlight w:val="white"/>
+        </w:rPr>
+        <w:t>ModFalsePos</w:t>
+      </w:r>
+      <w:proofErr w:type="spellEnd"/>
+      <w:r>
+        <w:rPr>
+          <w:rFonts w:ascii="Courier New" w:hAnsi="Courier New" w:cs="Courier New"/>
+          <w:color w:val="008000"/>
+          <w:sz w:val="20"/>
+          <w:szCs w:val="20"/>
+          <w:highlight w:val="white"/>
+        </w:rPr>
+        <w:t xml:space="preserve">                                                            |</w:t>
+      </w:r>
+    </w:p>
+    <w:p>
+      <w:pPr>
+        <w:autoSpaceDE w:val="0"/>
+        <w:autoSpaceDN w:val="0"/>
+        <w:adjustRightInd w:val="0"/>
+        <w:spacing w:after="0" w:line="240" w:lineRule="auto"/>
+        <w:rPr>
+          <w:rFonts w:ascii="Courier New" w:hAnsi="Courier New" w:cs="Courier New"/>
+          <w:color w:val="000000"/>
+          <w:sz w:val="20"/>
+          <w:szCs w:val="20"/>
+          <w:highlight w:val="white"/>
+        </w:rPr>
+      </w:pPr>
+      <w:r>
+        <w:rPr>
+          <w:rFonts w:ascii="Courier New" w:hAnsi="Courier New" w:cs="Courier New"/>
+          <w:color w:val="008000"/>
+          <w:sz w:val="20"/>
+          <w:szCs w:val="20"/>
+          <w:highlight w:val="white"/>
+        </w:rPr>
+        <w:lastRenderedPageBreak/>
+        <w:t>// Given an arbitrary polynomial, use the modified false position method           |</w:t>
+      </w:r>
+    </w:p>
+    <w:p>
+      <w:pPr>
+        <w:autoSpaceDE w:val="0"/>
+        <w:autoSpaceDN w:val="0"/>
+        <w:adjustRightInd w:val="0"/>
+        <w:spacing w:after="0" w:line="240" w:lineRule="auto"/>
+        <w:rPr>
+          <w:rFonts w:ascii="Courier New" w:hAnsi="Courier New" w:cs="Courier New"/>
+          <w:color w:val="000000"/>
+          <w:sz w:val="20"/>
+          <w:szCs w:val="20"/>
+          <w:highlight w:val="white"/>
+        </w:rPr>
+      </w:pPr>
+      <w:r>
+        <w:rPr>
+          <w:rFonts w:ascii="Courier New" w:hAnsi="Courier New" w:cs="Courier New"/>
+          <w:color w:val="008000"/>
+          <w:sz w:val="20"/>
+          <w:szCs w:val="20"/>
+          <w:highlight w:val="white"/>
+        </w:rPr>
+        <w:t xml:space="preserve">// The equation "f(root) = 0", assuming </w:t>
+      </w:r>
+      <w:proofErr w:type="spellStart"/>
+      <w:r>
+        <w:rPr>
+          <w:rFonts w:ascii="Courier New" w:hAnsi="Courier New" w:cs="Courier New"/>
+          <w:color w:val="008000"/>
+          <w:sz w:val="20"/>
+          <w:szCs w:val="20"/>
+          <w:highlight w:val="white"/>
+        </w:rPr>
+        <w:t>l_bound</w:t>
+      </w:r>
+      <w:proofErr w:type="spellEnd"/>
+      <w:r>
+        <w:rPr>
+          <w:rFonts w:ascii="Courier New" w:hAnsi="Courier New" w:cs="Courier New"/>
+          <w:color w:val="008000"/>
+          <w:sz w:val="20"/>
+          <w:szCs w:val="20"/>
+          <w:highlight w:val="white"/>
+        </w:rPr>
+        <w:t xml:space="preserve"> &lt; root &lt; </w:t>
+      </w:r>
+      <w:proofErr w:type="spellStart"/>
+      <w:r>
+        <w:rPr>
+          <w:rFonts w:ascii="Courier New" w:hAnsi="Courier New" w:cs="Courier New"/>
+          <w:color w:val="008000"/>
+          <w:sz w:val="20"/>
+          <w:szCs w:val="20"/>
+          <w:highlight w:val="white"/>
+        </w:rPr>
+        <w:t>r_bound</w:t>
+      </w:r>
+      <w:proofErr w:type="spellEnd"/>
+      <w:r>
+        <w:rPr>
+          <w:rFonts w:ascii="Courier New" w:hAnsi="Courier New" w:cs="Courier New"/>
+          <w:color w:val="008000"/>
+          <w:sz w:val="20"/>
+          <w:szCs w:val="20"/>
+          <w:highlight w:val="white"/>
+        </w:rPr>
+        <w:t xml:space="preserve">                   |</w:t>
+      </w:r>
+    </w:p>
+    <w:p>
+      <w:pPr>
+        <w:autoSpaceDE w:val="0"/>
+        <w:autoSpaceDN w:val="0"/>
+        <w:adjustRightInd w:val="0"/>
+        <w:spacing w:after="0" w:line="240" w:lineRule="auto"/>
+        <w:rPr>
+          <w:rFonts w:ascii="Courier New" w:hAnsi="Courier New" w:cs="Courier New"/>
+          <w:color w:val="008000"/>
+          <w:sz w:val="20"/>
+          <w:szCs w:val="20"/>
+          <w:highlight w:val="white"/>
+        </w:rPr>
+      </w:pPr>
+      <w:r>
+        <w:rPr>
+          <w:rFonts w:ascii="Courier New" w:hAnsi="Courier New" w:cs="Courier New"/>
+          <w:color w:val="008000"/>
+          <w:sz w:val="20"/>
+          <w:szCs w:val="20"/>
+          <w:highlight w:val="white"/>
+        </w:rPr>
+        <w:t>//---------------------------------------------------------------------------------+</w:t>
+      </w:r>
+    </w:p>
+    <w:p>
+      <w:pPr>
+        <w:autoSpaceDE w:val="0"/>
+        <w:autoSpaceDN w:val="0"/>
+        <w:adjustRightInd w:val="0"/>
+        <w:spacing w:after="0" w:line="240" w:lineRule="auto"/>
+        <w:rPr>
+          <w:rFonts w:ascii="Courier New" w:hAnsi="Courier New" w:cs="Courier New"/>
+          <w:color w:val="000000"/>
+          <w:sz w:val="20"/>
+          <w:szCs w:val="20"/>
+          <w:highlight w:val="white"/>
+        </w:rPr>
+      </w:pPr>
+      <w:r>
+        <w:rPr>
+          <w:rFonts w:ascii="Courier New" w:hAnsi="Courier New" w:cs="Courier New"/>
+          <w:color w:val="2B91AF"/>
+          <w:sz w:val="20"/>
+          <w:szCs w:val="20"/>
+          <w:highlight w:val="white"/>
+        </w:rPr>
+        <w:t>Estimate</w:t>
+      </w:r>
+      <w:r>
+        <w:rPr>
+          <w:rFonts w:ascii="Courier New" w:hAnsi="Courier New" w:cs="Courier New"/>
+          <w:color w:val="000000"/>
+          <w:sz w:val="20"/>
+          <w:szCs w:val="20"/>
+          <w:highlight w:val="white"/>
+        </w:rPr>
+        <w:t xml:space="preserve"> assign2::</w:t>
+      </w:r>
+      <w:proofErr w:type="spellStart"/>
+      <w:r>
+        <w:rPr>
+          <w:rFonts w:ascii="Courier New" w:hAnsi="Courier New" w:cs="Courier New"/>
+          <w:color w:val="000000"/>
+          <w:sz w:val="20"/>
+          <w:szCs w:val="20"/>
+          <w:highlight w:val="white"/>
+        </w:rPr>
+        <w:t>ModFalsePos</w:t>
+      </w:r>
+      <w:proofErr w:type="spellEnd"/>
+      <w:r>
+        <w:rPr>
+          <w:rFonts w:ascii="Courier New" w:hAnsi="Courier New" w:cs="Courier New"/>
+          <w:color w:val="000000"/>
+          <w:sz w:val="20"/>
+          <w:szCs w:val="20"/>
+          <w:highlight w:val="white"/>
+        </w:rPr>
+        <w:t>(</w:t>
+      </w:r>
+    </w:p>
+    <w:p>
+      <w:pPr>
+        <w:autoSpaceDE w:val="0"/>
+        <w:autoSpaceDN w:val="0"/>
+        <w:adjustRightInd w:val="0"/>
+        <w:spacing w:after="0" w:line="240" w:lineRule="auto"/>
+        <w:rPr>
+          <w:rFonts w:ascii="Courier New" w:hAnsi="Courier New" w:cs="Courier New"/>
+          <w:color w:val="000000"/>
+          <w:sz w:val="20"/>
+          <w:szCs w:val="20"/>
+          <w:highlight w:val="white"/>
+        </w:rPr>
+      </w:pPr>
+      <w:r>
+        <w:rPr>
+          <w:rFonts w:ascii="Courier New" w:hAnsi="Courier New" w:cs="Courier New"/>
+          <w:color w:val="000000"/>
+          <w:sz w:val="20"/>
+          <w:szCs w:val="20"/>
+          <w:highlight w:val="white"/>
+        </w:rPr>
+        <w:t xml:space="preserve">                </w:t>
+      </w:r>
+      <w:proofErr w:type="spellStart"/>
+      <w:r>
+        <w:rPr>
+          <w:rFonts w:ascii="Courier New" w:hAnsi="Courier New" w:cs="Courier New"/>
+          <w:color w:val="000000"/>
+          <w:sz w:val="20"/>
+          <w:szCs w:val="20"/>
+          <w:highlight w:val="white"/>
+        </w:rPr>
+        <w:t>std</w:t>
+      </w:r>
+      <w:proofErr w:type="spellEnd"/>
+      <w:r>
+        <w:rPr>
+          <w:rFonts w:ascii="Courier New" w:hAnsi="Courier New" w:cs="Courier New"/>
+          <w:color w:val="000000"/>
+          <w:sz w:val="20"/>
+          <w:szCs w:val="20"/>
+          <w:highlight w:val="white"/>
+        </w:rPr>
+        <w:t>::</w:t>
+      </w:r>
+      <w:r>
+        <w:rPr>
+          <w:rFonts w:ascii="Courier New" w:hAnsi="Courier New" w:cs="Courier New"/>
+          <w:color w:val="2B91AF"/>
+          <w:sz w:val="20"/>
+          <w:szCs w:val="20"/>
+          <w:highlight w:val="white"/>
+        </w:rPr>
+        <w:t>function</w:t>
+      </w:r>
+      <w:r>
+        <w:rPr>
+          <w:rFonts w:ascii="Courier New" w:hAnsi="Courier New" w:cs="Courier New"/>
+          <w:color w:val="000000"/>
+          <w:sz w:val="20"/>
+          <w:szCs w:val="20"/>
+          <w:highlight w:val="white"/>
+        </w:rPr>
+        <w:t>&lt;</w:t>
+      </w:r>
+      <w:r>
+        <w:rPr>
+          <w:rFonts w:ascii="Courier New" w:hAnsi="Courier New" w:cs="Courier New"/>
+          <w:color w:val="0000FF"/>
+          <w:sz w:val="20"/>
+          <w:szCs w:val="20"/>
+          <w:highlight w:val="white"/>
+        </w:rPr>
+        <w:t>double</w:t>
+      </w:r>
+      <w:r>
+        <w:rPr>
+          <w:rFonts w:ascii="Courier New" w:hAnsi="Courier New" w:cs="Courier New"/>
+          <w:color w:val="000000"/>
+          <w:sz w:val="20"/>
+          <w:szCs w:val="20"/>
+          <w:highlight w:val="white"/>
+        </w:rPr>
+        <w:t>(</w:t>
+      </w:r>
+      <w:r>
+        <w:rPr>
+          <w:rFonts w:ascii="Courier New" w:hAnsi="Courier New" w:cs="Courier New"/>
+          <w:color w:val="0000FF"/>
+          <w:sz w:val="20"/>
+          <w:szCs w:val="20"/>
+          <w:highlight w:val="white"/>
+        </w:rPr>
+        <w:t>double</w:t>
+      </w:r>
+      <w:r>
+        <w:rPr>
+          <w:rFonts w:ascii="Courier New" w:hAnsi="Courier New" w:cs="Courier New"/>
+          <w:color w:val="000000"/>
+          <w:sz w:val="20"/>
+          <w:szCs w:val="20"/>
+          <w:highlight w:val="white"/>
+        </w:rPr>
+        <w:t xml:space="preserve">)&gt; </w:t>
+      </w:r>
+      <w:r>
+        <w:rPr>
+          <w:rFonts w:ascii="Courier New" w:hAnsi="Courier New" w:cs="Courier New"/>
+          <w:color w:val="808080"/>
+          <w:sz w:val="20"/>
+          <w:szCs w:val="20"/>
+          <w:highlight w:val="white"/>
+        </w:rPr>
+        <w:t>f</w:t>
+      </w:r>
+      <w:r>
+        <w:rPr>
+          <w:rFonts w:ascii="Courier New" w:hAnsi="Courier New" w:cs="Courier New"/>
+          <w:color w:val="000000"/>
+          <w:sz w:val="20"/>
+          <w:szCs w:val="20"/>
+          <w:highlight w:val="white"/>
+        </w:rPr>
+        <w:t>,</w:t>
+      </w:r>
+    </w:p>
+    <w:p>
+      <w:pPr>
+        <w:autoSpaceDE w:val="0"/>
+        <w:autoSpaceDN w:val="0"/>
+        <w:adjustRightInd w:val="0"/>
+        <w:spacing w:after="0" w:line="240" w:lineRule="auto"/>
+        <w:rPr>
+          <w:rFonts w:ascii="Courier New" w:hAnsi="Courier New" w:cs="Courier New"/>
+          <w:color w:val="000000"/>
+          <w:sz w:val="20"/>
+          <w:szCs w:val="20"/>
+          <w:highlight w:val="white"/>
+        </w:rPr>
+      </w:pPr>
+      <w:r>
+        <w:rPr>
+          <w:rFonts w:ascii="Courier New" w:hAnsi="Courier New" w:cs="Courier New"/>
+          <w:color w:val="000000"/>
+          <w:sz w:val="20"/>
+          <w:szCs w:val="20"/>
+          <w:highlight w:val="white"/>
+        </w:rPr>
+        <w:t xml:space="preserve">                </w:t>
+      </w:r>
+      <w:r>
+        <w:rPr>
+          <w:rFonts w:ascii="Courier New" w:hAnsi="Courier New" w:cs="Courier New"/>
+          <w:color w:val="0000FF"/>
+          <w:sz w:val="20"/>
+          <w:szCs w:val="20"/>
+          <w:highlight w:val="white"/>
+        </w:rPr>
+        <w:t>double</w:t>
+      </w:r>
+      <w:r>
+        <w:rPr>
+          <w:rFonts w:ascii="Courier New" w:hAnsi="Courier New" w:cs="Courier New"/>
+          <w:color w:val="000000"/>
+          <w:sz w:val="20"/>
+          <w:szCs w:val="20"/>
+          <w:highlight w:val="white"/>
+        </w:rPr>
+        <w:t xml:space="preserve"> </w:t>
+      </w:r>
+      <w:proofErr w:type="spellStart"/>
+      <w:r>
+        <w:rPr>
+          <w:rFonts w:ascii="Courier New" w:hAnsi="Courier New" w:cs="Courier New"/>
+          <w:color w:val="808080"/>
+          <w:sz w:val="20"/>
+          <w:szCs w:val="20"/>
+          <w:highlight w:val="white"/>
+        </w:rPr>
+        <w:t>l_bound</w:t>
+      </w:r>
+      <w:proofErr w:type="spellEnd"/>
+      <w:r>
+        <w:rPr>
+          <w:rFonts w:ascii="Courier New" w:hAnsi="Courier New" w:cs="Courier New"/>
+          <w:color w:val="000000"/>
+          <w:sz w:val="20"/>
+          <w:szCs w:val="20"/>
+          <w:highlight w:val="white"/>
+        </w:rPr>
+        <w:t>,</w:t>
+      </w:r>
+    </w:p>
+    <w:p>
+      <w:pPr>
+        <w:autoSpaceDE w:val="0"/>
+        <w:autoSpaceDN w:val="0"/>
+        <w:adjustRightInd w:val="0"/>
+        <w:spacing w:after="0" w:line="240" w:lineRule="auto"/>
+        <w:rPr>
+          <w:rFonts w:ascii="Courier New" w:hAnsi="Courier New" w:cs="Courier New"/>
+          <w:color w:val="000000"/>
+          <w:sz w:val="20"/>
+          <w:szCs w:val="20"/>
+          <w:highlight w:val="white"/>
+        </w:rPr>
+      </w:pPr>
+      <w:r>
+        <w:rPr>
+          <w:rFonts w:ascii="Courier New" w:hAnsi="Courier New" w:cs="Courier New"/>
+          <w:color w:val="000000"/>
+          <w:sz w:val="20"/>
+          <w:szCs w:val="20"/>
+          <w:highlight w:val="white"/>
+        </w:rPr>
+        <w:t xml:space="preserve">                </w:t>
+      </w:r>
+      <w:r>
+        <w:rPr>
+          <w:rFonts w:ascii="Courier New" w:hAnsi="Courier New" w:cs="Courier New"/>
+          <w:color w:val="0000FF"/>
+          <w:sz w:val="20"/>
+          <w:szCs w:val="20"/>
+          <w:highlight w:val="white"/>
+        </w:rPr>
+        <w:t>double</w:t>
+      </w:r>
+      <w:r>
+        <w:rPr>
+          <w:rFonts w:ascii="Courier New" w:hAnsi="Courier New" w:cs="Courier New"/>
+          <w:color w:val="000000"/>
+          <w:sz w:val="20"/>
+          <w:szCs w:val="20"/>
+          <w:highlight w:val="white"/>
+        </w:rPr>
+        <w:t xml:space="preserve"> </w:t>
+      </w:r>
+      <w:proofErr w:type="spellStart"/>
+      <w:r>
+        <w:rPr>
+          <w:rFonts w:ascii="Courier New" w:hAnsi="Courier New" w:cs="Courier New"/>
+          <w:color w:val="808080"/>
+          <w:sz w:val="20"/>
+          <w:szCs w:val="20"/>
+          <w:highlight w:val="white"/>
+        </w:rPr>
+        <w:t>u_bound</w:t>
+      </w:r>
+      <w:proofErr w:type="spellEnd"/>
+      <w:r>
+        <w:rPr>
+          <w:rFonts w:ascii="Courier New" w:hAnsi="Courier New" w:cs="Courier New"/>
+          <w:color w:val="000000"/>
+          <w:sz w:val="20"/>
+          <w:szCs w:val="20"/>
+          <w:highlight w:val="white"/>
+        </w:rPr>
+        <w:t>,</w:t>
+      </w:r>
+    </w:p>
+    <w:p>
+      <w:pPr>
+        <w:autoSpaceDE w:val="0"/>
+        <w:autoSpaceDN w:val="0"/>
+        <w:adjustRightInd w:val="0"/>
+        <w:spacing w:after="0" w:line="240" w:lineRule="auto"/>
+        <w:rPr>
+          <w:rFonts w:ascii="Courier New" w:hAnsi="Courier New" w:cs="Courier New"/>
+          <w:color w:val="000000"/>
+          <w:sz w:val="20"/>
+          <w:szCs w:val="20"/>
+          <w:highlight w:val="white"/>
+        </w:rPr>
+      </w:pPr>
+      <w:r>
+        <w:rPr>
+          <w:rFonts w:ascii="Courier New" w:hAnsi="Courier New" w:cs="Courier New"/>
+          <w:color w:val="000000"/>
+          <w:sz w:val="20"/>
+          <w:szCs w:val="20"/>
+          <w:highlight w:val="white"/>
+        </w:rPr>
+        <w:t xml:space="preserve">                </w:t>
+      </w:r>
+      <w:r>
+        <w:rPr>
+          <w:rFonts w:ascii="Courier New" w:hAnsi="Courier New" w:cs="Courier New"/>
+          <w:color w:val="0000FF"/>
+          <w:sz w:val="20"/>
+          <w:szCs w:val="20"/>
+          <w:highlight w:val="white"/>
+        </w:rPr>
+        <w:t>double</w:t>
+      </w:r>
+      <w:r>
+        <w:rPr>
+          <w:rFonts w:ascii="Courier New" w:hAnsi="Courier New" w:cs="Courier New"/>
+          <w:color w:val="000000"/>
+          <w:sz w:val="20"/>
+          <w:szCs w:val="20"/>
+          <w:highlight w:val="white"/>
+        </w:rPr>
+        <w:t xml:space="preserve"> </w:t>
+      </w:r>
+      <w:proofErr w:type="spellStart"/>
+      <w:r>
+        <w:rPr>
+          <w:rFonts w:ascii="Courier New" w:hAnsi="Courier New" w:cs="Courier New"/>
+          <w:color w:val="808080"/>
+          <w:sz w:val="20"/>
+          <w:szCs w:val="20"/>
+          <w:highlight w:val="white"/>
+        </w:rPr>
+        <w:t>max_loops</w:t>
+      </w:r>
+      <w:proofErr w:type="spellEnd"/>
+      <w:r>
+        <w:rPr>
+          <w:rFonts w:ascii="Courier New" w:hAnsi="Courier New" w:cs="Courier New"/>
+          <w:color w:val="000000"/>
+          <w:sz w:val="20"/>
+          <w:szCs w:val="20"/>
+          <w:highlight w:val="white"/>
+        </w:rPr>
+        <w:t>,</w:t>
+      </w:r>
+    </w:p>
+    <w:p>
+      <w:pPr>
+        <w:autoSpaceDE w:val="0"/>
+        <w:autoSpaceDN w:val="0"/>
+        <w:adjustRightInd w:val="0"/>
+        <w:spacing w:after="0" w:line="240" w:lineRule="auto"/>
+        <w:rPr>
+          <w:rFonts w:ascii="Courier New" w:hAnsi="Courier New" w:cs="Courier New"/>
+          <w:color w:val="000000"/>
+          <w:sz w:val="20"/>
+          <w:szCs w:val="20"/>
+          <w:highlight w:val="white"/>
+        </w:rPr>
+      </w:pPr>
+      <w:r>
+        <w:rPr>
+          <w:rFonts w:ascii="Courier New" w:hAnsi="Courier New" w:cs="Courier New"/>
+          <w:color w:val="000000"/>
+          <w:sz w:val="20"/>
+          <w:szCs w:val="20"/>
+          <w:highlight w:val="white"/>
+        </w:rPr>
+        <w:t xml:space="preserve">                </w:t>
+      </w:r>
+      <w:r>
+        <w:rPr>
+          <w:rFonts w:ascii="Courier New" w:hAnsi="Courier New" w:cs="Courier New"/>
+          <w:color w:val="0000FF"/>
+          <w:sz w:val="20"/>
+          <w:szCs w:val="20"/>
+          <w:highlight w:val="white"/>
+        </w:rPr>
+        <w:t>double</w:t>
+      </w:r>
+      <w:r>
+        <w:rPr>
+          <w:rFonts w:ascii="Courier New" w:hAnsi="Courier New" w:cs="Courier New"/>
+          <w:color w:val="000000"/>
+          <w:sz w:val="20"/>
+          <w:szCs w:val="20"/>
+          <w:highlight w:val="white"/>
+        </w:rPr>
+        <w:t xml:space="preserve"> </w:t>
+      </w:r>
+      <w:proofErr w:type="spellStart"/>
+      <w:r>
+        <w:rPr>
+          <w:rFonts w:ascii="Courier New" w:hAnsi="Courier New" w:cs="Courier New"/>
+          <w:color w:val="808080"/>
+          <w:sz w:val="20"/>
+          <w:szCs w:val="20"/>
+          <w:highlight w:val="white"/>
+        </w:rPr>
+        <w:t>max_error</w:t>
+      </w:r>
+      <w:proofErr w:type="spellEnd"/>
+      <w:r>
+        <w:rPr>
+          <w:rFonts w:ascii="Courier New" w:hAnsi="Courier New" w:cs="Courier New"/>
+          <w:color w:val="000000"/>
+          <w:sz w:val="20"/>
+          <w:szCs w:val="20"/>
+          <w:highlight w:val="white"/>
+        </w:rPr>
+        <w:t>) {</w:t>
+      </w:r>
+    </w:p>
+    <w:p>
+      <w:pPr>
+        <w:autoSpaceDE w:val="0"/>
+        <w:autoSpaceDN w:val="0"/>
+        <w:adjustRightInd w:val="0"/>
+        <w:spacing w:after="0" w:line="240" w:lineRule="auto"/>
+        <w:rPr>
+          <w:rFonts w:ascii="Courier New" w:hAnsi="Courier New" w:cs="Courier New"/>
+          <w:color w:val="000000"/>
+          <w:sz w:val="20"/>
+          <w:szCs w:val="20"/>
+          <w:highlight w:val="white"/>
+        </w:rPr>
+      </w:pPr>
+      <w:r>
+        <w:rPr>
+          <w:rFonts w:ascii="Courier New" w:hAnsi="Courier New" w:cs="Courier New"/>
+          <w:color w:val="000000"/>
+          <w:sz w:val="20"/>
+          <w:szCs w:val="20"/>
+          <w:highlight w:val="white"/>
+        </w:rPr>
+        <w:t xml:space="preserve">    </w:t>
+      </w:r>
+      <w:r>
+        <w:rPr>
+          <w:rFonts w:ascii="Courier New" w:hAnsi="Courier New" w:cs="Courier New"/>
+          <w:color w:val="2B91AF"/>
+          <w:sz w:val="20"/>
+          <w:szCs w:val="20"/>
+          <w:highlight w:val="white"/>
+        </w:rPr>
+        <w:t>Estimate</w:t>
+      </w:r>
+      <w:r>
+        <w:rPr>
+          <w:rFonts w:ascii="Courier New" w:hAnsi="Courier New" w:cs="Courier New"/>
+          <w:color w:val="000000"/>
+          <w:sz w:val="20"/>
+          <w:szCs w:val="20"/>
+          <w:highlight w:val="white"/>
+        </w:rPr>
+        <w:t xml:space="preserve"> </w:t>
+      </w:r>
+      <w:proofErr w:type="spellStart"/>
+      <w:r>
+        <w:rPr>
+          <w:rFonts w:ascii="Courier New" w:hAnsi="Courier New" w:cs="Courier New"/>
+          <w:color w:val="000000"/>
+          <w:sz w:val="20"/>
+          <w:szCs w:val="20"/>
+          <w:highlight w:val="white"/>
+        </w:rPr>
+        <w:t>est</w:t>
+      </w:r>
+      <w:proofErr w:type="spellEnd"/>
+      <w:r>
+        <w:rPr>
+          <w:rFonts w:ascii="Courier New" w:hAnsi="Courier New" w:cs="Courier New"/>
+          <w:color w:val="000000"/>
+          <w:sz w:val="20"/>
+          <w:szCs w:val="20"/>
+          <w:highlight w:val="white"/>
+        </w:rPr>
+        <w:t>(</w:t>
+      </w:r>
+      <w:proofErr w:type="spellStart"/>
+      <w:r>
+        <w:rPr>
+          <w:rFonts w:ascii="Courier New" w:hAnsi="Courier New" w:cs="Courier New"/>
+          <w:color w:val="808080"/>
+          <w:sz w:val="20"/>
+          <w:szCs w:val="20"/>
+          <w:highlight w:val="white"/>
+        </w:rPr>
+        <w:t>l_bound</w:t>
+      </w:r>
+      <w:proofErr w:type="spellEnd"/>
+      <w:r>
+        <w:rPr>
+          <w:rFonts w:ascii="Courier New" w:hAnsi="Courier New" w:cs="Courier New"/>
+          <w:color w:val="000000"/>
+          <w:sz w:val="20"/>
+          <w:szCs w:val="20"/>
+          <w:highlight w:val="white"/>
+        </w:rPr>
+        <w:t>);</w:t>
+      </w:r>
+    </w:p>
+    <w:p>
+      <w:pPr>
+        <w:autoSpaceDE w:val="0"/>
+        <w:autoSpaceDN w:val="0"/>
+        <w:adjustRightInd w:val="0"/>
+        <w:spacing w:after="0" w:line="240" w:lineRule="auto"/>
+        <w:rPr>
+          <w:rFonts w:ascii="Courier New" w:hAnsi="Courier New" w:cs="Courier New"/>
+          <w:color w:val="000000"/>
+          <w:sz w:val="20"/>
+          <w:szCs w:val="20"/>
+          <w:highlight w:val="white"/>
+        </w:rPr>
+      </w:pPr>
+      <w:r>
+        <w:rPr>
+          <w:rFonts w:ascii="Courier New" w:hAnsi="Courier New" w:cs="Courier New"/>
+          <w:color w:val="000000"/>
+          <w:sz w:val="20"/>
+          <w:szCs w:val="20"/>
+          <w:highlight w:val="white"/>
+        </w:rPr>
+        <w:t xml:space="preserve">    </w:t>
+      </w:r>
+      <w:r>
+        <w:rPr>
+          <w:rFonts w:ascii="Courier New" w:hAnsi="Courier New" w:cs="Courier New"/>
+          <w:color w:val="0000FF"/>
+          <w:sz w:val="20"/>
+          <w:szCs w:val="20"/>
+          <w:highlight w:val="white"/>
+        </w:rPr>
+        <w:t>double</w:t>
+      </w:r>
+      <w:r>
+        <w:rPr>
+          <w:rFonts w:ascii="Courier New" w:hAnsi="Courier New" w:cs="Courier New"/>
+          <w:color w:val="000000"/>
+          <w:sz w:val="20"/>
+          <w:szCs w:val="20"/>
+          <w:highlight w:val="white"/>
+        </w:rPr>
+        <w:t xml:space="preserve"> </w:t>
+      </w:r>
+      <w:proofErr w:type="spellStart"/>
+      <w:r>
+        <w:rPr>
+          <w:rFonts w:ascii="Courier New" w:hAnsi="Courier New" w:cs="Courier New"/>
+          <w:color w:val="000000"/>
+          <w:sz w:val="20"/>
+          <w:szCs w:val="20"/>
+          <w:highlight w:val="white"/>
+        </w:rPr>
+        <w:t>fl</w:t>
+      </w:r>
+      <w:proofErr w:type="spellEnd"/>
+      <w:r>
+        <w:rPr>
+          <w:rFonts w:ascii="Courier New" w:hAnsi="Courier New" w:cs="Courier New"/>
+          <w:color w:val="000000"/>
+          <w:sz w:val="20"/>
+          <w:szCs w:val="20"/>
+          <w:highlight w:val="white"/>
+        </w:rPr>
+        <w:t xml:space="preserve"> = </w:t>
+      </w:r>
+      <w:r>
+        <w:rPr>
+          <w:rFonts w:ascii="Courier New" w:hAnsi="Courier New" w:cs="Courier New"/>
+          <w:color w:val="808080"/>
+          <w:sz w:val="20"/>
+          <w:szCs w:val="20"/>
+          <w:highlight w:val="white"/>
+        </w:rPr>
+        <w:t>f</w:t>
+      </w:r>
+      <w:r>
+        <w:rPr>
+          <w:rFonts w:ascii="Courier New" w:hAnsi="Courier New" w:cs="Courier New"/>
+          <w:color w:val="000000"/>
+          <w:sz w:val="20"/>
+          <w:szCs w:val="20"/>
+          <w:highlight w:val="white"/>
+        </w:rPr>
+        <w:t>(</w:t>
+      </w:r>
+      <w:proofErr w:type="spellStart"/>
+      <w:r>
+        <w:rPr>
+          <w:rFonts w:ascii="Courier New" w:hAnsi="Courier New" w:cs="Courier New"/>
+          <w:color w:val="808080"/>
+          <w:sz w:val="20"/>
+          <w:szCs w:val="20"/>
+          <w:highlight w:val="white"/>
+        </w:rPr>
+        <w:t>l_bound</w:t>
+      </w:r>
+      <w:proofErr w:type="spellEnd"/>
+      <w:r>
+        <w:rPr>
+          <w:rFonts w:ascii="Courier New" w:hAnsi="Courier New" w:cs="Courier New"/>
+          <w:color w:val="000000"/>
+          <w:sz w:val="20"/>
+          <w:szCs w:val="20"/>
+          <w:highlight w:val="white"/>
+        </w:rPr>
+        <w:t>);</w:t>
+      </w:r>
+    </w:p>
+    <w:p>
+      <w:pPr>
+        <w:autoSpaceDE w:val="0"/>
+        <w:autoSpaceDN w:val="0"/>
+        <w:adjustRightInd w:val="0"/>
+        <w:spacing w:after="0" w:line="240" w:lineRule="auto"/>
+        <w:rPr>
+          <w:rFonts w:ascii="Courier New" w:hAnsi="Courier New" w:cs="Courier New"/>
+          <w:color w:val="000000"/>
+          <w:sz w:val="20"/>
+          <w:szCs w:val="20"/>
+          <w:highlight w:val="white"/>
+        </w:rPr>
+      </w:pPr>
+      <w:r>
+        <w:rPr>
+          <w:rFonts w:ascii="Courier New" w:hAnsi="Courier New" w:cs="Courier New"/>
+          <w:color w:val="000000"/>
+          <w:sz w:val="20"/>
+          <w:szCs w:val="20"/>
+          <w:highlight w:val="white"/>
+        </w:rPr>
+        <w:t xml:space="preserve">    </w:t>
+      </w:r>
+      <w:r>
+        <w:rPr>
+          <w:rFonts w:ascii="Courier New" w:hAnsi="Courier New" w:cs="Courier New"/>
+          <w:color w:val="0000FF"/>
+          <w:sz w:val="20"/>
+          <w:szCs w:val="20"/>
+          <w:highlight w:val="white"/>
+        </w:rPr>
+        <w:t>double</w:t>
+      </w:r>
+      <w:r>
+        <w:rPr>
+          <w:rFonts w:ascii="Courier New" w:hAnsi="Courier New" w:cs="Courier New"/>
+          <w:color w:val="000000"/>
+          <w:sz w:val="20"/>
+          <w:szCs w:val="20"/>
+          <w:highlight w:val="white"/>
+        </w:rPr>
+        <w:t xml:space="preserve"> </w:t>
+      </w:r>
+      <w:proofErr w:type="spellStart"/>
+      <w:r>
+        <w:rPr>
+          <w:rFonts w:ascii="Courier New" w:hAnsi="Courier New" w:cs="Courier New"/>
+          <w:color w:val="000000"/>
+          <w:sz w:val="20"/>
+          <w:szCs w:val="20"/>
+          <w:highlight w:val="white"/>
+        </w:rPr>
+        <w:t>fu</w:t>
+      </w:r>
+      <w:proofErr w:type="spellEnd"/>
+      <w:r>
+        <w:rPr>
+          <w:rFonts w:ascii="Courier New" w:hAnsi="Courier New" w:cs="Courier New"/>
+          <w:color w:val="000000"/>
+          <w:sz w:val="20"/>
+          <w:szCs w:val="20"/>
+          <w:highlight w:val="white"/>
+        </w:rPr>
+        <w:t xml:space="preserve"> = </w:t>
+      </w:r>
+      <w:r>
+        <w:rPr>
+          <w:rFonts w:ascii="Courier New" w:hAnsi="Courier New" w:cs="Courier New"/>
+          <w:color w:val="808080"/>
+          <w:sz w:val="20"/>
+          <w:szCs w:val="20"/>
+          <w:highlight w:val="white"/>
+        </w:rPr>
+        <w:t>f</w:t>
+      </w:r>
+      <w:r>
+        <w:rPr>
+          <w:rFonts w:ascii="Courier New" w:hAnsi="Courier New" w:cs="Courier New"/>
+          <w:color w:val="000000"/>
+          <w:sz w:val="20"/>
+          <w:szCs w:val="20"/>
+          <w:highlight w:val="white"/>
+        </w:rPr>
+        <w:t>(</w:t>
+      </w:r>
+      <w:proofErr w:type="spellStart"/>
+      <w:r>
+        <w:rPr>
+          <w:rFonts w:ascii="Courier New" w:hAnsi="Courier New" w:cs="Courier New"/>
+          <w:color w:val="808080"/>
+          <w:sz w:val="20"/>
+          <w:szCs w:val="20"/>
+          <w:highlight w:val="white"/>
+        </w:rPr>
+        <w:t>u_bound</w:t>
+      </w:r>
+      <w:proofErr w:type="spellEnd"/>
+      <w:r>
+        <w:rPr>
+          <w:rFonts w:ascii="Courier New" w:hAnsi="Courier New" w:cs="Courier New"/>
+          <w:color w:val="000000"/>
+          <w:sz w:val="20"/>
+          <w:szCs w:val="20"/>
+          <w:highlight w:val="white"/>
+        </w:rPr>
+        <w:t>);</w:t>
+      </w:r>
+    </w:p>
+    <w:p>
+      <w:pPr>
+        <w:autoSpaceDE w:val="0"/>
+        <w:autoSpaceDN w:val="0"/>
+        <w:adjustRightInd w:val="0"/>
+        <w:spacing w:after="0" w:line="240" w:lineRule="auto"/>
+        <w:rPr>
+          <w:rFonts w:ascii="Courier New" w:hAnsi="Courier New" w:cs="Courier New"/>
+          <w:color w:val="000000"/>
+          <w:sz w:val="20"/>
+          <w:szCs w:val="20"/>
+          <w:highlight w:val="white"/>
+        </w:rPr>
+      </w:pPr>
+      <w:r>
+        <w:rPr>
+          <w:rFonts w:ascii="Courier New" w:hAnsi="Courier New" w:cs="Courier New"/>
+          <w:color w:val="000000"/>
+          <w:sz w:val="20"/>
+          <w:szCs w:val="20"/>
+          <w:highlight w:val="white"/>
+        </w:rPr>
+        <w:t xml:space="preserve">    </w:t>
+      </w:r>
+      <w:r>
+        <w:rPr>
+          <w:rFonts w:ascii="Courier New" w:hAnsi="Courier New" w:cs="Courier New"/>
+          <w:color w:val="0000FF"/>
+          <w:sz w:val="20"/>
+          <w:szCs w:val="20"/>
+          <w:highlight w:val="white"/>
+        </w:rPr>
+        <w:t>double</w:t>
+      </w:r>
+      <w:r>
+        <w:rPr>
+          <w:rFonts w:ascii="Courier New" w:hAnsi="Courier New" w:cs="Courier New"/>
+          <w:color w:val="000000"/>
+          <w:sz w:val="20"/>
+          <w:szCs w:val="20"/>
+          <w:highlight w:val="white"/>
+        </w:rPr>
+        <w:t xml:space="preserve"> </w:t>
+      </w:r>
+      <w:proofErr w:type="spellStart"/>
+      <w:r>
+        <w:rPr>
+          <w:rFonts w:ascii="Courier New" w:hAnsi="Courier New" w:cs="Courier New"/>
+          <w:color w:val="000000"/>
+          <w:sz w:val="20"/>
+          <w:szCs w:val="20"/>
+          <w:highlight w:val="white"/>
+        </w:rPr>
+        <w:t>fr</w:t>
+      </w:r>
+      <w:proofErr w:type="spellEnd"/>
+      <w:r>
+        <w:rPr>
+          <w:rFonts w:ascii="Courier New" w:hAnsi="Courier New" w:cs="Courier New"/>
+          <w:color w:val="000000"/>
+          <w:sz w:val="20"/>
+          <w:szCs w:val="20"/>
+          <w:highlight w:val="white"/>
+        </w:rPr>
+        <w:t xml:space="preserve">, </w:t>
+      </w:r>
+      <w:proofErr w:type="spellStart"/>
+      <w:r>
+        <w:rPr>
+          <w:rFonts w:ascii="Courier New" w:hAnsi="Courier New" w:cs="Courier New"/>
+          <w:color w:val="000000"/>
+          <w:sz w:val="20"/>
+          <w:szCs w:val="20"/>
+          <w:highlight w:val="white"/>
+        </w:rPr>
+        <w:t>prev</w:t>
+      </w:r>
+      <w:proofErr w:type="spellEnd"/>
+      <w:r>
+        <w:rPr>
+          <w:rFonts w:ascii="Courier New" w:hAnsi="Courier New" w:cs="Courier New"/>
+          <w:color w:val="000000"/>
+          <w:sz w:val="20"/>
+          <w:szCs w:val="20"/>
+          <w:highlight w:val="white"/>
+        </w:rPr>
+        <w:t>, sign;</w:t>
+      </w:r>
+    </w:p>
+    <w:p>
+      <w:pPr>
+        <w:autoSpaceDE w:val="0"/>
+        <w:autoSpaceDN w:val="0"/>
+        <w:adjustRightInd w:val="0"/>
+        <w:spacing w:after="0" w:line="240" w:lineRule="auto"/>
+        <w:rPr>
+          <w:rFonts w:ascii="Courier New" w:hAnsi="Courier New" w:cs="Courier New"/>
+          <w:color w:val="000000"/>
+          <w:sz w:val="20"/>
+          <w:szCs w:val="20"/>
+          <w:highlight w:val="white"/>
+        </w:rPr>
+      </w:pPr>
+      <w:r>
+        <w:rPr>
+          <w:rFonts w:ascii="Courier New" w:hAnsi="Courier New" w:cs="Courier New"/>
+          <w:color w:val="000000"/>
+          <w:sz w:val="20"/>
+          <w:szCs w:val="20"/>
+          <w:highlight w:val="white"/>
+        </w:rPr>
+        <w:t xml:space="preserve">    </w:t>
+      </w:r>
+      <w:proofErr w:type="spellStart"/>
+      <w:r>
+        <w:rPr>
+          <w:rFonts w:ascii="Courier New" w:hAnsi="Courier New" w:cs="Courier New"/>
+          <w:color w:val="0000FF"/>
+          <w:sz w:val="20"/>
+          <w:szCs w:val="20"/>
+          <w:highlight w:val="white"/>
+        </w:rPr>
+        <w:t>int</w:t>
+      </w:r>
+      <w:proofErr w:type="spellEnd"/>
+      <w:r>
+        <w:rPr>
+          <w:rFonts w:ascii="Courier New" w:hAnsi="Courier New" w:cs="Courier New"/>
+          <w:color w:val="000000"/>
+          <w:sz w:val="20"/>
+          <w:szCs w:val="20"/>
+          <w:highlight w:val="white"/>
+        </w:rPr>
+        <w:t xml:space="preserve"> </w:t>
+      </w:r>
+      <w:proofErr w:type="spellStart"/>
+      <w:r>
+        <w:rPr>
+          <w:rFonts w:ascii="Courier New" w:hAnsi="Courier New" w:cs="Courier New"/>
+          <w:color w:val="000000"/>
+          <w:sz w:val="20"/>
+          <w:szCs w:val="20"/>
+          <w:highlight w:val="white"/>
+        </w:rPr>
+        <w:t>iu</w:t>
+      </w:r>
+      <w:proofErr w:type="spellEnd"/>
+      <w:r>
+        <w:rPr>
+          <w:rFonts w:ascii="Courier New" w:hAnsi="Courier New" w:cs="Courier New"/>
+          <w:color w:val="000000"/>
+          <w:sz w:val="20"/>
+          <w:szCs w:val="20"/>
+          <w:highlight w:val="white"/>
+        </w:rPr>
+        <w:t xml:space="preserve"> = 0, </w:t>
+      </w:r>
+      <w:proofErr w:type="spellStart"/>
+      <w:r>
+        <w:rPr>
+          <w:rFonts w:ascii="Courier New" w:hAnsi="Courier New" w:cs="Courier New"/>
+          <w:color w:val="000000"/>
+          <w:sz w:val="20"/>
+          <w:szCs w:val="20"/>
+          <w:highlight w:val="white"/>
+        </w:rPr>
+        <w:t>il</w:t>
+      </w:r>
+      <w:proofErr w:type="spellEnd"/>
+      <w:r>
+        <w:rPr>
+          <w:rFonts w:ascii="Courier New" w:hAnsi="Courier New" w:cs="Courier New"/>
+          <w:color w:val="000000"/>
+          <w:sz w:val="20"/>
+          <w:szCs w:val="20"/>
+          <w:highlight w:val="white"/>
+        </w:rPr>
+        <w:t xml:space="preserve"> = 0; </w:t>
+      </w:r>
+      <w:r>
+        <w:rPr>
+          <w:rFonts w:ascii="Courier New" w:hAnsi="Courier New" w:cs="Courier New"/>
+          <w:color w:val="008000"/>
+          <w:sz w:val="20"/>
+          <w:szCs w:val="20"/>
+          <w:highlight w:val="white"/>
+        </w:rPr>
+        <w:t>// Horrible names, oh well</w:t>
+      </w:r>
+    </w:p>
+    <w:p>
+      <w:pPr>
+        <w:autoSpaceDE w:val="0"/>
+        <w:autoSpaceDN w:val="0"/>
+        <w:adjustRightInd w:val="0"/>
+        <w:spacing w:after="0" w:line="240" w:lineRule="auto"/>
+        <w:rPr>
+          <w:rFonts w:ascii="Courier New" w:hAnsi="Courier New" w:cs="Courier New"/>
+          <w:color w:val="000000"/>
+          <w:sz w:val="20"/>
+          <w:szCs w:val="20"/>
+          <w:highlight w:val="white"/>
+        </w:rPr>
+      </w:pPr>
+    </w:p>
+    <w:p>
+      <w:pPr>
+        <w:autoSpaceDE w:val="0"/>
+        <w:autoSpaceDN w:val="0"/>
+        <w:adjustRightInd w:val="0"/>
+        <w:spacing w:after="0" w:line="240" w:lineRule="auto"/>
+        <w:rPr>
+          <w:rFonts w:ascii="Courier New" w:hAnsi="Courier New" w:cs="Courier New"/>
+          <w:color w:val="000000"/>
+          <w:sz w:val="20"/>
+          <w:szCs w:val="20"/>
+          <w:highlight w:val="white"/>
+        </w:rPr>
+      </w:pPr>
+      <w:r>
+        <w:rPr>
+          <w:rFonts w:ascii="Courier New" w:hAnsi="Courier New" w:cs="Courier New"/>
+          <w:color w:val="000000"/>
+          <w:sz w:val="20"/>
+          <w:szCs w:val="20"/>
+          <w:highlight w:val="white"/>
+        </w:rPr>
+        <w:t xml:space="preserve">    </w:t>
+      </w:r>
+      <w:r>
+        <w:rPr>
+          <w:rFonts w:ascii="Courier New" w:hAnsi="Courier New" w:cs="Courier New"/>
+          <w:color w:val="0000FF"/>
+          <w:sz w:val="20"/>
+          <w:szCs w:val="20"/>
+          <w:highlight w:val="white"/>
+        </w:rPr>
+        <w:t>if</w:t>
+      </w:r>
+      <w:r>
+        <w:rPr>
+          <w:rFonts w:ascii="Courier New" w:hAnsi="Courier New" w:cs="Courier New"/>
+          <w:color w:val="000000"/>
+          <w:sz w:val="20"/>
+          <w:szCs w:val="20"/>
+          <w:highlight w:val="white"/>
+        </w:rPr>
+        <w:t xml:space="preserve"> (</w:t>
+      </w:r>
+      <w:proofErr w:type="spellStart"/>
+      <w:r>
+        <w:rPr>
+          <w:rFonts w:ascii="Courier New" w:hAnsi="Courier New" w:cs="Courier New"/>
+          <w:color w:val="000000"/>
+          <w:sz w:val="20"/>
+          <w:szCs w:val="20"/>
+          <w:highlight w:val="white"/>
+        </w:rPr>
+        <w:t>fl</w:t>
+      </w:r>
+      <w:proofErr w:type="spellEnd"/>
+      <w:r>
+        <w:rPr>
+          <w:rFonts w:ascii="Courier New" w:hAnsi="Courier New" w:cs="Courier New"/>
+          <w:color w:val="000000"/>
+          <w:sz w:val="20"/>
+          <w:szCs w:val="20"/>
+          <w:highlight w:val="white"/>
+        </w:rPr>
+        <w:t xml:space="preserve"> * </w:t>
+      </w:r>
+      <w:proofErr w:type="spellStart"/>
+      <w:r>
+        <w:rPr>
+          <w:rFonts w:ascii="Courier New" w:hAnsi="Courier New" w:cs="Courier New"/>
+          <w:color w:val="000000"/>
+          <w:sz w:val="20"/>
+          <w:szCs w:val="20"/>
+          <w:highlight w:val="white"/>
+        </w:rPr>
+        <w:t>fu</w:t>
+      </w:r>
+      <w:proofErr w:type="spellEnd"/>
+      <w:r>
+        <w:rPr>
+          <w:rFonts w:ascii="Courier New" w:hAnsi="Courier New" w:cs="Courier New"/>
+          <w:color w:val="000000"/>
+          <w:sz w:val="20"/>
+          <w:szCs w:val="20"/>
+          <w:highlight w:val="white"/>
+        </w:rPr>
+        <w:t xml:space="preserve"> &gt;= 0) {</w:t>
+      </w:r>
+    </w:p>
+    <w:p>
+      <w:pPr>
+        <w:autoSpaceDE w:val="0"/>
+        <w:autoSpaceDN w:val="0"/>
+        <w:adjustRightInd w:val="0"/>
+        <w:spacing w:after="0" w:line="240" w:lineRule="auto"/>
+        <w:rPr>
+          <w:rFonts w:ascii="Courier New" w:hAnsi="Courier New" w:cs="Courier New"/>
+          <w:color w:val="000000"/>
+          <w:sz w:val="20"/>
+          <w:szCs w:val="20"/>
+          <w:highlight w:val="white"/>
+        </w:rPr>
+      </w:pPr>
+      <w:r>
+        <w:rPr>
+          <w:rFonts w:ascii="Courier New" w:hAnsi="Courier New" w:cs="Courier New"/>
+          <w:color w:val="000000"/>
+          <w:sz w:val="20"/>
+          <w:szCs w:val="20"/>
+          <w:highlight w:val="white"/>
+        </w:rPr>
+        <w:t xml:space="preserve">        </w:t>
+      </w:r>
+      <w:proofErr w:type="spellStart"/>
+      <w:r>
+        <w:rPr>
+          <w:rFonts w:ascii="Courier New" w:hAnsi="Courier New" w:cs="Courier New"/>
+          <w:color w:val="000000"/>
+          <w:sz w:val="20"/>
+          <w:szCs w:val="20"/>
+          <w:highlight w:val="white"/>
+        </w:rPr>
+        <w:t>std</w:t>
+      </w:r>
+      <w:proofErr w:type="spellEnd"/>
+      <w:r>
+        <w:rPr>
+          <w:rFonts w:ascii="Courier New" w:hAnsi="Courier New" w:cs="Courier New"/>
+          <w:color w:val="000000"/>
+          <w:sz w:val="20"/>
+          <w:szCs w:val="20"/>
+          <w:highlight w:val="white"/>
+        </w:rPr>
+        <w:t>::</w:t>
+      </w:r>
+      <w:proofErr w:type="spellStart"/>
+      <w:r>
+        <w:rPr>
+          <w:rFonts w:ascii="Courier New" w:hAnsi="Courier New" w:cs="Courier New"/>
+          <w:color w:val="000000"/>
+          <w:sz w:val="20"/>
+          <w:szCs w:val="20"/>
+          <w:highlight w:val="white"/>
+        </w:rPr>
+        <w:t>cout</w:t>
+      </w:r>
+      <w:proofErr w:type="spellEnd"/>
+      <w:r>
+        <w:rPr>
+          <w:rFonts w:ascii="Courier New" w:hAnsi="Courier New" w:cs="Courier New"/>
+          <w:color w:val="000000"/>
+          <w:sz w:val="20"/>
+          <w:szCs w:val="20"/>
+          <w:highlight w:val="white"/>
+        </w:rPr>
+        <w:t xml:space="preserve"> &lt;&lt;</w:t>
+      </w:r>
+    </w:p>
+    <w:p>
+      <w:pPr>
+        <w:autoSpaceDE w:val="0"/>
+        <w:autoSpaceDN w:val="0"/>
+        <w:adjustRightInd w:val="0"/>
+        <w:spacing w:after="0" w:line="240" w:lineRule="auto"/>
+        <w:rPr>
+          <w:rFonts w:ascii="Courier New" w:hAnsi="Courier New" w:cs="Courier New"/>
+          <w:color w:val="000000"/>
+          <w:sz w:val="20"/>
+          <w:szCs w:val="20"/>
+          <w:highlight w:val="white"/>
+        </w:rPr>
+      </w:pPr>
+      <w:r>
+        <w:rPr>
+          <w:rFonts w:ascii="Courier New" w:hAnsi="Courier New" w:cs="Courier New"/>
+          <w:color w:val="000000"/>
+          <w:sz w:val="20"/>
+          <w:szCs w:val="20"/>
+          <w:highlight w:val="white"/>
+        </w:rPr>
+        <w:t xml:space="preserve">            </w:t>
+      </w:r>
+      <w:r>
+        <w:rPr>
+          <w:rFonts w:ascii="Courier New" w:hAnsi="Courier New" w:cs="Courier New"/>
+          <w:color w:val="A31515"/>
+          <w:sz w:val="20"/>
+          <w:szCs w:val="20"/>
+          <w:highlight w:val="white"/>
+        </w:rPr>
+        <w:t>"Error: left-hand and right-hand estimates do not bound a root"</w:t>
+      </w:r>
+      <w:r>
+        <w:rPr>
+          <w:rFonts w:ascii="Courier New" w:hAnsi="Courier New" w:cs="Courier New"/>
+          <w:color w:val="000000"/>
+          <w:sz w:val="20"/>
+          <w:szCs w:val="20"/>
+          <w:highlight w:val="white"/>
+        </w:rPr>
+        <w:t xml:space="preserve"> &lt;&lt; </w:t>
+      </w:r>
+      <w:proofErr w:type="spellStart"/>
+      <w:r>
+        <w:rPr>
+          <w:rFonts w:ascii="Courier New" w:hAnsi="Courier New" w:cs="Courier New"/>
+          <w:color w:val="000000"/>
+          <w:sz w:val="20"/>
+          <w:szCs w:val="20"/>
+          <w:highlight w:val="white"/>
+        </w:rPr>
+        <w:t>std</w:t>
+      </w:r>
+      <w:proofErr w:type="spellEnd"/>
+      <w:r>
+        <w:rPr>
+          <w:rFonts w:ascii="Courier New" w:hAnsi="Courier New" w:cs="Courier New"/>
+          <w:color w:val="000000"/>
+          <w:sz w:val="20"/>
+          <w:szCs w:val="20"/>
+          <w:highlight w:val="white"/>
+        </w:rPr>
+        <w:t>::</w:t>
+      </w:r>
+      <w:proofErr w:type="spellStart"/>
+      <w:r>
+        <w:rPr>
+          <w:rFonts w:ascii="Courier New" w:hAnsi="Courier New" w:cs="Courier New"/>
+          <w:color w:val="000000"/>
+          <w:sz w:val="20"/>
+          <w:szCs w:val="20"/>
+          <w:highlight w:val="white"/>
+        </w:rPr>
+        <w:t>endl</w:t>
+      </w:r>
+      <w:proofErr w:type="spellEnd"/>
+      <w:r>
+        <w:rPr>
+          <w:rFonts w:ascii="Courier New" w:hAnsi="Courier New" w:cs="Courier New"/>
+          <w:color w:val="000000"/>
+          <w:sz w:val="20"/>
+          <w:szCs w:val="20"/>
+          <w:highlight w:val="white"/>
+        </w:rPr>
+        <w:t>;</w:t>
+      </w:r>
+    </w:p>
+    <w:p>
+      <w:pPr>
+        <w:autoSpaceDE w:val="0"/>
+        <w:autoSpaceDN w:val="0"/>
+        <w:adjustRightInd w:val="0"/>
+        <w:spacing w:after="0" w:line="240" w:lineRule="auto"/>
+        <w:rPr>
+          <w:rFonts w:ascii="Courier New" w:hAnsi="Courier New" w:cs="Courier New"/>
+          <w:color w:val="000000"/>
+          <w:sz w:val="20"/>
+          <w:szCs w:val="20"/>
+          <w:highlight w:val="white"/>
+        </w:rPr>
+      </w:pPr>
+      <w:r>
+        <w:rPr>
+          <w:rFonts w:ascii="Courier New" w:hAnsi="Courier New" w:cs="Courier New"/>
+          <w:color w:val="000000"/>
+          <w:sz w:val="20"/>
+          <w:szCs w:val="20"/>
+          <w:highlight w:val="white"/>
+        </w:rPr>
+        <w:t xml:space="preserve">        </w:t>
+      </w:r>
+      <w:r>
+        <w:rPr>
+          <w:rFonts w:ascii="Courier New" w:hAnsi="Courier New" w:cs="Courier New"/>
+          <w:color w:val="0000FF"/>
+          <w:sz w:val="20"/>
+          <w:szCs w:val="20"/>
+          <w:highlight w:val="white"/>
+        </w:rPr>
+        <w:t>return</w:t>
+      </w:r>
+      <w:r>
+        <w:rPr>
+          <w:rFonts w:ascii="Courier New" w:hAnsi="Courier New" w:cs="Courier New"/>
+          <w:color w:val="000000"/>
+          <w:sz w:val="20"/>
+          <w:szCs w:val="20"/>
+          <w:highlight w:val="white"/>
+        </w:rPr>
+        <w:t xml:space="preserve"> </w:t>
+      </w:r>
+      <w:proofErr w:type="spellStart"/>
+      <w:r>
+        <w:rPr>
+          <w:rFonts w:ascii="Courier New" w:hAnsi="Courier New" w:cs="Courier New"/>
+          <w:color w:val="000000"/>
+          <w:sz w:val="20"/>
+          <w:szCs w:val="20"/>
+          <w:highlight w:val="white"/>
+        </w:rPr>
+        <w:t>est</w:t>
+      </w:r>
+      <w:proofErr w:type="spellEnd"/>
+      <w:r>
+        <w:rPr>
+          <w:rFonts w:ascii="Courier New" w:hAnsi="Courier New" w:cs="Courier New"/>
+          <w:color w:val="000000"/>
+          <w:sz w:val="20"/>
+          <w:szCs w:val="20"/>
+          <w:highlight w:val="white"/>
+        </w:rPr>
+        <w:t>;</w:t>
+      </w:r>
+    </w:p>
+    <w:p>
+      <w:pPr>
+        <w:autoSpaceDE w:val="0"/>
+        <w:autoSpaceDN w:val="0"/>
+        <w:adjustRightInd w:val="0"/>
+        <w:spacing w:after="0" w:line="240" w:lineRule="auto"/>
+        <w:rPr>
+          <w:rFonts w:ascii="Courier New" w:hAnsi="Courier New" w:cs="Courier New"/>
+          <w:color w:val="000000"/>
+          <w:sz w:val="20"/>
+          <w:szCs w:val="20"/>
+          <w:highlight w:val="white"/>
+        </w:rPr>
+      </w:pPr>
+      <w:r>
+        <w:rPr>
+          <w:rFonts w:ascii="Courier New" w:hAnsi="Courier New" w:cs="Courier New"/>
+          <w:color w:val="000000"/>
+          <w:sz w:val="20"/>
+          <w:szCs w:val="20"/>
+          <w:highlight w:val="white"/>
+        </w:rPr>
+        <w:t xml:space="preserve">    }</w:t>
+      </w:r>
+    </w:p>
+    <w:p>
+      <w:pPr>
+        <w:autoSpaceDE w:val="0"/>
+        <w:autoSpaceDN w:val="0"/>
+        <w:adjustRightInd w:val="0"/>
+        <w:spacing w:after="0" w:line="240" w:lineRule="auto"/>
+        <w:rPr>
+          <w:rFonts w:ascii="Courier New" w:hAnsi="Courier New" w:cs="Courier New"/>
+          <w:color w:val="000000"/>
+          <w:sz w:val="20"/>
+          <w:szCs w:val="20"/>
+          <w:highlight w:val="white"/>
+        </w:rPr>
+      </w:pPr>
+    </w:p>
+    <w:p>
+      <w:pPr>
+        <w:autoSpaceDE w:val="0"/>
+        <w:autoSpaceDN w:val="0"/>
+        <w:adjustRightInd w:val="0"/>
+        <w:spacing w:after="0" w:line="240" w:lineRule="auto"/>
+        <w:rPr>
+          <w:rFonts w:ascii="Courier New" w:hAnsi="Courier New" w:cs="Courier New"/>
+          <w:color w:val="000000"/>
+          <w:sz w:val="20"/>
+          <w:szCs w:val="20"/>
+          <w:highlight w:val="white"/>
+        </w:rPr>
+      </w:pPr>
+      <w:r>
+        <w:rPr>
+          <w:rFonts w:ascii="Courier New" w:hAnsi="Courier New" w:cs="Courier New"/>
+          <w:color w:val="000000"/>
+          <w:sz w:val="20"/>
+          <w:szCs w:val="20"/>
+          <w:highlight w:val="white"/>
+        </w:rPr>
+        <w:t xml:space="preserve">    </w:t>
+      </w:r>
+      <w:r>
+        <w:rPr>
+          <w:rFonts w:ascii="Courier New" w:hAnsi="Courier New" w:cs="Courier New"/>
+          <w:color w:val="0000FF"/>
+          <w:sz w:val="20"/>
+          <w:szCs w:val="20"/>
+          <w:highlight w:val="white"/>
+        </w:rPr>
+        <w:t>do</w:t>
+      </w:r>
+      <w:r>
+        <w:rPr>
+          <w:rFonts w:ascii="Courier New" w:hAnsi="Courier New" w:cs="Courier New"/>
+          <w:color w:val="000000"/>
+          <w:sz w:val="20"/>
+          <w:szCs w:val="20"/>
+          <w:highlight w:val="white"/>
+        </w:rPr>
+        <w:t xml:space="preserve"> {</w:t>
+      </w:r>
+    </w:p>
+    <w:p>
+      <w:pPr>
+        <w:autoSpaceDE w:val="0"/>
+        <w:autoSpaceDN w:val="0"/>
+        <w:adjustRightInd w:val="0"/>
+        <w:spacing w:after="0" w:line="240" w:lineRule="auto"/>
+        <w:rPr>
+          <w:rFonts w:ascii="Courier New" w:hAnsi="Courier New" w:cs="Courier New"/>
+          <w:color w:val="000000"/>
+          <w:sz w:val="20"/>
+          <w:szCs w:val="20"/>
+          <w:highlight w:val="white"/>
+        </w:rPr>
+      </w:pPr>
+      <w:r>
+        <w:rPr>
+          <w:rFonts w:ascii="Courier New" w:hAnsi="Courier New" w:cs="Courier New"/>
+          <w:color w:val="000000"/>
+          <w:sz w:val="20"/>
+          <w:szCs w:val="20"/>
+          <w:highlight w:val="white"/>
+        </w:rPr>
+        <w:t xml:space="preserve">        ++</w:t>
+      </w:r>
+      <w:proofErr w:type="spellStart"/>
+      <w:r>
+        <w:rPr>
+          <w:rFonts w:ascii="Courier New" w:hAnsi="Courier New" w:cs="Courier New"/>
+          <w:color w:val="000000"/>
+          <w:sz w:val="20"/>
+          <w:szCs w:val="20"/>
+          <w:highlight w:val="white"/>
+        </w:rPr>
+        <w:t>est.loops</w:t>
+      </w:r>
+      <w:proofErr w:type="spellEnd"/>
+      <w:r>
+        <w:rPr>
+          <w:rFonts w:ascii="Courier New" w:hAnsi="Courier New" w:cs="Courier New"/>
+          <w:color w:val="000000"/>
+          <w:sz w:val="20"/>
+          <w:szCs w:val="20"/>
+          <w:highlight w:val="white"/>
+        </w:rPr>
+        <w:t>;</w:t>
+      </w:r>
+    </w:p>
+    <w:p>
+      <w:pPr>
+        <w:autoSpaceDE w:val="0"/>
+        <w:autoSpaceDN w:val="0"/>
+        <w:adjustRightInd w:val="0"/>
+        <w:spacing w:after="0" w:line="240" w:lineRule="auto"/>
+        <w:rPr>
+          <w:rFonts w:ascii="Courier New" w:hAnsi="Courier New" w:cs="Courier New"/>
+          <w:color w:val="000000"/>
+          <w:sz w:val="20"/>
+          <w:szCs w:val="20"/>
+          <w:highlight w:val="white"/>
+        </w:rPr>
+      </w:pPr>
+      <w:r>
+        <w:rPr>
+          <w:rFonts w:ascii="Courier New" w:hAnsi="Courier New" w:cs="Courier New"/>
+          <w:color w:val="000000"/>
+          <w:sz w:val="20"/>
+          <w:szCs w:val="20"/>
+          <w:highlight w:val="white"/>
+        </w:rPr>
+        <w:t xml:space="preserve">        </w:t>
+      </w:r>
+      <w:proofErr w:type="spellStart"/>
+      <w:r>
+        <w:rPr>
+          <w:rFonts w:ascii="Courier New" w:hAnsi="Courier New" w:cs="Courier New"/>
+          <w:color w:val="000000"/>
+          <w:sz w:val="20"/>
+          <w:szCs w:val="20"/>
+          <w:highlight w:val="white"/>
+        </w:rPr>
+        <w:t>prev</w:t>
+      </w:r>
+      <w:proofErr w:type="spellEnd"/>
+      <w:r>
+        <w:rPr>
+          <w:rFonts w:ascii="Courier New" w:hAnsi="Courier New" w:cs="Courier New"/>
+          <w:color w:val="000000"/>
+          <w:sz w:val="20"/>
+          <w:szCs w:val="20"/>
+          <w:highlight w:val="white"/>
+        </w:rPr>
+        <w:t xml:space="preserve"> = </w:t>
+      </w:r>
+      <w:proofErr w:type="spellStart"/>
+      <w:r>
+        <w:rPr>
+          <w:rFonts w:ascii="Courier New" w:hAnsi="Courier New" w:cs="Courier New"/>
+          <w:color w:val="000000"/>
+          <w:sz w:val="20"/>
+          <w:szCs w:val="20"/>
+          <w:highlight w:val="white"/>
+        </w:rPr>
+        <w:t>est.value</w:t>
+      </w:r>
+      <w:proofErr w:type="spellEnd"/>
+      <w:r>
+        <w:rPr>
+          <w:rFonts w:ascii="Courier New" w:hAnsi="Courier New" w:cs="Courier New"/>
+          <w:color w:val="000000"/>
+          <w:sz w:val="20"/>
+          <w:szCs w:val="20"/>
+          <w:highlight w:val="white"/>
+        </w:rPr>
+        <w:t>;</w:t>
+      </w:r>
+    </w:p>
+    <w:p>
+      <w:pPr>
+        <w:autoSpaceDE w:val="0"/>
+        <w:autoSpaceDN w:val="0"/>
+        <w:adjustRightInd w:val="0"/>
+        <w:spacing w:after="0" w:line="240" w:lineRule="auto"/>
+        <w:rPr>
+          <w:rFonts w:ascii="Courier New" w:hAnsi="Courier New" w:cs="Courier New"/>
+          <w:color w:val="000000"/>
+          <w:sz w:val="20"/>
+          <w:szCs w:val="20"/>
+          <w:highlight w:val="white"/>
+        </w:rPr>
+      </w:pPr>
+    </w:p>
+    <w:p>
+      <w:pPr>
+        <w:autoSpaceDE w:val="0"/>
+        <w:autoSpaceDN w:val="0"/>
+        <w:adjustRightInd w:val="0"/>
+        <w:spacing w:after="0" w:line="240" w:lineRule="auto"/>
+        <w:rPr>
+          <w:rFonts w:ascii="Courier New" w:hAnsi="Courier New" w:cs="Courier New"/>
+          <w:color w:val="000000"/>
+          <w:sz w:val="20"/>
+          <w:szCs w:val="20"/>
+          <w:highlight w:val="white"/>
+        </w:rPr>
+      </w:pPr>
+      <w:r>
+        <w:rPr>
+          <w:rFonts w:ascii="Courier New" w:hAnsi="Courier New" w:cs="Courier New"/>
+          <w:color w:val="000000"/>
+          <w:sz w:val="20"/>
+          <w:szCs w:val="20"/>
+          <w:highlight w:val="white"/>
+        </w:rPr>
+        <w:t xml:space="preserve">        </w:t>
+      </w:r>
+      <w:proofErr w:type="spellStart"/>
+      <w:r>
+        <w:rPr>
+          <w:rFonts w:ascii="Courier New" w:hAnsi="Courier New" w:cs="Courier New"/>
+          <w:color w:val="000000"/>
+          <w:sz w:val="20"/>
+          <w:szCs w:val="20"/>
+          <w:highlight w:val="white"/>
+        </w:rPr>
+        <w:t>est.value</w:t>
+      </w:r>
+      <w:proofErr w:type="spellEnd"/>
+      <w:r>
+        <w:rPr>
+          <w:rFonts w:ascii="Courier New" w:hAnsi="Courier New" w:cs="Courier New"/>
+          <w:color w:val="000000"/>
+          <w:sz w:val="20"/>
+          <w:szCs w:val="20"/>
+          <w:highlight w:val="white"/>
+        </w:rPr>
+        <w:t xml:space="preserve"> = </w:t>
+      </w:r>
+      <w:proofErr w:type="spellStart"/>
+      <w:r>
+        <w:rPr>
+          <w:rFonts w:ascii="Courier New" w:hAnsi="Courier New" w:cs="Courier New"/>
+          <w:color w:val="808080"/>
+          <w:sz w:val="20"/>
+          <w:szCs w:val="20"/>
+          <w:highlight w:val="white"/>
+        </w:rPr>
+        <w:t>u_bound</w:t>
+      </w:r>
+      <w:proofErr w:type="spellEnd"/>
+      <w:r>
+        <w:rPr>
+          <w:rFonts w:ascii="Courier New" w:hAnsi="Courier New" w:cs="Courier New"/>
+          <w:color w:val="000000"/>
+          <w:sz w:val="20"/>
+          <w:szCs w:val="20"/>
+          <w:highlight w:val="white"/>
+        </w:rPr>
+        <w:t xml:space="preserve"> - </w:t>
+      </w:r>
+      <w:proofErr w:type="spellStart"/>
+      <w:r>
+        <w:rPr>
+          <w:rFonts w:ascii="Courier New" w:hAnsi="Courier New" w:cs="Courier New"/>
+          <w:color w:val="000000"/>
+          <w:sz w:val="20"/>
+          <w:szCs w:val="20"/>
+          <w:highlight w:val="white"/>
+        </w:rPr>
+        <w:t>fu</w:t>
+      </w:r>
+      <w:proofErr w:type="spellEnd"/>
+      <w:r>
+        <w:rPr>
+          <w:rFonts w:ascii="Courier New" w:hAnsi="Courier New" w:cs="Courier New"/>
+          <w:color w:val="000000"/>
+          <w:sz w:val="20"/>
+          <w:szCs w:val="20"/>
+          <w:highlight w:val="white"/>
+        </w:rPr>
+        <w:t xml:space="preserve"> * (</w:t>
+      </w:r>
+      <w:proofErr w:type="spellStart"/>
+      <w:r>
+        <w:rPr>
+          <w:rFonts w:ascii="Courier New" w:hAnsi="Courier New" w:cs="Courier New"/>
+          <w:color w:val="808080"/>
+          <w:sz w:val="20"/>
+          <w:szCs w:val="20"/>
+          <w:highlight w:val="white"/>
+        </w:rPr>
+        <w:t>l_bound</w:t>
+      </w:r>
+      <w:proofErr w:type="spellEnd"/>
+      <w:r>
+        <w:rPr>
+          <w:rFonts w:ascii="Courier New" w:hAnsi="Courier New" w:cs="Courier New"/>
+          <w:color w:val="000000"/>
+          <w:sz w:val="20"/>
+          <w:szCs w:val="20"/>
+          <w:highlight w:val="white"/>
+        </w:rPr>
+        <w:t xml:space="preserve"> - </w:t>
+      </w:r>
+      <w:proofErr w:type="spellStart"/>
+      <w:r>
+        <w:rPr>
+          <w:rFonts w:ascii="Courier New" w:hAnsi="Courier New" w:cs="Courier New"/>
+          <w:color w:val="808080"/>
+          <w:sz w:val="20"/>
+          <w:szCs w:val="20"/>
+          <w:highlight w:val="white"/>
+        </w:rPr>
+        <w:t>u_bound</w:t>
+      </w:r>
+      <w:proofErr w:type="spellEnd"/>
+      <w:r>
+        <w:rPr>
+          <w:rFonts w:ascii="Courier New" w:hAnsi="Courier New" w:cs="Courier New"/>
+          <w:color w:val="000000"/>
+          <w:sz w:val="20"/>
+          <w:szCs w:val="20"/>
+          <w:highlight w:val="white"/>
+        </w:rPr>
+        <w:t>) / (</w:t>
+      </w:r>
+      <w:proofErr w:type="spellStart"/>
+      <w:r>
+        <w:rPr>
+          <w:rFonts w:ascii="Courier New" w:hAnsi="Courier New" w:cs="Courier New"/>
+          <w:color w:val="000000"/>
+          <w:sz w:val="20"/>
+          <w:szCs w:val="20"/>
+          <w:highlight w:val="white"/>
+        </w:rPr>
+        <w:t>fl</w:t>
+      </w:r>
+      <w:proofErr w:type="spellEnd"/>
+      <w:r>
+        <w:rPr>
+          <w:rFonts w:ascii="Courier New" w:hAnsi="Courier New" w:cs="Courier New"/>
+          <w:color w:val="000000"/>
+          <w:sz w:val="20"/>
+          <w:szCs w:val="20"/>
+          <w:highlight w:val="white"/>
+        </w:rPr>
+        <w:t xml:space="preserve"> - </w:t>
+      </w:r>
+      <w:proofErr w:type="spellStart"/>
+      <w:r>
+        <w:rPr>
+          <w:rFonts w:ascii="Courier New" w:hAnsi="Courier New" w:cs="Courier New"/>
+          <w:color w:val="000000"/>
+          <w:sz w:val="20"/>
+          <w:szCs w:val="20"/>
+          <w:highlight w:val="white"/>
+        </w:rPr>
+        <w:t>fu</w:t>
+      </w:r>
+      <w:proofErr w:type="spellEnd"/>
+      <w:r>
+        <w:rPr>
+          <w:rFonts w:ascii="Courier New" w:hAnsi="Courier New" w:cs="Courier New"/>
+          <w:color w:val="000000"/>
+          <w:sz w:val="20"/>
+          <w:szCs w:val="20"/>
+          <w:highlight w:val="white"/>
+        </w:rPr>
+        <w:t>);</w:t>
+      </w:r>
+    </w:p>
+    <w:p>
+      <w:pPr>
+        <w:autoSpaceDE w:val="0"/>
+        <w:autoSpaceDN w:val="0"/>
+        <w:adjustRightInd w:val="0"/>
+        <w:spacing w:after="0" w:line="240" w:lineRule="auto"/>
+        <w:rPr>
+          <w:rFonts w:ascii="Courier New" w:hAnsi="Courier New" w:cs="Courier New"/>
+          <w:color w:val="000000"/>
+          <w:sz w:val="20"/>
+          <w:szCs w:val="20"/>
+          <w:highlight w:val="white"/>
+        </w:rPr>
+      </w:pPr>
+      <w:r>
+        <w:rPr>
+          <w:rFonts w:ascii="Courier New" w:hAnsi="Courier New" w:cs="Courier New"/>
+          <w:color w:val="000000"/>
+          <w:sz w:val="20"/>
+          <w:szCs w:val="20"/>
+          <w:highlight w:val="white"/>
+        </w:rPr>
+        <w:t xml:space="preserve">        </w:t>
+      </w:r>
+      <w:proofErr w:type="spellStart"/>
+      <w:r>
+        <w:rPr>
+          <w:rFonts w:ascii="Courier New" w:hAnsi="Courier New" w:cs="Courier New"/>
+          <w:color w:val="000000"/>
+          <w:sz w:val="20"/>
+          <w:szCs w:val="20"/>
+          <w:highlight w:val="white"/>
+        </w:rPr>
+        <w:t>fr</w:t>
+      </w:r>
+      <w:proofErr w:type="spellEnd"/>
+      <w:r>
+        <w:rPr>
+          <w:rFonts w:ascii="Courier New" w:hAnsi="Courier New" w:cs="Courier New"/>
+          <w:color w:val="000000"/>
+          <w:sz w:val="20"/>
+          <w:szCs w:val="20"/>
+          <w:highlight w:val="white"/>
+        </w:rPr>
+        <w:t xml:space="preserve"> = </w:t>
+      </w:r>
+      <w:r>
+        <w:rPr>
+          <w:rFonts w:ascii="Courier New" w:hAnsi="Courier New" w:cs="Courier New"/>
+          <w:color w:val="808080"/>
+          <w:sz w:val="20"/>
+          <w:szCs w:val="20"/>
+          <w:highlight w:val="white"/>
+        </w:rPr>
+        <w:t>f</w:t>
+      </w:r>
+      <w:r>
+        <w:rPr>
+          <w:rFonts w:ascii="Courier New" w:hAnsi="Courier New" w:cs="Courier New"/>
+          <w:color w:val="000000"/>
+          <w:sz w:val="20"/>
+          <w:szCs w:val="20"/>
+          <w:highlight w:val="white"/>
+        </w:rPr>
+        <w:t>(</w:t>
+      </w:r>
+      <w:proofErr w:type="spellStart"/>
+      <w:r>
+        <w:rPr>
+          <w:rFonts w:ascii="Courier New" w:hAnsi="Courier New" w:cs="Courier New"/>
+          <w:color w:val="000000"/>
+          <w:sz w:val="20"/>
+          <w:szCs w:val="20"/>
+          <w:highlight w:val="white"/>
+        </w:rPr>
+        <w:t>est.value</w:t>
+      </w:r>
+      <w:proofErr w:type="spellEnd"/>
+      <w:r>
+        <w:rPr>
+          <w:rFonts w:ascii="Courier New" w:hAnsi="Courier New" w:cs="Courier New"/>
+          <w:color w:val="000000"/>
+          <w:sz w:val="20"/>
+          <w:szCs w:val="20"/>
+          <w:highlight w:val="white"/>
+        </w:rPr>
+        <w:t>);</w:t>
+      </w:r>
+    </w:p>
+    <w:p>
+      <w:pPr>
+        <w:autoSpaceDE w:val="0"/>
+        <w:autoSpaceDN w:val="0"/>
+        <w:adjustRightInd w:val="0"/>
+        <w:spacing w:after="0" w:line="240" w:lineRule="auto"/>
+        <w:rPr>
+          <w:rFonts w:ascii="Courier New" w:hAnsi="Courier New" w:cs="Courier New"/>
+          <w:color w:val="000000"/>
+          <w:sz w:val="20"/>
+          <w:szCs w:val="20"/>
+          <w:highlight w:val="white"/>
+        </w:rPr>
+      </w:pPr>
+    </w:p>
+    <w:p>
+      <w:pPr>
+        <w:autoSpaceDE w:val="0"/>
+        <w:autoSpaceDN w:val="0"/>
+        <w:adjustRightInd w:val="0"/>
+        <w:spacing w:after="0" w:line="240" w:lineRule="auto"/>
+        <w:rPr>
+          <w:rFonts w:ascii="Courier New" w:hAnsi="Courier New" w:cs="Courier New"/>
+          <w:color w:val="000000"/>
+          <w:sz w:val="20"/>
+          <w:szCs w:val="20"/>
+          <w:highlight w:val="white"/>
+        </w:rPr>
+      </w:pPr>
+      <w:r>
+        <w:rPr>
+          <w:rFonts w:ascii="Courier New" w:hAnsi="Courier New" w:cs="Courier New"/>
+          <w:color w:val="000000"/>
+          <w:sz w:val="20"/>
+          <w:szCs w:val="20"/>
+          <w:highlight w:val="white"/>
+        </w:rPr>
+        <w:t xml:space="preserve">        </w:t>
+      </w:r>
+      <w:r>
+        <w:rPr>
+          <w:rFonts w:ascii="Courier New" w:hAnsi="Courier New" w:cs="Courier New"/>
+          <w:color w:val="0000FF"/>
+          <w:sz w:val="20"/>
+          <w:szCs w:val="20"/>
+          <w:highlight w:val="white"/>
+        </w:rPr>
+        <w:t>if</w:t>
+      </w:r>
+      <w:r>
+        <w:rPr>
+          <w:rFonts w:ascii="Courier New" w:hAnsi="Courier New" w:cs="Courier New"/>
+          <w:color w:val="000000"/>
+          <w:sz w:val="20"/>
+          <w:szCs w:val="20"/>
+          <w:highlight w:val="white"/>
+        </w:rPr>
+        <w:t xml:space="preserve"> (</w:t>
+      </w:r>
+      <w:proofErr w:type="spellStart"/>
+      <w:r>
+        <w:rPr>
+          <w:rFonts w:ascii="Courier New" w:hAnsi="Courier New" w:cs="Courier New"/>
+          <w:color w:val="000000"/>
+          <w:sz w:val="20"/>
+          <w:szCs w:val="20"/>
+          <w:highlight w:val="white"/>
+        </w:rPr>
+        <w:t>est.value</w:t>
+      </w:r>
+      <w:proofErr w:type="spellEnd"/>
+      <w:r>
+        <w:rPr>
+          <w:rFonts w:ascii="Courier New" w:hAnsi="Courier New" w:cs="Courier New"/>
+          <w:color w:val="000000"/>
+          <w:sz w:val="20"/>
+          <w:szCs w:val="20"/>
+          <w:highlight w:val="white"/>
+        </w:rPr>
+        <w:t xml:space="preserve"> != 0) {</w:t>
+      </w:r>
+    </w:p>
+    <w:p>
+      <w:pPr>
+        <w:autoSpaceDE w:val="0"/>
+        <w:autoSpaceDN w:val="0"/>
+        <w:adjustRightInd w:val="0"/>
+        <w:spacing w:after="0" w:line="240" w:lineRule="auto"/>
+        <w:rPr>
+          <w:rFonts w:ascii="Courier New" w:hAnsi="Courier New" w:cs="Courier New"/>
+          <w:color w:val="000000"/>
+          <w:sz w:val="20"/>
+          <w:szCs w:val="20"/>
+          <w:highlight w:val="white"/>
+        </w:rPr>
+      </w:pPr>
+      <w:r>
+        <w:rPr>
+          <w:rFonts w:ascii="Courier New" w:hAnsi="Courier New" w:cs="Courier New"/>
+          <w:color w:val="000000"/>
+          <w:sz w:val="20"/>
+          <w:szCs w:val="20"/>
+          <w:highlight w:val="white"/>
+        </w:rPr>
+        <w:t xml:space="preserve">            </w:t>
+      </w:r>
+      <w:proofErr w:type="spellStart"/>
+      <w:r>
+        <w:rPr>
+          <w:rFonts w:ascii="Courier New" w:hAnsi="Courier New" w:cs="Courier New"/>
+          <w:color w:val="000000"/>
+          <w:sz w:val="20"/>
+          <w:szCs w:val="20"/>
+          <w:highlight w:val="white"/>
+        </w:rPr>
+        <w:t>est.error</w:t>
+      </w:r>
+      <w:proofErr w:type="spellEnd"/>
+      <w:r>
+        <w:rPr>
+          <w:rFonts w:ascii="Courier New" w:hAnsi="Courier New" w:cs="Courier New"/>
+          <w:color w:val="000000"/>
+          <w:sz w:val="20"/>
+          <w:szCs w:val="20"/>
+          <w:highlight w:val="white"/>
+        </w:rPr>
+        <w:t xml:space="preserve"> = abs(</w:t>
+      </w:r>
+      <w:proofErr w:type="spellStart"/>
+      <w:r>
+        <w:rPr>
+          <w:rFonts w:ascii="Courier New" w:hAnsi="Courier New" w:cs="Courier New"/>
+          <w:color w:val="000000"/>
+          <w:sz w:val="20"/>
+          <w:szCs w:val="20"/>
+          <w:highlight w:val="white"/>
+        </w:rPr>
+        <w:t>est.value</w:t>
+      </w:r>
+      <w:proofErr w:type="spellEnd"/>
+      <w:r>
+        <w:rPr>
+          <w:rFonts w:ascii="Courier New" w:hAnsi="Courier New" w:cs="Courier New"/>
+          <w:color w:val="000000"/>
+          <w:sz w:val="20"/>
+          <w:szCs w:val="20"/>
+          <w:highlight w:val="white"/>
+        </w:rPr>
+        <w:t xml:space="preserve"> - </w:t>
+      </w:r>
+      <w:proofErr w:type="spellStart"/>
+      <w:r>
+        <w:rPr>
+          <w:rFonts w:ascii="Courier New" w:hAnsi="Courier New" w:cs="Courier New"/>
+          <w:color w:val="000000"/>
+          <w:sz w:val="20"/>
+          <w:szCs w:val="20"/>
+          <w:highlight w:val="white"/>
+        </w:rPr>
+        <w:t>prev</w:t>
+      </w:r>
+      <w:proofErr w:type="spellEnd"/>
+      <w:r>
+        <w:rPr>
+          <w:rFonts w:ascii="Courier New" w:hAnsi="Courier New" w:cs="Courier New"/>
+          <w:color w:val="000000"/>
+          <w:sz w:val="20"/>
+          <w:szCs w:val="20"/>
+          <w:highlight w:val="white"/>
+        </w:rPr>
+        <w:t xml:space="preserve">) * 100 / </w:t>
+      </w:r>
+      <w:proofErr w:type="spellStart"/>
+      <w:r>
+        <w:rPr>
+          <w:rFonts w:ascii="Courier New" w:hAnsi="Courier New" w:cs="Courier New"/>
+          <w:color w:val="000000"/>
+          <w:sz w:val="20"/>
+          <w:szCs w:val="20"/>
+          <w:highlight w:val="white"/>
+        </w:rPr>
+        <w:t>est.value</w:t>
+      </w:r>
+      <w:proofErr w:type="spellEnd"/>
+      <w:r>
+        <w:rPr>
+          <w:rFonts w:ascii="Courier New" w:hAnsi="Courier New" w:cs="Courier New"/>
+          <w:color w:val="000000"/>
+          <w:sz w:val="20"/>
+          <w:szCs w:val="20"/>
+          <w:highlight w:val="white"/>
+        </w:rPr>
+        <w:t>;</w:t>
+      </w:r>
+    </w:p>
+    <w:p>
+      <w:pPr>
+        <w:autoSpaceDE w:val="0"/>
+        <w:autoSpaceDN w:val="0"/>
+        <w:adjustRightInd w:val="0"/>
+        <w:spacing w:after="0" w:line="240" w:lineRule="auto"/>
+        <w:rPr>
+          <w:rFonts w:ascii="Courier New" w:hAnsi="Courier New" w:cs="Courier New"/>
+          <w:color w:val="000000"/>
+          <w:sz w:val="20"/>
+          <w:szCs w:val="20"/>
+          <w:highlight w:val="white"/>
+        </w:rPr>
+      </w:pPr>
+      <w:r>
+        <w:rPr>
+          <w:rFonts w:ascii="Courier New" w:hAnsi="Courier New" w:cs="Courier New"/>
+          <w:color w:val="000000"/>
+          <w:sz w:val="20"/>
+          <w:szCs w:val="20"/>
+          <w:highlight w:val="white"/>
+        </w:rPr>
+        <w:t xml:space="preserve">        }</w:t>
+      </w:r>
+    </w:p>
+    <w:p>
+      <w:pPr>
+        <w:autoSpaceDE w:val="0"/>
+        <w:autoSpaceDN w:val="0"/>
+        <w:adjustRightInd w:val="0"/>
+        <w:spacing w:after="0" w:line="240" w:lineRule="auto"/>
+        <w:rPr>
+          <w:rFonts w:ascii="Courier New" w:hAnsi="Courier New" w:cs="Courier New"/>
+          <w:color w:val="000000"/>
+          <w:sz w:val="20"/>
+          <w:szCs w:val="20"/>
+          <w:highlight w:val="white"/>
+        </w:rPr>
+      </w:pPr>
+    </w:p>
+    <w:p>
+      <w:pPr>
+        <w:autoSpaceDE w:val="0"/>
+        <w:autoSpaceDN w:val="0"/>
+        <w:adjustRightInd w:val="0"/>
+        <w:spacing w:after="0" w:line="240" w:lineRule="auto"/>
+        <w:rPr>
+          <w:rFonts w:ascii="Courier New" w:hAnsi="Courier New" w:cs="Courier New"/>
+          <w:color w:val="000000"/>
+          <w:sz w:val="20"/>
+          <w:szCs w:val="20"/>
+          <w:highlight w:val="white"/>
+        </w:rPr>
+      </w:pPr>
+      <w:r>
+        <w:rPr>
+          <w:rFonts w:ascii="Courier New" w:hAnsi="Courier New" w:cs="Courier New"/>
+          <w:color w:val="000000"/>
+          <w:sz w:val="20"/>
+          <w:szCs w:val="20"/>
+          <w:highlight w:val="white"/>
+        </w:rPr>
+        <w:t xml:space="preserve">        sign = </w:t>
+      </w:r>
+      <w:proofErr w:type="spellStart"/>
+      <w:r>
+        <w:rPr>
+          <w:rFonts w:ascii="Courier New" w:hAnsi="Courier New" w:cs="Courier New"/>
+          <w:color w:val="000000"/>
+          <w:sz w:val="20"/>
+          <w:szCs w:val="20"/>
+          <w:highlight w:val="white"/>
+        </w:rPr>
+        <w:t>fl</w:t>
+      </w:r>
+      <w:proofErr w:type="spellEnd"/>
+      <w:r>
+        <w:rPr>
+          <w:rFonts w:ascii="Courier New" w:hAnsi="Courier New" w:cs="Courier New"/>
+          <w:color w:val="000000"/>
+          <w:sz w:val="20"/>
+          <w:szCs w:val="20"/>
+          <w:highlight w:val="white"/>
+        </w:rPr>
+        <w:t xml:space="preserve"> * </w:t>
+      </w:r>
+      <w:proofErr w:type="spellStart"/>
+      <w:r>
+        <w:rPr>
+          <w:rFonts w:ascii="Courier New" w:hAnsi="Courier New" w:cs="Courier New"/>
+          <w:color w:val="000000"/>
+          <w:sz w:val="20"/>
+          <w:szCs w:val="20"/>
+          <w:highlight w:val="white"/>
+        </w:rPr>
+        <w:t>fr</w:t>
+      </w:r>
+      <w:proofErr w:type="spellEnd"/>
+      <w:r>
+        <w:rPr>
+          <w:rFonts w:ascii="Courier New" w:hAnsi="Courier New" w:cs="Courier New"/>
+          <w:color w:val="000000"/>
+          <w:sz w:val="20"/>
+          <w:szCs w:val="20"/>
+          <w:highlight w:val="white"/>
+        </w:rPr>
+        <w:t>;</w:t>
+      </w:r>
+    </w:p>
+    <w:p>
+      <w:pPr>
+        <w:autoSpaceDE w:val="0"/>
+        <w:autoSpaceDN w:val="0"/>
+        <w:adjustRightInd w:val="0"/>
+        <w:spacing w:after="0" w:line="240" w:lineRule="auto"/>
+        <w:rPr>
+          <w:rFonts w:ascii="Courier New" w:hAnsi="Courier New" w:cs="Courier New"/>
+          <w:color w:val="000000"/>
+          <w:sz w:val="20"/>
+          <w:szCs w:val="20"/>
+          <w:highlight w:val="white"/>
+        </w:rPr>
+      </w:pPr>
+      <w:r>
+        <w:rPr>
+          <w:rFonts w:ascii="Courier New" w:hAnsi="Courier New" w:cs="Courier New"/>
+          <w:color w:val="000000"/>
+          <w:sz w:val="20"/>
+          <w:szCs w:val="20"/>
+          <w:highlight w:val="white"/>
+        </w:rPr>
+        <w:t xml:space="preserve">        </w:t>
+      </w:r>
+      <w:r>
+        <w:rPr>
+          <w:rFonts w:ascii="Courier New" w:hAnsi="Courier New" w:cs="Courier New"/>
+          <w:color w:val="0000FF"/>
+          <w:sz w:val="20"/>
+          <w:szCs w:val="20"/>
+          <w:highlight w:val="white"/>
+        </w:rPr>
+        <w:t>if</w:t>
+      </w:r>
+      <w:r>
+        <w:rPr>
+          <w:rFonts w:ascii="Courier New" w:hAnsi="Courier New" w:cs="Courier New"/>
+          <w:color w:val="000000"/>
+          <w:sz w:val="20"/>
+          <w:szCs w:val="20"/>
+          <w:highlight w:val="white"/>
+        </w:rPr>
+        <w:t xml:space="preserve"> (sign &lt; 0) {</w:t>
+      </w:r>
+    </w:p>
+    <w:p>
+      <w:pPr>
+        <w:autoSpaceDE w:val="0"/>
+        <w:autoSpaceDN w:val="0"/>
+        <w:adjustRightInd w:val="0"/>
+        <w:spacing w:after="0" w:line="240" w:lineRule="auto"/>
+        <w:rPr>
+          <w:rFonts w:ascii="Courier New" w:hAnsi="Courier New" w:cs="Courier New"/>
+          <w:color w:val="000000"/>
+          <w:sz w:val="20"/>
+          <w:szCs w:val="20"/>
+          <w:highlight w:val="white"/>
+        </w:rPr>
+      </w:pPr>
+      <w:r>
+        <w:rPr>
+          <w:rFonts w:ascii="Courier New" w:hAnsi="Courier New" w:cs="Courier New"/>
+          <w:color w:val="000000"/>
+          <w:sz w:val="20"/>
+          <w:szCs w:val="20"/>
+          <w:highlight w:val="white"/>
+        </w:rPr>
+        <w:t xml:space="preserve">            </w:t>
+      </w:r>
+      <w:proofErr w:type="spellStart"/>
+      <w:r>
+        <w:rPr>
+          <w:rFonts w:ascii="Courier New" w:hAnsi="Courier New" w:cs="Courier New"/>
+          <w:color w:val="808080"/>
+          <w:sz w:val="20"/>
+          <w:szCs w:val="20"/>
+          <w:highlight w:val="white"/>
+        </w:rPr>
+        <w:t>u_bound</w:t>
+      </w:r>
+      <w:proofErr w:type="spellEnd"/>
+      <w:r>
+        <w:rPr>
+          <w:rFonts w:ascii="Courier New" w:hAnsi="Courier New" w:cs="Courier New"/>
+          <w:color w:val="000000"/>
+          <w:sz w:val="20"/>
+          <w:szCs w:val="20"/>
+          <w:highlight w:val="white"/>
+        </w:rPr>
+        <w:t xml:space="preserve"> = </w:t>
+      </w:r>
+      <w:proofErr w:type="spellStart"/>
+      <w:r>
+        <w:rPr>
+          <w:rFonts w:ascii="Courier New" w:hAnsi="Courier New" w:cs="Courier New"/>
+          <w:color w:val="000000"/>
+          <w:sz w:val="20"/>
+          <w:szCs w:val="20"/>
+          <w:highlight w:val="white"/>
+        </w:rPr>
+        <w:t>est.value</w:t>
+      </w:r>
+      <w:proofErr w:type="spellEnd"/>
+      <w:r>
+        <w:rPr>
+          <w:rFonts w:ascii="Courier New" w:hAnsi="Courier New" w:cs="Courier New"/>
+          <w:color w:val="000000"/>
+          <w:sz w:val="20"/>
+          <w:szCs w:val="20"/>
+          <w:highlight w:val="white"/>
+        </w:rPr>
+        <w:t>;</w:t>
+      </w:r>
+    </w:p>
+    <w:p>
+      <w:pPr>
+        <w:autoSpaceDE w:val="0"/>
+        <w:autoSpaceDN w:val="0"/>
+        <w:adjustRightInd w:val="0"/>
+        <w:spacing w:after="0" w:line="240" w:lineRule="auto"/>
+        <w:rPr>
+          <w:rFonts w:ascii="Courier New" w:hAnsi="Courier New" w:cs="Courier New"/>
+          <w:color w:val="000000"/>
+          <w:sz w:val="20"/>
+          <w:szCs w:val="20"/>
+          <w:highlight w:val="white"/>
+        </w:rPr>
+      </w:pPr>
+      <w:r>
+        <w:rPr>
+          <w:rFonts w:ascii="Courier New" w:hAnsi="Courier New" w:cs="Courier New"/>
+          <w:color w:val="000000"/>
+          <w:sz w:val="20"/>
+          <w:szCs w:val="20"/>
+          <w:highlight w:val="white"/>
+        </w:rPr>
+        <w:t xml:space="preserve">            </w:t>
+      </w:r>
+      <w:proofErr w:type="spellStart"/>
+      <w:r>
+        <w:rPr>
+          <w:rFonts w:ascii="Courier New" w:hAnsi="Courier New" w:cs="Courier New"/>
+          <w:color w:val="000000"/>
+          <w:sz w:val="20"/>
+          <w:szCs w:val="20"/>
+          <w:highlight w:val="white"/>
+        </w:rPr>
+        <w:t>fu</w:t>
+      </w:r>
+      <w:proofErr w:type="spellEnd"/>
+      <w:r>
+        <w:rPr>
+          <w:rFonts w:ascii="Courier New" w:hAnsi="Courier New" w:cs="Courier New"/>
+          <w:color w:val="000000"/>
+          <w:sz w:val="20"/>
+          <w:szCs w:val="20"/>
+          <w:highlight w:val="white"/>
+        </w:rPr>
+        <w:t xml:space="preserve"> = </w:t>
+      </w:r>
+      <w:r>
+        <w:rPr>
+          <w:rFonts w:ascii="Courier New" w:hAnsi="Courier New" w:cs="Courier New"/>
+          <w:color w:val="808080"/>
+          <w:sz w:val="20"/>
+          <w:szCs w:val="20"/>
+          <w:highlight w:val="white"/>
+        </w:rPr>
+        <w:t>f</w:t>
+      </w:r>
+      <w:r>
+        <w:rPr>
+          <w:rFonts w:ascii="Courier New" w:hAnsi="Courier New" w:cs="Courier New"/>
+          <w:color w:val="000000"/>
+          <w:sz w:val="20"/>
+          <w:szCs w:val="20"/>
+          <w:highlight w:val="white"/>
+        </w:rPr>
+        <w:t>(</w:t>
+      </w:r>
+      <w:proofErr w:type="spellStart"/>
+      <w:r>
+        <w:rPr>
+          <w:rFonts w:ascii="Courier New" w:hAnsi="Courier New" w:cs="Courier New"/>
+          <w:color w:val="808080"/>
+          <w:sz w:val="20"/>
+          <w:szCs w:val="20"/>
+          <w:highlight w:val="white"/>
+        </w:rPr>
+        <w:t>u_bound</w:t>
+      </w:r>
+      <w:proofErr w:type="spellEnd"/>
+      <w:r>
+        <w:rPr>
+          <w:rFonts w:ascii="Courier New" w:hAnsi="Courier New" w:cs="Courier New"/>
+          <w:color w:val="000000"/>
+          <w:sz w:val="20"/>
+          <w:szCs w:val="20"/>
+          <w:highlight w:val="white"/>
+        </w:rPr>
+        <w:t>);</w:t>
+      </w:r>
+    </w:p>
+    <w:p>
+      <w:pPr>
+        <w:autoSpaceDE w:val="0"/>
+        <w:autoSpaceDN w:val="0"/>
+        <w:adjustRightInd w:val="0"/>
+        <w:spacing w:after="0" w:line="240" w:lineRule="auto"/>
+        <w:rPr>
+          <w:rFonts w:ascii="Courier New" w:hAnsi="Courier New" w:cs="Courier New"/>
+          <w:color w:val="000000"/>
+          <w:sz w:val="20"/>
+          <w:szCs w:val="20"/>
+          <w:highlight w:val="white"/>
+        </w:rPr>
+      </w:pPr>
+      <w:r>
+        <w:rPr>
+          <w:rFonts w:ascii="Courier New" w:hAnsi="Courier New" w:cs="Courier New"/>
+          <w:color w:val="000000"/>
+          <w:sz w:val="20"/>
+          <w:szCs w:val="20"/>
+          <w:highlight w:val="white"/>
+        </w:rPr>
+        <w:t xml:space="preserve">            </w:t>
+      </w:r>
+      <w:proofErr w:type="spellStart"/>
+      <w:r>
+        <w:rPr>
+          <w:rFonts w:ascii="Courier New" w:hAnsi="Courier New" w:cs="Courier New"/>
+          <w:color w:val="000000"/>
+          <w:sz w:val="20"/>
+          <w:szCs w:val="20"/>
+          <w:highlight w:val="white"/>
+        </w:rPr>
+        <w:t>iu</w:t>
+      </w:r>
+      <w:proofErr w:type="spellEnd"/>
+      <w:r>
+        <w:rPr>
+          <w:rFonts w:ascii="Courier New" w:hAnsi="Courier New" w:cs="Courier New"/>
+          <w:color w:val="000000"/>
+          <w:sz w:val="20"/>
+          <w:szCs w:val="20"/>
+          <w:highlight w:val="white"/>
+        </w:rPr>
+        <w:t xml:space="preserve"> = 0;</w:t>
+      </w:r>
+    </w:p>
+    <w:p>
+      <w:pPr>
+        <w:autoSpaceDE w:val="0"/>
+        <w:autoSpaceDN w:val="0"/>
+        <w:adjustRightInd w:val="0"/>
+        <w:spacing w:after="0" w:line="240" w:lineRule="auto"/>
+        <w:rPr>
+          <w:rFonts w:ascii="Courier New" w:hAnsi="Courier New" w:cs="Courier New"/>
+          <w:color w:val="000000"/>
+          <w:sz w:val="20"/>
+          <w:szCs w:val="20"/>
+          <w:highlight w:val="white"/>
+        </w:rPr>
+      </w:pPr>
+      <w:r>
+        <w:rPr>
+          <w:rFonts w:ascii="Courier New" w:hAnsi="Courier New" w:cs="Courier New"/>
+          <w:color w:val="000000"/>
+          <w:sz w:val="20"/>
+          <w:szCs w:val="20"/>
+          <w:highlight w:val="white"/>
+        </w:rPr>
+        <w:t xml:space="preserve">            ++</w:t>
+      </w:r>
+      <w:proofErr w:type="spellStart"/>
+      <w:r>
+        <w:rPr>
+          <w:rFonts w:ascii="Courier New" w:hAnsi="Courier New" w:cs="Courier New"/>
+          <w:color w:val="000000"/>
+          <w:sz w:val="20"/>
+          <w:szCs w:val="20"/>
+          <w:highlight w:val="white"/>
+        </w:rPr>
+        <w:t>il</w:t>
+      </w:r>
+      <w:proofErr w:type="spellEnd"/>
+      <w:r>
+        <w:rPr>
+          <w:rFonts w:ascii="Courier New" w:hAnsi="Courier New" w:cs="Courier New"/>
+          <w:color w:val="000000"/>
+          <w:sz w:val="20"/>
+          <w:szCs w:val="20"/>
+          <w:highlight w:val="white"/>
+        </w:rPr>
+        <w:t>;</w:t>
+      </w:r>
+    </w:p>
+    <w:p>
+      <w:pPr>
+        <w:autoSpaceDE w:val="0"/>
+        <w:autoSpaceDN w:val="0"/>
+        <w:adjustRightInd w:val="0"/>
+        <w:spacing w:after="0" w:line="240" w:lineRule="auto"/>
+        <w:rPr>
+          <w:rFonts w:ascii="Courier New" w:hAnsi="Courier New" w:cs="Courier New"/>
+          <w:color w:val="000000"/>
+          <w:sz w:val="20"/>
+          <w:szCs w:val="20"/>
+          <w:highlight w:val="white"/>
+        </w:rPr>
+      </w:pPr>
+      <w:r>
+        <w:rPr>
+          <w:rFonts w:ascii="Courier New" w:hAnsi="Courier New" w:cs="Courier New"/>
+          <w:color w:val="000000"/>
+          <w:sz w:val="20"/>
+          <w:szCs w:val="20"/>
+          <w:highlight w:val="white"/>
+        </w:rPr>
+        <w:t xml:space="preserve">            </w:t>
+      </w:r>
+      <w:r>
+        <w:rPr>
+          <w:rFonts w:ascii="Courier New" w:hAnsi="Courier New" w:cs="Courier New"/>
+          <w:color w:val="0000FF"/>
+          <w:sz w:val="20"/>
+          <w:szCs w:val="20"/>
+          <w:highlight w:val="white"/>
+        </w:rPr>
+        <w:t>if</w:t>
+      </w:r>
+      <w:r>
+        <w:rPr>
+          <w:rFonts w:ascii="Courier New" w:hAnsi="Courier New" w:cs="Courier New"/>
+          <w:color w:val="000000"/>
+          <w:sz w:val="20"/>
+          <w:szCs w:val="20"/>
+          <w:highlight w:val="white"/>
+        </w:rPr>
+        <w:t xml:space="preserve"> (</w:t>
+      </w:r>
+      <w:proofErr w:type="spellStart"/>
+      <w:r>
+        <w:rPr>
+          <w:rFonts w:ascii="Courier New" w:hAnsi="Courier New" w:cs="Courier New"/>
+          <w:color w:val="000000"/>
+          <w:sz w:val="20"/>
+          <w:szCs w:val="20"/>
+          <w:highlight w:val="white"/>
+        </w:rPr>
+        <w:t>il</w:t>
+      </w:r>
+      <w:proofErr w:type="spellEnd"/>
+      <w:r>
+        <w:rPr>
+          <w:rFonts w:ascii="Courier New" w:hAnsi="Courier New" w:cs="Courier New"/>
+          <w:color w:val="000000"/>
+          <w:sz w:val="20"/>
+          <w:szCs w:val="20"/>
+          <w:highlight w:val="white"/>
+        </w:rPr>
+        <w:t xml:space="preserve"> &gt;= 2) {</w:t>
+      </w:r>
+    </w:p>
+    <w:p>
+      <w:pPr>
+        <w:autoSpaceDE w:val="0"/>
+        <w:autoSpaceDN w:val="0"/>
+        <w:adjustRightInd w:val="0"/>
+        <w:spacing w:after="0" w:line="240" w:lineRule="auto"/>
+        <w:rPr>
+          <w:rFonts w:ascii="Courier New" w:hAnsi="Courier New" w:cs="Courier New"/>
+          <w:color w:val="000000"/>
+          <w:sz w:val="20"/>
+          <w:szCs w:val="20"/>
+          <w:highlight w:val="white"/>
+        </w:rPr>
+      </w:pPr>
+      <w:r>
+        <w:rPr>
+          <w:rFonts w:ascii="Courier New" w:hAnsi="Courier New" w:cs="Courier New"/>
+          <w:color w:val="000000"/>
+          <w:sz w:val="20"/>
+          <w:szCs w:val="20"/>
+          <w:highlight w:val="white"/>
+        </w:rPr>
+        <w:t xml:space="preserve">                </w:t>
+      </w:r>
+      <w:proofErr w:type="spellStart"/>
+      <w:r>
+        <w:rPr>
+          <w:rFonts w:ascii="Courier New" w:hAnsi="Courier New" w:cs="Courier New"/>
+          <w:color w:val="000000"/>
+          <w:sz w:val="20"/>
+          <w:szCs w:val="20"/>
+          <w:highlight w:val="white"/>
+        </w:rPr>
+        <w:t>fl</w:t>
+      </w:r>
+      <w:proofErr w:type="spellEnd"/>
+      <w:r>
+        <w:rPr>
+          <w:rFonts w:ascii="Courier New" w:hAnsi="Courier New" w:cs="Courier New"/>
+          <w:color w:val="000000"/>
+          <w:sz w:val="20"/>
+          <w:szCs w:val="20"/>
+          <w:highlight w:val="white"/>
+        </w:rPr>
+        <w:t xml:space="preserve"> /= 2;</w:t>
+      </w:r>
+    </w:p>
+    <w:p>
+      <w:pPr>
+        <w:autoSpaceDE w:val="0"/>
+        <w:autoSpaceDN w:val="0"/>
+        <w:adjustRightInd w:val="0"/>
+        <w:spacing w:after="0" w:line="240" w:lineRule="auto"/>
+        <w:rPr>
+          <w:rFonts w:ascii="Courier New" w:hAnsi="Courier New" w:cs="Courier New"/>
+          <w:color w:val="000000"/>
+          <w:sz w:val="20"/>
+          <w:szCs w:val="20"/>
+          <w:highlight w:val="white"/>
+        </w:rPr>
+      </w:pPr>
+      <w:r>
+        <w:rPr>
+          <w:rFonts w:ascii="Courier New" w:hAnsi="Courier New" w:cs="Courier New"/>
+          <w:color w:val="000000"/>
+          <w:sz w:val="20"/>
+          <w:szCs w:val="20"/>
+          <w:highlight w:val="white"/>
+        </w:rPr>
+        <w:t xml:space="preserve">            }</w:t>
+      </w:r>
+    </w:p>
+    <w:p>
+      <w:pPr>
+        <w:autoSpaceDE w:val="0"/>
+        <w:autoSpaceDN w:val="0"/>
+        <w:adjustRightInd w:val="0"/>
+        <w:spacing w:after="0" w:line="240" w:lineRule="auto"/>
+        <w:rPr>
+          <w:rFonts w:ascii="Courier New" w:hAnsi="Courier New" w:cs="Courier New"/>
+          <w:color w:val="000000"/>
+          <w:sz w:val="20"/>
+          <w:szCs w:val="20"/>
+          <w:highlight w:val="white"/>
+        </w:rPr>
+      </w:pPr>
+      <w:r>
+        <w:rPr>
+          <w:rFonts w:ascii="Courier New" w:hAnsi="Courier New" w:cs="Courier New"/>
+          <w:color w:val="000000"/>
+          <w:sz w:val="20"/>
+          <w:szCs w:val="20"/>
+          <w:highlight w:val="white"/>
+        </w:rPr>
+        <w:t xml:space="preserve">        } </w:t>
+      </w:r>
+      <w:r>
+        <w:rPr>
+          <w:rFonts w:ascii="Courier New" w:hAnsi="Courier New" w:cs="Courier New"/>
+          <w:color w:val="0000FF"/>
+          <w:sz w:val="20"/>
+          <w:szCs w:val="20"/>
+          <w:highlight w:val="white"/>
+        </w:rPr>
+        <w:t>else</w:t>
+      </w:r>
+      <w:r>
+        <w:rPr>
+          <w:rFonts w:ascii="Courier New" w:hAnsi="Courier New" w:cs="Courier New"/>
+          <w:color w:val="000000"/>
+          <w:sz w:val="20"/>
+          <w:szCs w:val="20"/>
+          <w:highlight w:val="white"/>
+        </w:rPr>
+        <w:t xml:space="preserve"> </w:t>
+      </w:r>
+      <w:r>
+        <w:rPr>
+          <w:rFonts w:ascii="Courier New" w:hAnsi="Courier New" w:cs="Courier New"/>
+          <w:color w:val="0000FF"/>
+          <w:sz w:val="20"/>
+          <w:szCs w:val="20"/>
+          <w:highlight w:val="white"/>
+        </w:rPr>
+        <w:t>if</w:t>
+      </w:r>
+      <w:r>
+        <w:rPr>
+          <w:rFonts w:ascii="Courier New" w:hAnsi="Courier New" w:cs="Courier New"/>
+          <w:color w:val="000000"/>
+          <w:sz w:val="20"/>
+          <w:szCs w:val="20"/>
+          <w:highlight w:val="white"/>
+        </w:rPr>
+        <w:t xml:space="preserve"> (sign &gt; 0) {</w:t>
+      </w:r>
+    </w:p>
+    <w:p>
+      <w:pPr>
+        <w:autoSpaceDE w:val="0"/>
+        <w:autoSpaceDN w:val="0"/>
+        <w:adjustRightInd w:val="0"/>
+        <w:spacing w:after="0" w:line="240" w:lineRule="auto"/>
+        <w:rPr>
+          <w:rFonts w:ascii="Courier New" w:hAnsi="Courier New" w:cs="Courier New"/>
+          <w:color w:val="000000"/>
+          <w:sz w:val="20"/>
+          <w:szCs w:val="20"/>
+          <w:highlight w:val="white"/>
+        </w:rPr>
+      </w:pPr>
+      <w:r>
+        <w:rPr>
+          <w:rFonts w:ascii="Courier New" w:hAnsi="Courier New" w:cs="Courier New"/>
+          <w:color w:val="000000"/>
+          <w:sz w:val="20"/>
+          <w:szCs w:val="20"/>
+          <w:highlight w:val="white"/>
+        </w:rPr>
+        <w:t xml:space="preserve">            </w:t>
+      </w:r>
+      <w:proofErr w:type="spellStart"/>
+      <w:r>
+        <w:rPr>
+          <w:rFonts w:ascii="Courier New" w:hAnsi="Courier New" w:cs="Courier New"/>
+          <w:color w:val="808080"/>
+          <w:sz w:val="20"/>
+          <w:szCs w:val="20"/>
+          <w:highlight w:val="white"/>
+        </w:rPr>
+        <w:t>l_bound</w:t>
+      </w:r>
+      <w:proofErr w:type="spellEnd"/>
+      <w:r>
+        <w:rPr>
+          <w:rFonts w:ascii="Courier New" w:hAnsi="Courier New" w:cs="Courier New"/>
+          <w:color w:val="000000"/>
+          <w:sz w:val="20"/>
+          <w:szCs w:val="20"/>
+          <w:highlight w:val="white"/>
+        </w:rPr>
+        <w:t xml:space="preserve"> = </w:t>
+      </w:r>
+      <w:proofErr w:type="spellStart"/>
+      <w:r>
+        <w:rPr>
+          <w:rFonts w:ascii="Courier New" w:hAnsi="Courier New" w:cs="Courier New"/>
+          <w:color w:val="000000"/>
+          <w:sz w:val="20"/>
+          <w:szCs w:val="20"/>
+          <w:highlight w:val="white"/>
+        </w:rPr>
+        <w:t>est.value</w:t>
+      </w:r>
+      <w:proofErr w:type="spellEnd"/>
+      <w:r>
+        <w:rPr>
+          <w:rFonts w:ascii="Courier New" w:hAnsi="Courier New" w:cs="Courier New"/>
+          <w:color w:val="000000"/>
+          <w:sz w:val="20"/>
+          <w:szCs w:val="20"/>
+          <w:highlight w:val="white"/>
+        </w:rPr>
+        <w:t>;</w:t>
+      </w:r>
+    </w:p>
+    <w:p>
+      <w:pPr>
+        <w:autoSpaceDE w:val="0"/>
+        <w:autoSpaceDN w:val="0"/>
+        <w:adjustRightInd w:val="0"/>
+        <w:spacing w:after="0" w:line="240" w:lineRule="auto"/>
+        <w:rPr>
+          <w:rFonts w:ascii="Courier New" w:hAnsi="Courier New" w:cs="Courier New"/>
+          <w:color w:val="000000"/>
+          <w:sz w:val="20"/>
+          <w:szCs w:val="20"/>
+          <w:highlight w:val="white"/>
+        </w:rPr>
+      </w:pPr>
+      <w:r>
+        <w:rPr>
+          <w:rFonts w:ascii="Courier New" w:hAnsi="Courier New" w:cs="Courier New"/>
+          <w:color w:val="000000"/>
+          <w:sz w:val="20"/>
+          <w:szCs w:val="20"/>
+          <w:highlight w:val="white"/>
+        </w:rPr>
+        <w:t xml:space="preserve">            </w:t>
+      </w:r>
+      <w:proofErr w:type="spellStart"/>
+      <w:r>
+        <w:rPr>
+          <w:rFonts w:ascii="Courier New" w:hAnsi="Courier New" w:cs="Courier New"/>
+          <w:color w:val="000000"/>
+          <w:sz w:val="20"/>
+          <w:szCs w:val="20"/>
+          <w:highlight w:val="white"/>
+        </w:rPr>
+        <w:t>fl</w:t>
+      </w:r>
+      <w:proofErr w:type="spellEnd"/>
+      <w:r>
+        <w:rPr>
+          <w:rFonts w:ascii="Courier New" w:hAnsi="Courier New" w:cs="Courier New"/>
+          <w:color w:val="000000"/>
+          <w:sz w:val="20"/>
+          <w:szCs w:val="20"/>
+          <w:highlight w:val="white"/>
+        </w:rPr>
+        <w:t xml:space="preserve"> = </w:t>
+      </w:r>
+      <w:r>
+        <w:rPr>
+          <w:rFonts w:ascii="Courier New" w:hAnsi="Courier New" w:cs="Courier New"/>
+          <w:color w:val="808080"/>
+          <w:sz w:val="20"/>
+          <w:szCs w:val="20"/>
+          <w:highlight w:val="white"/>
+        </w:rPr>
+        <w:t>f</w:t>
+      </w:r>
+      <w:r>
+        <w:rPr>
+          <w:rFonts w:ascii="Courier New" w:hAnsi="Courier New" w:cs="Courier New"/>
+          <w:color w:val="000000"/>
+          <w:sz w:val="20"/>
+          <w:szCs w:val="20"/>
+          <w:highlight w:val="white"/>
+        </w:rPr>
+        <w:t>(</w:t>
+      </w:r>
+      <w:proofErr w:type="spellStart"/>
+      <w:r>
+        <w:rPr>
+          <w:rFonts w:ascii="Courier New" w:hAnsi="Courier New" w:cs="Courier New"/>
+          <w:color w:val="808080"/>
+          <w:sz w:val="20"/>
+          <w:szCs w:val="20"/>
+          <w:highlight w:val="white"/>
+        </w:rPr>
+        <w:t>l_bound</w:t>
+      </w:r>
+      <w:proofErr w:type="spellEnd"/>
+      <w:r>
+        <w:rPr>
+          <w:rFonts w:ascii="Courier New" w:hAnsi="Courier New" w:cs="Courier New"/>
+          <w:color w:val="000000"/>
+          <w:sz w:val="20"/>
+          <w:szCs w:val="20"/>
+          <w:highlight w:val="white"/>
+        </w:rPr>
+        <w:t>);</w:t>
+      </w:r>
+    </w:p>
+    <w:p>
+      <w:pPr>
+        <w:autoSpaceDE w:val="0"/>
+        <w:autoSpaceDN w:val="0"/>
+        <w:adjustRightInd w:val="0"/>
+        <w:spacing w:after="0" w:line="240" w:lineRule="auto"/>
+        <w:rPr>
+          <w:rFonts w:ascii="Courier New" w:hAnsi="Courier New" w:cs="Courier New"/>
+          <w:color w:val="000000"/>
+          <w:sz w:val="20"/>
+          <w:szCs w:val="20"/>
+          <w:highlight w:val="white"/>
+        </w:rPr>
+      </w:pPr>
+      <w:r>
+        <w:rPr>
+          <w:rFonts w:ascii="Courier New" w:hAnsi="Courier New" w:cs="Courier New"/>
+          <w:color w:val="000000"/>
+          <w:sz w:val="20"/>
+          <w:szCs w:val="20"/>
+          <w:highlight w:val="white"/>
+        </w:rPr>
+        <w:t xml:space="preserve">            </w:t>
+      </w:r>
+      <w:proofErr w:type="spellStart"/>
+      <w:r>
+        <w:rPr>
+          <w:rFonts w:ascii="Courier New" w:hAnsi="Courier New" w:cs="Courier New"/>
+          <w:color w:val="000000"/>
+          <w:sz w:val="20"/>
+          <w:szCs w:val="20"/>
+          <w:highlight w:val="white"/>
+        </w:rPr>
+        <w:t>il</w:t>
+      </w:r>
+      <w:proofErr w:type="spellEnd"/>
+      <w:r>
+        <w:rPr>
+          <w:rFonts w:ascii="Courier New" w:hAnsi="Courier New" w:cs="Courier New"/>
+          <w:color w:val="000000"/>
+          <w:sz w:val="20"/>
+          <w:szCs w:val="20"/>
+          <w:highlight w:val="white"/>
+        </w:rPr>
+        <w:t xml:space="preserve"> = 0;</w:t>
+      </w:r>
+    </w:p>
+    <w:p>
+      <w:pPr>
+        <w:autoSpaceDE w:val="0"/>
+        <w:autoSpaceDN w:val="0"/>
+        <w:adjustRightInd w:val="0"/>
+        <w:spacing w:after="0" w:line="240" w:lineRule="auto"/>
+        <w:rPr>
+          <w:rFonts w:ascii="Courier New" w:hAnsi="Courier New" w:cs="Courier New"/>
+          <w:color w:val="000000"/>
+          <w:sz w:val="20"/>
+          <w:szCs w:val="20"/>
+          <w:highlight w:val="white"/>
+        </w:rPr>
+      </w:pPr>
+      <w:r>
+        <w:rPr>
+          <w:rFonts w:ascii="Courier New" w:hAnsi="Courier New" w:cs="Courier New"/>
+          <w:color w:val="000000"/>
+          <w:sz w:val="20"/>
+          <w:szCs w:val="20"/>
+          <w:highlight w:val="white"/>
+        </w:rPr>
+        <w:t xml:space="preserve">            ++</w:t>
+      </w:r>
+      <w:proofErr w:type="spellStart"/>
+      <w:r>
+        <w:rPr>
+          <w:rFonts w:ascii="Courier New" w:hAnsi="Courier New" w:cs="Courier New"/>
+          <w:color w:val="000000"/>
+          <w:sz w:val="20"/>
+          <w:szCs w:val="20"/>
+          <w:highlight w:val="white"/>
+        </w:rPr>
+        <w:t>iu</w:t>
+      </w:r>
+      <w:proofErr w:type="spellEnd"/>
+      <w:r>
+        <w:rPr>
+          <w:rFonts w:ascii="Courier New" w:hAnsi="Courier New" w:cs="Courier New"/>
+          <w:color w:val="000000"/>
+          <w:sz w:val="20"/>
+          <w:szCs w:val="20"/>
+          <w:highlight w:val="white"/>
+        </w:rPr>
+        <w:t>;</w:t>
+      </w:r>
+    </w:p>
+    <w:p>
+      <w:pPr>
+        <w:autoSpaceDE w:val="0"/>
+        <w:autoSpaceDN w:val="0"/>
+        <w:adjustRightInd w:val="0"/>
+        <w:spacing w:after="0" w:line="240" w:lineRule="auto"/>
+        <w:rPr>
+          <w:rFonts w:ascii="Courier New" w:hAnsi="Courier New" w:cs="Courier New"/>
+          <w:color w:val="000000"/>
+          <w:sz w:val="20"/>
+          <w:szCs w:val="20"/>
+          <w:highlight w:val="white"/>
+        </w:rPr>
+      </w:pPr>
+      <w:r>
+        <w:rPr>
+          <w:rFonts w:ascii="Courier New" w:hAnsi="Courier New" w:cs="Courier New"/>
+          <w:color w:val="000000"/>
+          <w:sz w:val="20"/>
+          <w:szCs w:val="20"/>
+          <w:highlight w:val="white"/>
+        </w:rPr>
+        <w:t xml:space="preserve">            </w:t>
+      </w:r>
+      <w:r>
+        <w:rPr>
+          <w:rFonts w:ascii="Courier New" w:hAnsi="Courier New" w:cs="Courier New"/>
+          <w:color w:val="0000FF"/>
+          <w:sz w:val="20"/>
+          <w:szCs w:val="20"/>
+          <w:highlight w:val="white"/>
+        </w:rPr>
+        <w:t>if</w:t>
+      </w:r>
+      <w:r>
+        <w:rPr>
+          <w:rFonts w:ascii="Courier New" w:hAnsi="Courier New" w:cs="Courier New"/>
+          <w:color w:val="000000"/>
+          <w:sz w:val="20"/>
+          <w:szCs w:val="20"/>
+          <w:highlight w:val="white"/>
+        </w:rPr>
+        <w:t xml:space="preserve"> (</w:t>
+      </w:r>
+      <w:proofErr w:type="spellStart"/>
+      <w:r>
+        <w:rPr>
+          <w:rFonts w:ascii="Courier New" w:hAnsi="Courier New" w:cs="Courier New"/>
+          <w:color w:val="000000"/>
+          <w:sz w:val="20"/>
+          <w:szCs w:val="20"/>
+          <w:highlight w:val="white"/>
+        </w:rPr>
+        <w:t>iu</w:t>
+      </w:r>
+      <w:proofErr w:type="spellEnd"/>
+      <w:r>
+        <w:rPr>
+          <w:rFonts w:ascii="Courier New" w:hAnsi="Courier New" w:cs="Courier New"/>
+          <w:color w:val="000000"/>
+          <w:sz w:val="20"/>
+          <w:szCs w:val="20"/>
+          <w:highlight w:val="white"/>
+        </w:rPr>
+        <w:t xml:space="preserve"> &gt;= 2) {</w:t>
+      </w:r>
+    </w:p>
+    <w:p>
+      <w:pPr>
+        <w:autoSpaceDE w:val="0"/>
+        <w:autoSpaceDN w:val="0"/>
+        <w:adjustRightInd w:val="0"/>
+        <w:spacing w:after="0" w:line="240" w:lineRule="auto"/>
+        <w:rPr>
+          <w:rFonts w:ascii="Courier New" w:hAnsi="Courier New" w:cs="Courier New"/>
+          <w:color w:val="000000"/>
+          <w:sz w:val="20"/>
+          <w:szCs w:val="20"/>
+          <w:highlight w:val="white"/>
+        </w:rPr>
+      </w:pPr>
+      <w:r>
+        <w:rPr>
+          <w:rFonts w:ascii="Courier New" w:hAnsi="Courier New" w:cs="Courier New"/>
+          <w:color w:val="000000"/>
+          <w:sz w:val="20"/>
+          <w:szCs w:val="20"/>
+          <w:highlight w:val="white"/>
+        </w:rPr>
+        <w:t xml:space="preserve">                </w:t>
+      </w:r>
+      <w:proofErr w:type="spellStart"/>
+      <w:r>
+        <w:rPr>
+          <w:rFonts w:ascii="Courier New" w:hAnsi="Courier New" w:cs="Courier New"/>
+          <w:color w:val="000000"/>
+          <w:sz w:val="20"/>
+          <w:szCs w:val="20"/>
+          <w:highlight w:val="white"/>
+        </w:rPr>
+        <w:t>fu</w:t>
+      </w:r>
+      <w:proofErr w:type="spellEnd"/>
+      <w:r>
+        <w:rPr>
+          <w:rFonts w:ascii="Courier New" w:hAnsi="Courier New" w:cs="Courier New"/>
+          <w:color w:val="000000"/>
+          <w:sz w:val="20"/>
+          <w:szCs w:val="20"/>
+          <w:highlight w:val="white"/>
+        </w:rPr>
+        <w:t xml:space="preserve"> /= 2;</w:t>
+      </w:r>
+    </w:p>
+    <w:p>
+      <w:pPr>
+        <w:autoSpaceDE w:val="0"/>
+        <w:autoSpaceDN w:val="0"/>
+        <w:adjustRightInd w:val="0"/>
+        <w:spacing w:after="0" w:line="240" w:lineRule="auto"/>
+        <w:rPr>
+          <w:rFonts w:ascii="Courier New" w:hAnsi="Courier New" w:cs="Courier New"/>
+          <w:color w:val="000000"/>
+          <w:sz w:val="20"/>
+          <w:szCs w:val="20"/>
+          <w:highlight w:val="white"/>
+        </w:rPr>
+      </w:pPr>
+      <w:r>
+        <w:rPr>
+          <w:rFonts w:ascii="Courier New" w:hAnsi="Courier New" w:cs="Courier New"/>
+          <w:color w:val="000000"/>
+          <w:sz w:val="20"/>
+          <w:szCs w:val="20"/>
+          <w:highlight w:val="white"/>
+        </w:rPr>
+        <w:t xml:space="preserve">            }</w:t>
+      </w:r>
+    </w:p>
+    <w:p>
+      <w:pPr>
+        <w:autoSpaceDE w:val="0"/>
+        <w:autoSpaceDN w:val="0"/>
+        <w:adjustRightInd w:val="0"/>
+        <w:spacing w:after="0" w:line="240" w:lineRule="auto"/>
+        <w:rPr>
+          <w:rFonts w:ascii="Courier New" w:hAnsi="Courier New" w:cs="Courier New"/>
+          <w:color w:val="000000"/>
+          <w:sz w:val="20"/>
+          <w:szCs w:val="20"/>
+          <w:highlight w:val="white"/>
+        </w:rPr>
+      </w:pPr>
+      <w:r>
+        <w:rPr>
+          <w:rFonts w:ascii="Courier New" w:hAnsi="Courier New" w:cs="Courier New"/>
+          <w:color w:val="000000"/>
+          <w:sz w:val="20"/>
+          <w:szCs w:val="20"/>
+          <w:highlight w:val="white"/>
+        </w:rPr>
+        <w:t xml:space="preserve">        } </w:t>
+      </w:r>
+      <w:r>
+        <w:rPr>
+          <w:rFonts w:ascii="Courier New" w:hAnsi="Courier New" w:cs="Courier New"/>
+          <w:color w:val="0000FF"/>
+          <w:sz w:val="20"/>
+          <w:szCs w:val="20"/>
+          <w:highlight w:val="white"/>
+        </w:rPr>
+        <w:t>else</w:t>
+      </w:r>
+      <w:r>
+        <w:rPr>
+          <w:rFonts w:ascii="Courier New" w:hAnsi="Courier New" w:cs="Courier New"/>
+          <w:color w:val="000000"/>
+          <w:sz w:val="20"/>
+          <w:szCs w:val="20"/>
+          <w:highlight w:val="white"/>
+        </w:rPr>
+        <w:t xml:space="preserve"> {</w:t>
+      </w:r>
+    </w:p>
+    <w:p>
+      <w:pPr>
+        <w:autoSpaceDE w:val="0"/>
+        <w:autoSpaceDN w:val="0"/>
+        <w:adjustRightInd w:val="0"/>
+        <w:spacing w:after="0" w:line="240" w:lineRule="auto"/>
+        <w:rPr>
+          <w:rFonts w:ascii="Courier New" w:hAnsi="Courier New" w:cs="Courier New"/>
+          <w:color w:val="000000"/>
+          <w:sz w:val="20"/>
+          <w:szCs w:val="20"/>
+          <w:highlight w:val="white"/>
+        </w:rPr>
+      </w:pPr>
+      <w:r>
+        <w:rPr>
+          <w:rFonts w:ascii="Courier New" w:hAnsi="Courier New" w:cs="Courier New"/>
+          <w:color w:val="000000"/>
+          <w:sz w:val="20"/>
+          <w:szCs w:val="20"/>
+          <w:highlight w:val="white"/>
+        </w:rPr>
+        <w:t xml:space="preserve">            </w:t>
+      </w:r>
+      <w:proofErr w:type="spellStart"/>
+      <w:r>
+        <w:rPr>
+          <w:rFonts w:ascii="Courier New" w:hAnsi="Courier New" w:cs="Courier New"/>
+          <w:color w:val="000000"/>
+          <w:sz w:val="20"/>
+          <w:szCs w:val="20"/>
+          <w:highlight w:val="white"/>
+        </w:rPr>
+        <w:t>est.error</w:t>
+      </w:r>
+      <w:proofErr w:type="spellEnd"/>
+      <w:r>
+        <w:rPr>
+          <w:rFonts w:ascii="Courier New" w:hAnsi="Courier New" w:cs="Courier New"/>
+          <w:color w:val="000000"/>
+          <w:sz w:val="20"/>
+          <w:szCs w:val="20"/>
+          <w:highlight w:val="white"/>
+        </w:rPr>
+        <w:t xml:space="preserve"> = 0;</w:t>
+      </w:r>
+    </w:p>
+    <w:p>
+      <w:pPr>
+        <w:autoSpaceDE w:val="0"/>
+        <w:autoSpaceDN w:val="0"/>
+        <w:adjustRightInd w:val="0"/>
+        <w:spacing w:after="0" w:line="240" w:lineRule="auto"/>
+        <w:rPr>
+          <w:rFonts w:ascii="Courier New" w:hAnsi="Courier New" w:cs="Courier New"/>
+          <w:color w:val="000000"/>
+          <w:sz w:val="20"/>
+          <w:szCs w:val="20"/>
+          <w:highlight w:val="white"/>
+        </w:rPr>
+      </w:pPr>
+      <w:r>
+        <w:rPr>
+          <w:rFonts w:ascii="Courier New" w:hAnsi="Courier New" w:cs="Courier New"/>
+          <w:color w:val="000000"/>
+          <w:sz w:val="20"/>
+          <w:szCs w:val="20"/>
+          <w:highlight w:val="white"/>
+        </w:rPr>
+        <w:t xml:space="preserve">        }</w:t>
+      </w:r>
+    </w:p>
+    <w:p>
+      <w:pPr>
+        <w:autoSpaceDE w:val="0"/>
+        <w:autoSpaceDN w:val="0"/>
+        <w:adjustRightInd w:val="0"/>
+        <w:spacing w:after="0" w:line="240" w:lineRule="auto"/>
+        <w:rPr>
+          <w:rFonts w:ascii="Courier New" w:hAnsi="Courier New" w:cs="Courier New"/>
+          <w:color w:val="000000"/>
+          <w:sz w:val="20"/>
+          <w:szCs w:val="20"/>
+          <w:highlight w:val="white"/>
+        </w:rPr>
+      </w:pPr>
+      <w:r>
+        <w:rPr>
+          <w:rFonts w:ascii="Courier New" w:hAnsi="Courier New" w:cs="Courier New"/>
+          <w:color w:val="000000"/>
+          <w:sz w:val="20"/>
+          <w:szCs w:val="20"/>
+          <w:highlight w:val="white"/>
+        </w:rPr>
+        <w:t xml:space="preserve">    } </w:t>
+      </w:r>
+      <w:r>
+        <w:rPr>
+          <w:rFonts w:ascii="Courier New" w:hAnsi="Courier New" w:cs="Courier New"/>
+          <w:color w:val="0000FF"/>
+          <w:sz w:val="20"/>
+          <w:szCs w:val="20"/>
+          <w:highlight w:val="white"/>
+        </w:rPr>
+        <w:t>while</w:t>
+      </w:r>
+      <w:r>
+        <w:rPr>
+          <w:rFonts w:ascii="Courier New" w:hAnsi="Courier New" w:cs="Courier New"/>
+          <w:color w:val="000000"/>
+          <w:sz w:val="20"/>
+          <w:szCs w:val="20"/>
+          <w:highlight w:val="white"/>
+        </w:rPr>
+        <w:t xml:space="preserve"> (</w:t>
+      </w:r>
+      <w:proofErr w:type="spellStart"/>
+      <w:r>
+        <w:rPr>
+          <w:rFonts w:ascii="Courier New" w:hAnsi="Courier New" w:cs="Courier New"/>
+          <w:color w:val="000000"/>
+          <w:sz w:val="20"/>
+          <w:szCs w:val="20"/>
+          <w:highlight w:val="white"/>
+        </w:rPr>
+        <w:t>est.loops</w:t>
+      </w:r>
+      <w:proofErr w:type="spellEnd"/>
+      <w:r>
+        <w:rPr>
+          <w:rFonts w:ascii="Courier New" w:hAnsi="Courier New" w:cs="Courier New"/>
+          <w:color w:val="000000"/>
+          <w:sz w:val="20"/>
+          <w:szCs w:val="20"/>
+          <w:highlight w:val="white"/>
+        </w:rPr>
+        <w:t xml:space="preserve"> &lt; </w:t>
+      </w:r>
+      <w:proofErr w:type="spellStart"/>
+      <w:r>
+        <w:rPr>
+          <w:rFonts w:ascii="Courier New" w:hAnsi="Courier New" w:cs="Courier New"/>
+          <w:color w:val="808080"/>
+          <w:sz w:val="20"/>
+          <w:szCs w:val="20"/>
+          <w:highlight w:val="white"/>
+        </w:rPr>
+        <w:t>max_loops</w:t>
+      </w:r>
+      <w:proofErr w:type="spellEnd"/>
+      <w:r>
+        <w:rPr>
+          <w:rFonts w:ascii="Courier New" w:hAnsi="Courier New" w:cs="Courier New"/>
+          <w:color w:val="000000"/>
+          <w:sz w:val="20"/>
+          <w:szCs w:val="20"/>
+          <w:highlight w:val="white"/>
+        </w:rPr>
+        <w:t xml:space="preserve"> &amp;&amp; </w:t>
+      </w:r>
+      <w:proofErr w:type="spellStart"/>
+      <w:r>
+        <w:rPr>
+          <w:rFonts w:ascii="Courier New" w:hAnsi="Courier New" w:cs="Courier New"/>
+          <w:color w:val="000000"/>
+          <w:sz w:val="20"/>
+          <w:szCs w:val="20"/>
+          <w:highlight w:val="white"/>
+        </w:rPr>
+        <w:t>est.error</w:t>
+      </w:r>
+      <w:proofErr w:type="spellEnd"/>
+      <w:r>
+        <w:rPr>
+          <w:rFonts w:ascii="Courier New" w:hAnsi="Courier New" w:cs="Courier New"/>
+          <w:color w:val="000000"/>
+          <w:sz w:val="20"/>
+          <w:szCs w:val="20"/>
+          <w:highlight w:val="white"/>
+        </w:rPr>
+        <w:t xml:space="preserve"> &gt;= </w:t>
+      </w:r>
+      <w:proofErr w:type="spellStart"/>
+      <w:r>
+        <w:rPr>
+          <w:rFonts w:ascii="Courier New" w:hAnsi="Courier New" w:cs="Courier New"/>
+          <w:color w:val="808080"/>
+          <w:sz w:val="20"/>
+          <w:szCs w:val="20"/>
+          <w:highlight w:val="white"/>
+        </w:rPr>
+        <w:t>max_error</w:t>
+      </w:r>
+      <w:proofErr w:type="spellEnd"/>
+      <w:r>
+        <w:rPr>
+          <w:rFonts w:ascii="Courier New" w:hAnsi="Courier New" w:cs="Courier New"/>
+          <w:color w:val="000000"/>
+          <w:sz w:val="20"/>
+          <w:szCs w:val="20"/>
+          <w:highlight w:val="white"/>
+        </w:rPr>
+        <w:t>);</w:t>
+      </w:r>
+    </w:p>
+    <w:p>
+      <w:pPr>
+        <w:autoSpaceDE w:val="0"/>
+        <w:autoSpaceDN w:val="0"/>
+        <w:adjustRightInd w:val="0"/>
+        <w:spacing w:after="0" w:line="240" w:lineRule="auto"/>
+        <w:rPr>
+          <w:rFonts w:ascii="Courier New" w:hAnsi="Courier New" w:cs="Courier New"/>
+          <w:color w:val="000000"/>
+          <w:sz w:val="20"/>
+          <w:szCs w:val="20"/>
+          <w:highlight w:val="white"/>
+        </w:rPr>
+      </w:pPr>
+    </w:p>
+    <w:p>
+      <w:pPr>
+        <w:autoSpaceDE w:val="0"/>
+        <w:autoSpaceDN w:val="0"/>
+        <w:adjustRightInd w:val="0"/>
+        <w:spacing w:after="0" w:line="240" w:lineRule="auto"/>
+        <w:rPr>
+          <w:rFonts w:ascii="Courier New" w:hAnsi="Courier New" w:cs="Courier New"/>
+          <w:color w:val="000000"/>
+          <w:sz w:val="20"/>
+          <w:szCs w:val="20"/>
+          <w:highlight w:val="white"/>
+        </w:rPr>
+      </w:pPr>
+      <w:r>
+        <w:rPr>
+          <w:rFonts w:ascii="Courier New" w:hAnsi="Courier New" w:cs="Courier New"/>
+          <w:color w:val="000000"/>
+          <w:sz w:val="20"/>
+          <w:szCs w:val="20"/>
+          <w:highlight w:val="white"/>
+        </w:rPr>
+        <w:t xml:space="preserve">    </w:t>
+      </w:r>
+      <w:r>
+        <w:rPr>
+          <w:rFonts w:ascii="Courier New" w:hAnsi="Courier New" w:cs="Courier New"/>
+          <w:color w:val="0000FF"/>
+          <w:sz w:val="20"/>
+          <w:szCs w:val="20"/>
+          <w:highlight w:val="white"/>
+        </w:rPr>
+        <w:t>return</w:t>
+      </w:r>
+      <w:r>
+        <w:rPr>
+          <w:rFonts w:ascii="Courier New" w:hAnsi="Courier New" w:cs="Courier New"/>
+          <w:color w:val="000000"/>
+          <w:sz w:val="20"/>
+          <w:szCs w:val="20"/>
+          <w:highlight w:val="white"/>
+        </w:rPr>
+        <w:t xml:space="preserve"> </w:t>
+      </w:r>
+      <w:proofErr w:type="spellStart"/>
+      <w:r>
+        <w:rPr>
+          <w:rFonts w:ascii="Courier New" w:hAnsi="Courier New" w:cs="Courier New"/>
+          <w:color w:val="000000"/>
+          <w:sz w:val="20"/>
+          <w:szCs w:val="20"/>
+          <w:highlight w:val="white"/>
+        </w:rPr>
+        <w:t>est</w:t>
+      </w:r>
+      <w:proofErr w:type="spellEnd"/>
+      <w:r>
+        <w:rPr>
+          <w:rFonts w:ascii="Courier New" w:hAnsi="Courier New" w:cs="Courier New"/>
+          <w:color w:val="000000"/>
+          <w:sz w:val="20"/>
+          <w:szCs w:val="20"/>
+          <w:highlight w:val="white"/>
+        </w:rPr>
+        <w:t>;</w:t>
+      </w:r>
+    </w:p>
+    <w:p>
+      <w:pPr>
+        <w:autoSpaceDE w:val="0"/>
+        <w:autoSpaceDN w:val="0"/>
+        <w:adjustRightInd w:val="0"/>
+        <w:spacing w:after="0" w:line="240" w:lineRule="auto"/>
+        <w:rPr>
+          <w:rFonts w:ascii="Courier New" w:hAnsi="Courier New" w:cs="Courier New"/>
+          <w:color w:val="000000"/>
+          <w:sz w:val="20"/>
+          <w:szCs w:val="20"/>
+          <w:highlight w:val="white"/>
+        </w:rPr>
+      </w:pPr>
+      <w:r>
+        <w:rPr>
+          <w:rFonts w:ascii="Courier New" w:hAnsi="Courier New" w:cs="Courier New"/>
+          <w:color w:val="000000"/>
+          <w:sz w:val="20"/>
+          <w:szCs w:val="20"/>
+          <w:highlight w:val="white"/>
+        </w:rPr>
+        <w:t>}</w:t>
+      </w:r>
+    </w:p>
+    <w:p>
+      <w:pPr>
+        <w:autoSpaceDE w:val="0"/>
+        <w:autoSpaceDN w:val="0"/>
+        <w:adjustRightInd w:val="0"/>
+        <w:spacing w:after="0" w:line="240" w:lineRule="auto"/>
+        <w:rPr>
+          <w:rFonts w:ascii="Courier New" w:hAnsi="Courier New" w:cs="Courier New"/>
+          <w:color w:val="000000"/>
+          <w:sz w:val="20"/>
+          <w:szCs w:val="20"/>
+          <w:highlight w:val="white"/>
+        </w:rPr>
+      </w:pPr>
+    </w:p>
+    <w:p>
+      <w:pPr>
+        <w:autoSpaceDE w:val="0"/>
+        <w:autoSpaceDN w:val="0"/>
+        <w:adjustRightInd w:val="0"/>
+        <w:spacing w:after="0" w:line="240" w:lineRule="auto"/>
+        <w:rPr>
+          <w:rFonts w:ascii="Courier New" w:hAnsi="Courier New" w:cs="Courier New"/>
+          <w:color w:val="000000"/>
+          <w:sz w:val="20"/>
+          <w:szCs w:val="20"/>
+          <w:highlight w:val="white"/>
+        </w:rPr>
+      </w:pPr>
+      <w:r>
+        <w:rPr>
+          <w:rFonts w:ascii="Courier New" w:hAnsi="Courier New" w:cs="Courier New"/>
+          <w:color w:val="008000"/>
+          <w:sz w:val="20"/>
+          <w:szCs w:val="20"/>
+          <w:highlight w:val="white"/>
+        </w:rPr>
+        <w:t>//---------------------------------------------------------------------------------+</w:t>
+      </w:r>
+    </w:p>
+    <w:p>
+      <w:pPr>
+        <w:autoSpaceDE w:val="0"/>
+        <w:autoSpaceDN w:val="0"/>
+        <w:adjustRightInd w:val="0"/>
+        <w:spacing w:after="0" w:line="240" w:lineRule="auto"/>
+        <w:rPr>
+          <w:rFonts w:ascii="Courier New" w:hAnsi="Courier New" w:cs="Courier New"/>
+          <w:color w:val="000000"/>
+          <w:sz w:val="20"/>
+          <w:szCs w:val="20"/>
+          <w:highlight w:val="white"/>
+        </w:rPr>
+      </w:pPr>
+      <w:r>
+        <w:rPr>
+          <w:rFonts w:ascii="Courier New" w:hAnsi="Courier New" w:cs="Courier New"/>
+          <w:color w:val="008000"/>
+          <w:sz w:val="20"/>
+          <w:szCs w:val="20"/>
+          <w:highlight w:val="white"/>
+        </w:rPr>
+        <w:t>// Problem 2 - Using the Modified False Position Method                            |</w:t>
+      </w:r>
+    </w:p>
+    <w:p>
+      <w:pPr>
+        <w:autoSpaceDE w:val="0"/>
+        <w:autoSpaceDN w:val="0"/>
+        <w:adjustRightInd w:val="0"/>
+        <w:spacing w:after="0" w:line="240" w:lineRule="auto"/>
+        <w:rPr>
+          <w:rFonts w:ascii="Courier New" w:hAnsi="Courier New" w:cs="Courier New"/>
+          <w:color w:val="000000"/>
+          <w:sz w:val="20"/>
+          <w:szCs w:val="20"/>
+          <w:highlight w:val="white"/>
+        </w:rPr>
+      </w:pPr>
+      <w:r>
+        <w:rPr>
+          <w:rFonts w:ascii="Courier New" w:hAnsi="Courier New" w:cs="Courier New"/>
+          <w:color w:val="008000"/>
+          <w:sz w:val="20"/>
+          <w:szCs w:val="20"/>
+          <w:highlight w:val="white"/>
+        </w:rPr>
+        <w:t>//---------------------------------------------------------------------------------+</w:t>
+      </w:r>
+    </w:p>
+    <w:p>
+      <w:pPr>
+        <w:autoSpaceDE w:val="0"/>
+        <w:autoSpaceDN w:val="0"/>
+        <w:adjustRightInd w:val="0"/>
+        <w:spacing w:after="0" w:line="240" w:lineRule="auto"/>
+        <w:rPr>
+          <w:rFonts w:ascii="Courier New" w:hAnsi="Courier New" w:cs="Courier New"/>
+          <w:color w:val="000000"/>
+          <w:sz w:val="20"/>
+          <w:szCs w:val="20"/>
+          <w:highlight w:val="white"/>
+        </w:rPr>
+      </w:pPr>
+      <w:r>
+        <w:rPr>
+          <w:rFonts w:ascii="Courier New" w:hAnsi="Courier New" w:cs="Courier New"/>
+          <w:color w:val="0000FF"/>
+          <w:sz w:val="20"/>
+          <w:szCs w:val="20"/>
+          <w:highlight w:val="white"/>
+        </w:rPr>
+        <w:t>void</w:t>
+      </w:r>
+      <w:r>
+        <w:rPr>
+          <w:rFonts w:ascii="Courier New" w:hAnsi="Courier New" w:cs="Courier New"/>
+          <w:color w:val="000000"/>
+          <w:sz w:val="20"/>
+          <w:szCs w:val="20"/>
+          <w:highlight w:val="white"/>
+        </w:rPr>
+        <w:t xml:space="preserve"> assign2::Problem2() {</w:t>
+      </w:r>
+    </w:p>
+    <w:p>
+      <w:pPr>
+        <w:autoSpaceDE w:val="0"/>
+        <w:autoSpaceDN w:val="0"/>
+        <w:adjustRightInd w:val="0"/>
+        <w:spacing w:after="0" w:line="240" w:lineRule="auto"/>
+        <w:rPr>
+          <w:rFonts w:ascii="Courier New" w:hAnsi="Courier New" w:cs="Courier New"/>
+          <w:color w:val="000000"/>
+          <w:sz w:val="20"/>
+          <w:szCs w:val="20"/>
+          <w:highlight w:val="white"/>
+        </w:rPr>
+      </w:pPr>
+      <w:r>
+        <w:rPr>
+          <w:rFonts w:ascii="Courier New" w:hAnsi="Courier New" w:cs="Courier New"/>
+          <w:color w:val="000000"/>
+          <w:sz w:val="20"/>
+          <w:szCs w:val="20"/>
+          <w:highlight w:val="white"/>
+        </w:rPr>
+        <w:t xml:space="preserve">    </w:t>
+      </w:r>
+      <w:proofErr w:type="spellStart"/>
+      <w:r>
+        <w:rPr>
+          <w:rFonts w:ascii="Courier New" w:hAnsi="Courier New" w:cs="Courier New"/>
+          <w:color w:val="0000FF"/>
+          <w:sz w:val="20"/>
+          <w:szCs w:val="20"/>
+          <w:highlight w:val="white"/>
+        </w:rPr>
+        <w:t>const</w:t>
+      </w:r>
+      <w:proofErr w:type="spellEnd"/>
+      <w:r>
+        <w:rPr>
+          <w:rFonts w:ascii="Courier New" w:hAnsi="Courier New" w:cs="Courier New"/>
+          <w:color w:val="000000"/>
+          <w:sz w:val="20"/>
+          <w:szCs w:val="20"/>
+          <w:highlight w:val="white"/>
+        </w:rPr>
+        <w:t xml:space="preserve"> </w:t>
+      </w:r>
+      <w:proofErr w:type="spellStart"/>
+      <w:r>
+        <w:rPr>
+          <w:rFonts w:ascii="Courier New" w:hAnsi="Courier New" w:cs="Courier New"/>
+          <w:color w:val="0000FF"/>
+          <w:sz w:val="20"/>
+          <w:szCs w:val="20"/>
+          <w:highlight w:val="white"/>
+        </w:rPr>
+        <w:t>int</w:t>
+      </w:r>
+      <w:proofErr w:type="spellEnd"/>
+    </w:p>
+    <w:p>
+      <w:pPr>
+        <w:autoSpaceDE w:val="0"/>
+        <w:autoSpaceDN w:val="0"/>
+        <w:adjustRightInd w:val="0"/>
+        <w:spacing w:after="0" w:line="240" w:lineRule="auto"/>
+        <w:rPr>
+          <w:rFonts w:ascii="Courier New" w:hAnsi="Courier New" w:cs="Courier New"/>
+          <w:color w:val="000000"/>
+          <w:sz w:val="20"/>
+          <w:szCs w:val="20"/>
+          <w:highlight w:val="white"/>
+        </w:rPr>
+      </w:pPr>
+      <w:r>
+        <w:rPr>
+          <w:rFonts w:ascii="Courier New" w:hAnsi="Courier New" w:cs="Courier New"/>
+          <w:color w:val="000000"/>
+          <w:sz w:val="20"/>
+          <w:szCs w:val="20"/>
+          <w:highlight w:val="white"/>
+        </w:rPr>
+        <w:t xml:space="preserve">        </w:t>
+      </w:r>
+      <w:proofErr w:type="spellStart"/>
+      <w:r>
+        <w:rPr>
+          <w:rFonts w:ascii="Courier New" w:hAnsi="Courier New" w:cs="Courier New"/>
+          <w:color w:val="000000"/>
+          <w:sz w:val="20"/>
+          <w:szCs w:val="20"/>
+          <w:highlight w:val="white"/>
+        </w:rPr>
+        <w:t>Pu_max</w:t>
+      </w:r>
+      <w:proofErr w:type="spellEnd"/>
+      <w:r>
+        <w:rPr>
+          <w:rFonts w:ascii="Courier New" w:hAnsi="Courier New" w:cs="Courier New"/>
+          <w:color w:val="000000"/>
+          <w:sz w:val="20"/>
+          <w:szCs w:val="20"/>
+          <w:highlight w:val="white"/>
+        </w:rPr>
+        <w:t xml:space="preserve"> = 75000,</w:t>
+      </w:r>
+    </w:p>
+    <w:p>
+      <w:pPr>
+        <w:autoSpaceDE w:val="0"/>
+        <w:autoSpaceDN w:val="0"/>
+        <w:adjustRightInd w:val="0"/>
+        <w:spacing w:after="0" w:line="240" w:lineRule="auto"/>
+        <w:rPr>
+          <w:rFonts w:ascii="Courier New" w:hAnsi="Courier New" w:cs="Courier New"/>
+          <w:color w:val="000000"/>
+          <w:sz w:val="20"/>
+          <w:szCs w:val="20"/>
+          <w:highlight w:val="white"/>
+        </w:rPr>
+      </w:pPr>
+      <w:r>
+        <w:rPr>
+          <w:rFonts w:ascii="Courier New" w:hAnsi="Courier New" w:cs="Courier New"/>
+          <w:color w:val="000000"/>
+          <w:sz w:val="20"/>
+          <w:szCs w:val="20"/>
+          <w:highlight w:val="white"/>
+        </w:rPr>
+        <w:t xml:space="preserve">        </w:t>
+      </w:r>
+      <w:proofErr w:type="spellStart"/>
+      <w:r>
+        <w:rPr>
+          <w:rFonts w:ascii="Courier New" w:hAnsi="Courier New" w:cs="Courier New"/>
+          <w:color w:val="000000"/>
+          <w:sz w:val="20"/>
+          <w:szCs w:val="20"/>
+          <w:highlight w:val="white"/>
+        </w:rPr>
+        <w:t>Pu_min</w:t>
+      </w:r>
+      <w:proofErr w:type="spellEnd"/>
+      <w:r>
+        <w:rPr>
+          <w:rFonts w:ascii="Courier New" w:hAnsi="Courier New" w:cs="Courier New"/>
+          <w:color w:val="000000"/>
+          <w:sz w:val="20"/>
+          <w:szCs w:val="20"/>
+          <w:highlight w:val="white"/>
+        </w:rPr>
+        <w:t xml:space="preserve"> = 100000,</w:t>
+      </w:r>
+    </w:p>
+    <w:p>
+      <w:pPr>
+        <w:autoSpaceDE w:val="0"/>
+        <w:autoSpaceDN w:val="0"/>
+        <w:adjustRightInd w:val="0"/>
+        <w:spacing w:after="0" w:line="240" w:lineRule="auto"/>
+        <w:rPr>
+          <w:rFonts w:ascii="Courier New" w:hAnsi="Courier New" w:cs="Courier New"/>
+          <w:color w:val="000000"/>
+          <w:sz w:val="20"/>
+          <w:szCs w:val="20"/>
+          <w:highlight w:val="white"/>
+        </w:rPr>
+      </w:pPr>
+      <w:r>
+        <w:rPr>
+          <w:rFonts w:ascii="Courier New" w:hAnsi="Courier New" w:cs="Courier New"/>
+          <w:color w:val="000000"/>
+          <w:sz w:val="20"/>
+          <w:szCs w:val="20"/>
+          <w:highlight w:val="white"/>
+        </w:rPr>
+        <w:t xml:space="preserve">        </w:t>
+      </w:r>
+      <w:proofErr w:type="spellStart"/>
+      <w:r>
+        <w:rPr>
+          <w:rFonts w:ascii="Courier New" w:hAnsi="Courier New" w:cs="Courier New"/>
+          <w:color w:val="000000"/>
+          <w:sz w:val="20"/>
+          <w:szCs w:val="20"/>
+          <w:highlight w:val="white"/>
+        </w:rPr>
+        <w:t>Ps_max</w:t>
+      </w:r>
+      <w:proofErr w:type="spellEnd"/>
+      <w:r>
+        <w:rPr>
+          <w:rFonts w:ascii="Courier New" w:hAnsi="Courier New" w:cs="Courier New"/>
+          <w:color w:val="000000"/>
+          <w:sz w:val="20"/>
+          <w:szCs w:val="20"/>
+          <w:highlight w:val="white"/>
+        </w:rPr>
+        <w:t xml:space="preserve"> = 300000,</w:t>
+      </w:r>
+    </w:p>
+    <w:p>
+      <w:pPr>
+        <w:autoSpaceDE w:val="0"/>
+        <w:autoSpaceDN w:val="0"/>
+        <w:adjustRightInd w:val="0"/>
+        <w:spacing w:after="0" w:line="240" w:lineRule="auto"/>
+        <w:rPr>
+          <w:rFonts w:ascii="Courier New" w:hAnsi="Courier New" w:cs="Courier New"/>
+          <w:color w:val="000000"/>
+          <w:sz w:val="20"/>
+          <w:szCs w:val="20"/>
+          <w:highlight w:val="white"/>
+        </w:rPr>
+      </w:pPr>
+      <w:r>
+        <w:rPr>
+          <w:rFonts w:ascii="Courier New" w:hAnsi="Courier New" w:cs="Courier New"/>
+          <w:color w:val="000000"/>
+          <w:sz w:val="20"/>
+          <w:szCs w:val="20"/>
+          <w:highlight w:val="white"/>
+        </w:rPr>
+        <w:t xml:space="preserve">        P0 = 10000;</w:t>
+      </w:r>
+    </w:p>
+    <w:p>
+      <w:pPr>
+        <w:autoSpaceDE w:val="0"/>
+        <w:autoSpaceDN w:val="0"/>
+        <w:adjustRightInd w:val="0"/>
+        <w:spacing w:after="0" w:line="240" w:lineRule="auto"/>
+        <w:rPr>
+          <w:rFonts w:ascii="Courier New" w:hAnsi="Courier New" w:cs="Courier New"/>
+          <w:color w:val="000000"/>
+          <w:sz w:val="20"/>
+          <w:szCs w:val="20"/>
+          <w:highlight w:val="white"/>
+        </w:rPr>
+      </w:pPr>
+      <w:r>
+        <w:rPr>
+          <w:rFonts w:ascii="Courier New" w:hAnsi="Courier New" w:cs="Courier New"/>
+          <w:color w:val="000000"/>
+          <w:sz w:val="20"/>
+          <w:szCs w:val="20"/>
+          <w:highlight w:val="white"/>
+        </w:rPr>
+        <w:t xml:space="preserve">    </w:t>
+      </w:r>
+      <w:proofErr w:type="spellStart"/>
+      <w:r>
+        <w:rPr>
+          <w:rFonts w:ascii="Courier New" w:hAnsi="Courier New" w:cs="Courier New"/>
+          <w:color w:val="0000FF"/>
+          <w:sz w:val="20"/>
+          <w:szCs w:val="20"/>
+          <w:highlight w:val="white"/>
+        </w:rPr>
+        <w:t>const</w:t>
+      </w:r>
+      <w:proofErr w:type="spellEnd"/>
+      <w:r>
+        <w:rPr>
+          <w:rFonts w:ascii="Courier New" w:hAnsi="Courier New" w:cs="Courier New"/>
+          <w:color w:val="000000"/>
+          <w:sz w:val="20"/>
+          <w:szCs w:val="20"/>
+          <w:highlight w:val="white"/>
+        </w:rPr>
+        <w:t xml:space="preserve"> </w:t>
+      </w:r>
+      <w:r>
+        <w:rPr>
+          <w:rFonts w:ascii="Courier New" w:hAnsi="Courier New" w:cs="Courier New"/>
+          <w:color w:val="0000FF"/>
+          <w:sz w:val="20"/>
+          <w:szCs w:val="20"/>
+          <w:highlight w:val="white"/>
+        </w:rPr>
+        <w:t>double</w:t>
+      </w:r>
+    </w:p>
+    <w:p>
+      <w:pPr>
+        <w:autoSpaceDE w:val="0"/>
+        <w:autoSpaceDN w:val="0"/>
+        <w:adjustRightInd w:val="0"/>
+        <w:spacing w:after="0" w:line="240" w:lineRule="auto"/>
+        <w:rPr>
+          <w:rFonts w:ascii="Courier New" w:hAnsi="Courier New" w:cs="Courier New"/>
+          <w:color w:val="000000"/>
+          <w:sz w:val="20"/>
+          <w:szCs w:val="20"/>
+          <w:highlight w:val="white"/>
+        </w:rPr>
+      </w:pPr>
+      <w:r>
+        <w:rPr>
+          <w:rFonts w:ascii="Courier New" w:hAnsi="Courier New" w:cs="Courier New"/>
+          <w:color w:val="000000"/>
+          <w:sz w:val="20"/>
+          <w:szCs w:val="20"/>
+          <w:highlight w:val="white"/>
+        </w:rPr>
+        <w:t xml:space="preserve">        </w:t>
+      </w:r>
+      <w:proofErr w:type="spellStart"/>
+      <w:r>
+        <w:rPr>
+          <w:rFonts w:ascii="Courier New" w:hAnsi="Courier New" w:cs="Courier New"/>
+          <w:color w:val="000000"/>
+          <w:sz w:val="20"/>
+          <w:szCs w:val="20"/>
+          <w:highlight w:val="white"/>
+        </w:rPr>
+        <w:t>ku</w:t>
+      </w:r>
+      <w:proofErr w:type="spellEnd"/>
+      <w:r>
+        <w:rPr>
+          <w:rFonts w:ascii="Courier New" w:hAnsi="Courier New" w:cs="Courier New"/>
+          <w:color w:val="000000"/>
+          <w:sz w:val="20"/>
+          <w:szCs w:val="20"/>
+          <w:highlight w:val="white"/>
+        </w:rPr>
+        <w:t xml:space="preserve"> = .045,</w:t>
+      </w:r>
+    </w:p>
+    <w:p>
+      <w:pPr>
+        <w:autoSpaceDE w:val="0"/>
+        <w:autoSpaceDN w:val="0"/>
+        <w:adjustRightInd w:val="0"/>
+        <w:spacing w:after="0" w:line="240" w:lineRule="auto"/>
+        <w:rPr>
+          <w:rFonts w:ascii="Courier New" w:hAnsi="Courier New" w:cs="Courier New"/>
+          <w:color w:val="000000"/>
+          <w:sz w:val="20"/>
+          <w:szCs w:val="20"/>
+          <w:highlight w:val="white"/>
+        </w:rPr>
+      </w:pPr>
+      <w:r>
+        <w:rPr>
+          <w:rFonts w:ascii="Courier New" w:hAnsi="Courier New" w:cs="Courier New"/>
+          <w:color w:val="000000"/>
+          <w:sz w:val="20"/>
+          <w:szCs w:val="20"/>
+          <w:highlight w:val="white"/>
+        </w:rPr>
+        <w:t xml:space="preserve">        </w:t>
+      </w:r>
+      <w:proofErr w:type="spellStart"/>
+      <w:r>
+        <w:rPr>
+          <w:rFonts w:ascii="Courier New" w:hAnsi="Courier New" w:cs="Courier New"/>
+          <w:color w:val="000000"/>
+          <w:sz w:val="20"/>
+          <w:szCs w:val="20"/>
+          <w:highlight w:val="white"/>
+        </w:rPr>
+        <w:t>ks</w:t>
+      </w:r>
+      <w:proofErr w:type="spellEnd"/>
+      <w:r>
+        <w:rPr>
+          <w:rFonts w:ascii="Courier New" w:hAnsi="Courier New" w:cs="Courier New"/>
+          <w:color w:val="000000"/>
+          <w:sz w:val="20"/>
+          <w:szCs w:val="20"/>
+          <w:highlight w:val="white"/>
+        </w:rPr>
+        <w:t xml:space="preserve"> = .08;</w:t>
+      </w:r>
+    </w:p>
+    <w:p>
+      <w:pPr>
+        <w:autoSpaceDE w:val="0"/>
+        <w:autoSpaceDN w:val="0"/>
+        <w:adjustRightInd w:val="0"/>
+        <w:spacing w:after="0" w:line="240" w:lineRule="auto"/>
+        <w:rPr>
+          <w:rFonts w:ascii="Courier New" w:hAnsi="Courier New" w:cs="Courier New"/>
+          <w:color w:val="000000"/>
+          <w:sz w:val="20"/>
+          <w:szCs w:val="20"/>
+          <w:highlight w:val="white"/>
+        </w:rPr>
+      </w:pPr>
+    </w:p>
+    <w:p>
+      <w:pPr>
+        <w:autoSpaceDE w:val="0"/>
+        <w:autoSpaceDN w:val="0"/>
+        <w:adjustRightInd w:val="0"/>
+        <w:spacing w:after="0" w:line="240" w:lineRule="auto"/>
+        <w:rPr>
+          <w:rFonts w:ascii="Courier New" w:hAnsi="Courier New" w:cs="Courier New"/>
+          <w:color w:val="000000"/>
+          <w:sz w:val="20"/>
+          <w:szCs w:val="20"/>
+          <w:highlight w:val="white"/>
+        </w:rPr>
+      </w:pPr>
+      <w:r>
+        <w:rPr>
+          <w:rFonts w:ascii="Courier New" w:hAnsi="Courier New" w:cs="Courier New"/>
+          <w:color w:val="000000"/>
+          <w:sz w:val="20"/>
+          <w:szCs w:val="20"/>
+          <w:highlight w:val="white"/>
+        </w:rPr>
+        <w:t xml:space="preserve">    </w:t>
+      </w:r>
+      <w:r>
+        <w:rPr>
+          <w:rFonts w:ascii="Courier New" w:hAnsi="Courier New" w:cs="Courier New"/>
+          <w:color w:val="0000FF"/>
+          <w:sz w:val="20"/>
+          <w:szCs w:val="20"/>
+          <w:highlight w:val="white"/>
+        </w:rPr>
+        <w:t>auto</w:t>
+      </w:r>
+      <w:r>
+        <w:rPr>
+          <w:rFonts w:ascii="Courier New" w:hAnsi="Courier New" w:cs="Courier New"/>
+          <w:color w:val="000000"/>
+          <w:sz w:val="20"/>
+          <w:szCs w:val="20"/>
+          <w:highlight w:val="white"/>
+        </w:rPr>
+        <w:t xml:space="preserve"> Pu = [&amp;</w:t>
+      </w:r>
+      <w:proofErr w:type="spellStart"/>
+      <w:r>
+        <w:rPr>
+          <w:rFonts w:ascii="Courier New" w:hAnsi="Courier New" w:cs="Courier New"/>
+          <w:color w:val="000000"/>
+          <w:sz w:val="20"/>
+          <w:szCs w:val="20"/>
+          <w:highlight w:val="white"/>
+        </w:rPr>
+        <w:t>Pu_max</w:t>
+      </w:r>
+      <w:proofErr w:type="spellEnd"/>
+      <w:r>
+        <w:rPr>
+          <w:rFonts w:ascii="Courier New" w:hAnsi="Courier New" w:cs="Courier New"/>
+          <w:color w:val="000000"/>
+          <w:sz w:val="20"/>
+          <w:szCs w:val="20"/>
+          <w:highlight w:val="white"/>
+        </w:rPr>
+        <w:t>, &amp;</w:t>
+      </w:r>
+      <w:proofErr w:type="spellStart"/>
+      <w:r>
+        <w:rPr>
+          <w:rFonts w:ascii="Courier New" w:hAnsi="Courier New" w:cs="Courier New"/>
+          <w:color w:val="000000"/>
+          <w:sz w:val="20"/>
+          <w:szCs w:val="20"/>
+          <w:highlight w:val="white"/>
+        </w:rPr>
+        <w:t>Pu_min</w:t>
+      </w:r>
+      <w:proofErr w:type="spellEnd"/>
+      <w:r>
+        <w:rPr>
+          <w:rFonts w:ascii="Courier New" w:hAnsi="Courier New" w:cs="Courier New"/>
+          <w:color w:val="000000"/>
+          <w:sz w:val="20"/>
+          <w:szCs w:val="20"/>
+          <w:highlight w:val="white"/>
+        </w:rPr>
+        <w:t>, &amp;</w:t>
+      </w:r>
+      <w:proofErr w:type="spellStart"/>
+      <w:r>
+        <w:rPr>
+          <w:rFonts w:ascii="Courier New" w:hAnsi="Courier New" w:cs="Courier New"/>
+          <w:color w:val="000000"/>
+          <w:sz w:val="20"/>
+          <w:szCs w:val="20"/>
+          <w:highlight w:val="white"/>
+        </w:rPr>
+        <w:t>ku</w:t>
+      </w:r>
+      <w:proofErr w:type="spellEnd"/>
+      <w:r>
+        <w:rPr>
+          <w:rFonts w:ascii="Courier New" w:hAnsi="Courier New" w:cs="Courier New"/>
+          <w:color w:val="000000"/>
+          <w:sz w:val="20"/>
+          <w:szCs w:val="20"/>
+          <w:highlight w:val="white"/>
+        </w:rPr>
+        <w:t>](</w:t>
+      </w:r>
+      <w:r>
+        <w:rPr>
+          <w:rFonts w:ascii="Courier New" w:hAnsi="Courier New" w:cs="Courier New"/>
+          <w:color w:val="0000FF"/>
+          <w:sz w:val="20"/>
+          <w:szCs w:val="20"/>
+          <w:highlight w:val="white"/>
+        </w:rPr>
+        <w:t>double</w:t>
+      </w:r>
+      <w:r>
+        <w:rPr>
+          <w:rFonts w:ascii="Courier New" w:hAnsi="Courier New" w:cs="Courier New"/>
+          <w:color w:val="000000"/>
+          <w:sz w:val="20"/>
+          <w:szCs w:val="20"/>
+          <w:highlight w:val="white"/>
+        </w:rPr>
+        <w:t xml:space="preserve"> </w:t>
+      </w:r>
+      <w:r>
+        <w:rPr>
+          <w:rFonts w:ascii="Courier New" w:hAnsi="Courier New" w:cs="Courier New"/>
+          <w:color w:val="808080"/>
+          <w:sz w:val="20"/>
+          <w:szCs w:val="20"/>
+          <w:highlight w:val="white"/>
+        </w:rPr>
+        <w:t>t</w:t>
+      </w:r>
+      <w:r>
+        <w:rPr>
+          <w:rFonts w:ascii="Courier New" w:hAnsi="Courier New" w:cs="Courier New"/>
+          <w:color w:val="000000"/>
+          <w:sz w:val="20"/>
+          <w:szCs w:val="20"/>
+          <w:highlight w:val="white"/>
+        </w:rPr>
+        <w:t xml:space="preserve">) -&gt; </w:t>
+      </w:r>
+      <w:r>
+        <w:rPr>
+          <w:rFonts w:ascii="Courier New" w:hAnsi="Courier New" w:cs="Courier New"/>
+          <w:color w:val="0000FF"/>
+          <w:sz w:val="20"/>
+          <w:szCs w:val="20"/>
+          <w:highlight w:val="white"/>
+        </w:rPr>
+        <w:t>double</w:t>
+      </w:r>
+      <w:r>
+        <w:rPr>
+          <w:rFonts w:ascii="Courier New" w:hAnsi="Courier New" w:cs="Courier New"/>
+          <w:color w:val="000000"/>
+          <w:sz w:val="20"/>
+          <w:szCs w:val="20"/>
+          <w:highlight w:val="white"/>
+        </w:rPr>
+        <w:t xml:space="preserve"> {</w:t>
+      </w:r>
+    </w:p>
+    <w:p>
+      <w:pPr>
+        <w:autoSpaceDE w:val="0"/>
+        <w:autoSpaceDN w:val="0"/>
+        <w:adjustRightInd w:val="0"/>
+        <w:spacing w:after="0" w:line="240" w:lineRule="auto"/>
+        <w:rPr>
+          <w:rFonts w:ascii="Courier New" w:hAnsi="Courier New" w:cs="Courier New"/>
+          <w:color w:val="000000"/>
+          <w:sz w:val="20"/>
+          <w:szCs w:val="20"/>
+          <w:highlight w:val="white"/>
+        </w:rPr>
+      </w:pPr>
+      <w:r>
+        <w:rPr>
+          <w:rFonts w:ascii="Courier New" w:hAnsi="Courier New" w:cs="Courier New"/>
+          <w:color w:val="000000"/>
+          <w:sz w:val="20"/>
+          <w:szCs w:val="20"/>
+          <w:highlight w:val="white"/>
+        </w:rPr>
+        <w:t xml:space="preserve">        </w:t>
+      </w:r>
+      <w:r>
+        <w:rPr>
+          <w:rFonts w:ascii="Courier New" w:hAnsi="Courier New" w:cs="Courier New"/>
+          <w:color w:val="0000FF"/>
+          <w:sz w:val="20"/>
+          <w:szCs w:val="20"/>
+          <w:highlight w:val="white"/>
+        </w:rPr>
+        <w:t>return</w:t>
+      </w:r>
+      <w:r>
+        <w:rPr>
+          <w:rFonts w:ascii="Courier New" w:hAnsi="Courier New" w:cs="Courier New"/>
+          <w:color w:val="000000"/>
+          <w:sz w:val="20"/>
+          <w:szCs w:val="20"/>
+          <w:highlight w:val="white"/>
+        </w:rPr>
+        <w:t xml:space="preserve"> </w:t>
+      </w:r>
+      <w:proofErr w:type="spellStart"/>
+      <w:r>
+        <w:rPr>
+          <w:rFonts w:ascii="Courier New" w:hAnsi="Courier New" w:cs="Courier New"/>
+          <w:color w:val="000000"/>
+          <w:sz w:val="20"/>
+          <w:szCs w:val="20"/>
+          <w:highlight w:val="white"/>
+        </w:rPr>
+        <w:t>Pu_max</w:t>
+      </w:r>
+      <w:proofErr w:type="spellEnd"/>
+      <w:r>
+        <w:rPr>
+          <w:rFonts w:ascii="Courier New" w:hAnsi="Courier New" w:cs="Courier New"/>
+          <w:color w:val="000000"/>
+          <w:sz w:val="20"/>
+          <w:szCs w:val="20"/>
+          <w:highlight w:val="white"/>
+        </w:rPr>
+        <w:t xml:space="preserve"> * </w:t>
+      </w:r>
+      <w:proofErr w:type="spellStart"/>
+      <w:r>
+        <w:rPr>
+          <w:rFonts w:ascii="Courier New" w:hAnsi="Courier New" w:cs="Courier New"/>
+          <w:color w:val="000000"/>
+          <w:sz w:val="20"/>
+          <w:szCs w:val="20"/>
+          <w:highlight w:val="white"/>
+        </w:rPr>
+        <w:t>exp</w:t>
+      </w:r>
+      <w:proofErr w:type="spellEnd"/>
+      <w:r>
+        <w:rPr>
+          <w:rFonts w:ascii="Courier New" w:hAnsi="Courier New" w:cs="Courier New"/>
+          <w:color w:val="000000"/>
+          <w:sz w:val="20"/>
+          <w:szCs w:val="20"/>
+          <w:highlight w:val="white"/>
+        </w:rPr>
+        <w:t>(-</w:t>
+      </w:r>
+      <w:proofErr w:type="spellStart"/>
+      <w:r>
+        <w:rPr>
+          <w:rFonts w:ascii="Courier New" w:hAnsi="Courier New" w:cs="Courier New"/>
+          <w:color w:val="000000"/>
+          <w:sz w:val="20"/>
+          <w:szCs w:val="20"/>
+          <w:highlight w:val="white"/>
+        </w:rPr>
+        <w:t>ku</w:t>
+      </w:r>
+      <w:proofErr w:type="spellEnd"/>
+      <w:r>
+        <w:rPr>
+          <w:rFonts w:ascii="Courier New" w:hAnsi="Courier New" w:cs="Courier New"/>
+          <w:color w:val="000000"/>
+          <w:sz w:val="20"/>
+          <w:szCs w:val="20"/>
+          <w:highlight w:val="white"/>
+        </w:rPr>
+        <w:t xml:space="preserve"> * </w:t>
+      </w:r>
+      <w:r>
+        <w:rPr>
+          <w:rFonts w:ascii="Courier New" w:hAnsi="Courier New" w:cs="Courier New"/>
+          <w:color w:val="808080"/>
+          <w:sz w:val="20"/>
+          <w:szCs w:val="20"/>
+          <w:highlight w:val="white"/>
+        </w:rPr>
+        <w:t>t</w:t>
+      </w:r>
+      <w:r>
+        <w:rPr>
+          <w:rFonts w:ascii="Courier New" w:hAnsi="Courier New" w:cs="Courier New"/>
+          <w:color w:val="000000"/>
+          <w:sz w:val="20"/>
+          <w:szCs w:val="20"/>
+          <w:highlight w:val="white"/>
+        </w:rPr>
+        <w:t xml:space="preserve">) + </w:t>
+      </w:r>
+      <w:proofErr w:type="spellStart"/>
+      <w:r>
+        <w:rPr>
+          <w:rFonts w:ascii="Courier New" w:hAnsi="Courier New" w:cs="Courier New"/>
+          <w:color w:val="000000"/>
+          <w:sz w:val="20"/>
+          <w:szCs w:val="20"/>
+          <w:highlight w:val="white"/>
+        </w:rPr>
+        <w:t>Pu_min</w:t>
+      </w:r>
+      <w:proofErr w:type="spellEnd"/>
+      <w:r>
+        <w:rPr>
+          <w:rFonts w:ascii="Courier New" w:hAnsi="Courier New" w:cs="Courier New"/>
+          <w:color w:val="000000"/>
+          <w:sz w:val="20"/>
+          <w:szCs w:val="20"/>
+          <w:highlight w:val="white"/>
+        </w:rPr>
+        <w:t>;</w:t>
+      </w:r>
+    </w:p>
+    <w:p>
+      <w:pPr>
+        <w:autoSpaceDE w:val="0"/>
+        <w:autoSpaceDN w:val="0"/>
+        <w:adjustRightInd w:val="0"/>
+        <w:spacing w:after="0" w:line="240" w:lineRule="auto"/>
+        <w:rPr>
+          <w:rFonts w:ascii="Courier New" w:hAnsi="Courier New" w:cs="Courier New"/>
+          <w:color w:val="000000"/>
+          <w:sz w:val="20"/>
+          <w:szCs w:val="20"/>
+          <w:highlight w:val="white"/>
+        </w:rPr>
+      </w:pPr>
+      <w:r>
+        <w:rPr>
+          <w:rFonts w:ascii="Courier New" w:hAnsi="Courier New" w:cs="Courier New"/>
+          <w:color w:val="000000"/>
+          <w:sz w:val="20"/>
+          <w:szCs w:val="20"/>
+          <w:highlight w:val="white"/>
+        </w:rPr>
+        <w:t xml:space="preserve">    };</w:t>
+      </w:r>
+    </w:p>
+    <w:p>
+      <w:pPr>
+        <w:autoSpaceDE w:val="0"/>
+        <w:autoSpaceDN w:val="0"/>
+        <w:adjustRightInd w:val="0"/>
+        <w:spacing w:after="0" w:line="240" w:lineRule="auto"/>
+        <w:rPr>
+          <w:rFonts w:ascii="Courier New" w:hAnsi="Courier New" w:cs="Courier New"/>
+          <w:color w:val="000000"/>
+          <w:sz w:val="20"/>
+          <w:szCs w:val="20"/>
+          <w:highlight w:val="white"/>
+        </w:rPr>
+      </w:pPr>
+      <w:r>
+        <w:rPr>
+          <w:rFonts w:ascii="Courier New" w:hAnsi="Courier New" w:cs="Courier New"/>
+          <w:color w:val="000000"/>
+          <w:sz w:val="20"/>
+          <w:szCs w:val="20"/>
+          <w:highlight w:val="white"/>
+        </w:rPr>
+        <w:t xml:space="preserve">    </w:t>
+      </w:r>
+      <w:r>
+        <w:rPr>
+          <w:rFonts w:ascii="Courier New" w:hAnsi="Courier New" w:cs="Courier New"/>
+          <w:color w:val="0000FF"/>
+          <w:sz w:val="20"/>
+          <w:szCs w:val="20"/>
+          <w:highlight w:val="white"/>
+        </w:rPr>
+        <w:t>auto</w:t>
+      </w:r>
+      <w:r>
+        <w:rPr>
+          <w:rFonts w:ascii="Courier New" w:hAnsi="Courier New" w:cs="Courier New"/>
+          <w:color w:val="000000"/>
+          <w:sz w:val="20"/>
+          <w:szCs w:val="20"/>
+          <w:highlight w:val="white"/>
+        </w:rPr>
+        <w:t xml:space="preserve"> Ps = [&amp;</w:t>
+      </w:r>
+      <w:proofErr w:type="spellStart"/>
+      <w:r>
+        <w:rPr>
+          <w:rFonts w:ascii="Courier New" w:hAnsi="Courier New" w:cs="Courier New"/>
+          <w:color w:val="000000"/>
+          <w:sz w:val="20"/>
+          <w:szCs w:val="20"/>
+          <w:highlight w:val="white"/>
+        </w:rPr>
+        <w:t>Ps_max</w:t>
+      </w:r>
+      <w:proofErr w:type="spellEnd"/>
+      <w:r>
+        <w:rPr>
+          <w:rFonts w:ascii="Courier New" w:hAnsi="Courier New" w:cs="Courier New"/>
+          <w:color w:val="000000"/>
+          <w:sz w:val="20"/>
+          <w:szCs w:val="20"/>
+          <w:highlight w:val="white"/>
+        </w:rPr>
+        <w:t>, &amp;P0, &amp;</w:t>
+      </w:r>
+      <w:proofErr w:type="spellStart"/>
+      <w:r>
+        <w:rPr>
+          <w:rFonts w:ascii="Courier New" w:hAnsi="Courier New" w:cs="Courier New"/>
+          <w:color w:val="000000"/>
+          <w:sz w:val="20"/>
+          <w:szCs w:val="20"/>
+          <w:highlight w:val="white"/>
+        </w:rPr>
+        <w:t>ks</w:t>
+      </w:r>
+      <w:proofErr w:type="spellEnd"/>
+      <w:r>
+        <w:rPr>
+          <w:rFonts w:ascii="Courier New" w:hAnsi="Courier New" w:cs="Courier New"/>
+          <w:color w:val="000000"/>
+          <w:sz w:val="20"/>
+          <w:szCs w:val="20"/>
+          <w:highlight w:val="white"/>
+        </w:rPr>
+        <w:t>](</w:t>
+      </w:r>
+      <w:r>
+        <w:rPr>
+          <w:rFonts w:ascii="Courier New" w:hAnsi="Courier New" w:cs="Courier New"/>
+          <w:color w:val="0000FF"/>
+          <w:sz w:val="20"/>
+          <w:szCs w:val="20"/>
+          <w:highlight w:val="white"/>
+        </w:rPr>
+        <w:t>double</w:t>
+      </w:r>
+      <w:r>
+        <w:rPr>
+          <w:rFonts w:ascii="Courier New" w:hAnsi="Courier New" w:cs="Courier New"/>
+          <w:color w:val="000000"/>
+          <w:sz w:val="20"/>
+          <w:szCs w:val="20"/>
+          <w:highlight w:val="white"/>
+        </w:rPr>
+        <w:t xml:space="preserve"> </w:t>
+      </w:r>
+      <w:r>
+        <w:rPr>
+          <w:rFonts w:ascii="Courier New" w:hAnsi="Courier New" w:cs="Courier New"/>
+          <w:color w:val="808080"/>
+          <w:sz w:val="20"/>
+          <w:szCs w:val="20"/>
+          <w:highlight w:val="white"/>
+        </w:rPr>
+        <w:t>t</w:t>
+      </w:r>
+      <w:r>
+        <w:rPr>
+          <w:rFonts w:ascii="Courier New" w:hAnsi="Courier New" w:cs="Courier New"/>
+          <w:color w:val="000000"/>
+          <w:sz w:val="20"/>
+          <w:szCs w:val="20"/>
+          <w:highlight w:val="white"/>
+        </w:rPr>
+        <w:t xml:space="preserve">) -&gt; </w:t>
+      </w:r>
+      <w:r>
+        <w:rPr>
+          <w:rFonts w:ascii="Courier New" w:hAnsi="Courier New" w:cs="Courier New"/>
+          <w:color w:val="0000FF"/>
+          <w:sz w:val="20"/>
+          <w:szCs w:val="20"/>
+          <w:highlight w:val="white"/>
+        </w:rPr>
+        <w:t>double</w:t>
+      </w:r>
+      <w:r>
+        <w:rPr>
+          <w:rFonts w:ascii="Courier New" w:hAnsi="Courier New" w:cs="Courier New"/>
+          <w:color w:val="000000"/>
+          <w:sz w:val="20"/>
+          <w:szCs w:val="20"/>
+          <w:highlight w:val="white"/>
+        </w:rPr>
+        <w:t xml:space="preserve"> {</w:t>
+      </w:r>
+    </w:p>
+    <w:p>
+      <w:pPr>
+        <w:autoSpaceDE w:val="0"/>
+        <w:autoSpaceDN w:val="0"/>
+        <w:adjustRightInd w:val="0"/>
+        <w:spacing w:after="0" w:line="240" w:lineRule="auto"/>
+        <w:rPr>
+          <w:rFonts w:ascii="Courier New" w:hAnsi="Courier New" w:cs="Courier New"/>
+          <w:color w:val="000000"/>
+          <w:sz w:val="20"/>
+          <w:szCs w:val="20"/>
+          <w:highlight w:val="white"/>
+        </w:rPr>
+      </w:pPr>
+      <w:r>
+        <w:rPr>
+          <w:rFonts w:ascii="Courier New" w:hAnsi="Courier New" w:cs="Courier New"/>
+          <w:color w:val="000000"/>
+          <w:sz w:val="20"/>
+          <w:szCs w:val="20"/>
+          <w:highlight w:val="white"/>
+        </w:rPr>
+        <w:t xml:space="preserve">        </w:t>
+      </w:r>
+      <w:r>
+        <w:rPr>
+          <w:rFonts w:ascii="Courier New" w:hAnsi="Courier New" w:cs="Courier New"/>
+          <w:color w:val="0000FF"/>
+          <w:sz w:val="20"/>
+          <w:szCs w:val="20"/>
+          <w:highlight w:val="white"/>
+        </w:rPr>
+        <w:t>return</w:t>
+      </w:r>
+      <w:r>
+        <w:rPr>
+          <w:rFonts w:ascii="Courier New" w:hAnsi="Courier New" w:cs="Courier New"/>
+          <w:color w:val="000000"/>
+          <w:sz w:val="20"/>
+          <w:szCs w:val="20"/>
+          <w:highlight w:val="white"/>
+        </w:rPr>
+        <w:t xml:space="preserve"> </w:t>
+      </w:r>
+      <w:proofErr w:type="spellStart"/>
+      <w:r>
+        <w:rPr>
+          <w:rFonts w:ascii="Courier New" w:hAnsi="Courier New" w:cs="Courier New"/>
+          <w:color w:val="000000"/>
+          <w:sz w:val="20"/>
+          <w:szCs w:val="20"/>
+          <w:highlight w:val="white"/>
+        </w:rPr>
+        <w:t>Ps_max</w:t>
+      </w:r>
+      <w:proofErr w:type="spellEnd"/>
+      <w:r>
+        <w:rPr>
+          <w:rFonts w:ascii="Courier New" w:hAnsi="Courier New" w:cs="Courier New"/>
+          <w:color w:val="000000"/>
+          <w:sz w:val="20"/>
+          <w:szCs w:val="20"/>
+          <w:highlight w:val="white"/>
+        </w:rPr>
+        <w:t xml:space="preserve"> / (1 + ((</w:t>
+      </w:r>
+      <w:proofErr w:type="spellStart"/>
+      <w:r>
+        <w:rPr>
+          <w:rFonts w:ascii="Courier New" w:hAnsi="Courier New" w:cs="Courier New"/>
+          <w:color w:val="000000"/>
+          <w:sz w:val="20"/>
+          <w:szCs w:val="20"/>
+          <w:highlight w:val="white"/>
+        </w:rPr>
+        <w:t>Ps_max</w:t>
+      </w:r>
+      <w:proofErr w:type="spellEnd"/>
+      <w:r>
+        <w:rPr>
+          <w:rFonts w:ascii="Courier New" w:hAnsi="Courier New" w:cs="Courier New"/>
+          <w:color w:val="000000"/>
+          <w:sz w:val="20"/>
+          <w:szCs w:val="20"/>
+          <w:highlight w:val="white"/>
+        </w:rPr>
+        <w:t xml:space="preserve"> / (P0 - 1)) * </w:t>
+      </w:r>
+      <w:proofErr w:type="spellStart"/>
+      <w:r>
+        <w:rPr>
+          <w:rFonts w:ascii="Courier New" w:hAnsi="Courier New" w:cs="Courier New"/>
+          <w:color w:val="000000"/>
+          <w:sz w:val="20"/>
+          <w:szCs w:val="20"/>
+          <w:highlight w:val="white"/>
+        </w:rPr>
+        <w:t>exp</w:t>
+      </w:r>
+      <w:proofErr w:type="spellEnd"/>
+      <w:r>
+        <w:rPr>
+          <w:rFonts w:ascii="Courier New" w:hAnsi="Courier New" w:cs="Courier New"/>
+          <w:color w:val="000000"/>
+          <w:sz w:val="20"/>
+          <w:szCs w:val="20"/>
+          <w:highlight w:val="white"/>
+        </w:rPr>
+        <w:t>(-</w:t>
+      </w:r>
+      <w:proofErr w:type="spellStart"/>
+      <w:r>
+        <w:rPr>
+          <w:rFonts w:ascii="Courier New" w:hAnsi="Courier New" w:cs="Courier New"/>
+          <w:color w:val="000000"/>
+          <w:sz w:val="20"/>
+          <w:szCs w:val="20"/>
+          <w:highlight w:val="white"/>
+        </w:rPr>
+        <w:t>ks</w:t>
+      </w:r>
+      <w:proofErr w:type="spellEnd"/>
+      <w:r>
+        <w:rPr>
+          <w:rFonts w:ascii="Courier New" w:hAnsi="Courier New" w:cs="Courier New"/>
+          <w:color w:val="000000"/>
+          <w:sz w:val="20"/>
+          <w:szCs w:val="20"/>
+          <w:highlight w:val="white"/>
+        </w:rPr>
+        <w:t xml:space="preserve"> * </w:t>
+      </w:r>
+      <w:r>
+        <w:rPr>
+          <w:rFonts w:ascii="Courier New" w:hAnsi="Courier New" w:cs="Courier New"/>
+          <w:color w:val="808080"/>
+          <w:sz w:val="20"/>
+          <w:szCs w:val="20"/>
+          <w:highlight w:val="white"/>
+        </w:rPr>
+        <w:t>t</w:t>
+      </w:r>
+      <w:r>
+        <w:rPr>
+          <w:rFonts w:ascii="Courier New" w:hAnsi="Courier New" w:cs="Courier New"/>
+          <w:color w:val="000000"/>
+          <w:sz w:val="20"/>
+          <w:szCs w:val="20"/>
+          <w:highlight w:val="white"/>
+        </w:rPr>
+        <w:t>)));</w:t>
+      </w:r>
+    </w:p>
+    <w:p>
+      <w:pPr>
+        <w:autoSpaceDE w:val="0"/>
+        <w:autoSpaceDN w:val="0"/>
+        <w:adjustRightInd w:val="0"/>
+        <w:spacing w:after="0" w:line="240" w:lineRule="auto"/>
+        <w:rPr>
+          <w:rFonts w:ascii="Courier New" w:hAnsi="Courier New" w:cs="Courier New"/>
+          <w:color w:val="000000"/>
+          <w:sz w:val="20"/>
+          <w:szCs w:val="20"/>
+          <w:highlight w:val="white"/>
+        </w:rPr>
+      </w:pPr>
+      <w:r>
+        <w:rPr>
+          <w:rFonts w:ascii="Courier New" w:hAnsi="Courier New" w:cs="Courier New"/>
+          <w:color w:val="000000"/>
+          <w:sz w:val="20"/>
+          <w:szCs w:val="20"/>
+          <w:highlight w:val="white"/>
+        </w:rPr>
+        <w:t xml:space="preserve">    };</w:t>
+      </w:r>
+    </w:p>
+    <w:p>
+      <w:pPr>
+        <w:autoSpaceDE w:val="0"/>
+        <w:autoSpaceDN w:val="0"/>
+        <w:adjustRightInd w:val="0"/>
+        <w:spacing w:after="0" w:line="240" w:lineRule="auto"/>
+        <w:rPr>
+          <w:rFonts w:ascii="Courier New" w:hAnsi="Courier New" w:cs="Courier New"/>
+          <w:color w:val="000000"/>
+          <w:sz w:val="20"/>
+          <w:szCs w:val="20"/>
+          <w:highlight w:val="white"/>
+        </w:rPr>
+      </w:pPr>
+      <w:r>
+        <w:rPr>
+          <w:rFonts w:ascii="Courier New" w:hAnsi="Courier New" w:cs="Courier New"/>
+          <w:color w:val="000000"/>
+          <w:sz w:val="20"/>
+          <w:szCs w:val="20"/>
+          <w:highlight w:val="white"/>
+        </w:rPr>
+        <w:t xml:space="preserve">    </w:t>
+      </w:r>
+      <w:r>
+        <w:rPr>
+          <w:rFonts w:ascii="Courier New" w:hAnsi="Courier New" w:cs="Courier New"/>
+          <w:color w:val="0000FF"/>
+          <w:sz w:val="20"/>
+          <w:szCs w:val="20"/>
+          <w:highlight w:val="white"/>
+        </w:rPr>
+        <w:t>auto</w:t>
+      </w:r>
+      <w:r>
+        <w:rPr>
+          <w:rFonts w:ascii="Courier New" w:hAnsi="Courier New" w:cs="Courier New"/>
+          <w:color w:val="000000"/>
+          <w:sz w:val="20"/>
+          <w:szCs w:val="20"/>
+          <w:highlight w:val="white"/>
+        </w:rPr>
+        <w:t xml:space="preserve"> seek = [&amp;Ps, &amp;Pu](</w:t>
+      </w:r>
+      <w:r>
+        <w:rPr>
+          <w:rFonts w:ascii="Courier New" w:hAnsi="Courier New" w:cs="Courier New"/>
+          <w:color w:val="0000FF"/>
+          <w:sz w:val="20"/>
+          <w:szCs w:val="20"/>
+          <w:highlight w:val="white"/>
+        </w:rPr>
+        <w:t>double</w:t>
+      </w:r>
+      <w:r>
+        <w:rPr>
+          <w:rFonts w:ascii="Courier New" w:hAnsi="Courier New" w:cs="Courier New"/>
+          <w:color w:val="000000"/>
+          <w:sz w:val="20"/>
+          <w:szCs w:val="20"/>
+          <w:highlight w:val="white"/>
+        </w:rPr>
+        <w:t xml:space="preserve"> </w:t>
+      </w:r>
+      <w:r>
+        <w:rPr>
+          <w:rFonts w:ascii="Courier New" w:hAnsi="Courier New" w:cs="Courier New"/>
+          <w:color w:val="808080"/>
+          <w:sz w:val="20"/>
+          <w:szCs w:val="20"/>
+          <w:highlight w:val="white"/>
+        </w:rPr>
+        <w:t>t</w:t>
+      </w:r>
+      <w:r>
+        <w:rPr>
+          <w:rFonts w:ascii="Courier New" w:hAnsi="Courier New" w:cs="Courier New"/>
+          <w:color w:val="000000"/>
+          <w:sz w:val="20"/>
+          <w:szCs w:val="20"/>
+          <w:highlight w:val="white"/>
+        </w:rPr>
+        <w:t xml:space="preserve">) -&gt; </w:t>
+      </w:r>
+      <w:r>
+        <w:rPr>
+          <w:rFonts w:ascii="Courier New" w:hAnsi="Courier New" w:cs="Courier New"/>
+          <w:color w:val="0000FF"/>
+          <w:sz w:val="20"/>
+          <w:szCs w:val="20"/>
+          <w:highlight w:val="white"/>
+        </w:rPr>
+        <w:t>double</w:t>
+      </w:r>
+      <w:r>
+        <w:rPr>
+          <w:rFonts w:ascii="Courier New" w:hAnsi="Courier New" w:cs="Courier New"/>
+          <w:color w:val="000000"/>
+          <w:sz w:val="20"/>
+          <w:szCs w:val="20"/>
+          <w:highlight w:val="white"/>
+        </w:rPr>
+        <w:t>{</w:t>
+      </w:r>
+    </w:p>
+    <w:p>
+      <w:pPr>
+        <w:autoSpaceDE w:val="0"/>
+        <w:autoSpaceDN w:val="0"/>
+        <w:adjustRightInd w:val="0"/>
+        <w:spacing w:after="0" w:line="240" w:lineRule="auto"/>
+        <w:rPr>
+          <w:rFonts w:ascii="Courier New" w:hAnsi="Courier New" w:cs="Courier New"/>
+          <w:color w:val="000000"/>
+          <w:sz w:val="20"/>
+          <w:szCs w:val="20"/>
+          <w:highlight w:val="white"/>
+        </w:rPr>
+      </w:pPr>
+      <w:r>
+        <w:rPr>
+          <w:rFonts w:ascii="Courier New" w:hAnsi="Courier New" w:cs="Courier New"/>
+          <w:color w:val="000000"/>
+          <w:sz w:val="20"/>
+          <w:szCs w:val="20"/>
+          <w:highlight w:val="white"/>
+        </w:rPr>
+        <w:t xml:space="preserve">        </w:t>
+      </w:r>
+      <w:r>
+        <w:rPr>
+          <w:rFonts w:ascii="Courier New" w:hAnsi="Courier New" w:cs="Courier New"/>
+          <w:color w:val="0000FF"/>
+          <w:sz w:val="20"/>
+          <w:szCs w:val="20"/>
+          <w:highlight w:val="white"/>
+        </w:rPr>
+        <w:t>return</w:t>
+      </w:r>
+      <w:r>
+        <w:rPr>
+          <w:rFonts w:ascii="Courier New" w:hAnsi="Courier New" w:cs="Courier New"/>
+          <w:color w:val="000000"/>
+          <w:sz w:val="20"/>
+          <w:szCs w:val="20"/>
+          <w:highlight w:val="white"/>
+        </w:rPr>
+        <w:t xml:space="preserve"> Ps(</w:t>
+      </w:r>
+      <w:r>
+        <w:rPr>
+          <w:rFonts w:ascii="Courier New" w:hAnsi="Courier New" w:cs="Courier New"/>
+          <w:color w:val="808080"/>
+          <w:sz w:val="20"/>
+          <w:szCs w:val="20"/>
+          <w:highlight w:val="white"/>
+        </w:rPr>
+        <w:t>t</w:t>
+      </w:r>
+      <w:r>
+        <w:rPr>
+          <w:rFonts w:ascii="Courier New" w:hAnsi="Courier New" w:cs="Courier New"/>
+          <w:color w:val="000000"/>
+          <w:sz w:val="20"/>
+          <w:szCs w:val="20"/>
+          <w:highlight w:val="white"/>
+        </w:rPr>
+        <w:t>) - 1.2 * Pu(</w:t>
+      </w:r>
+      <w:r>
+        <w:rPr>
+          <w:rFonts w:ascii="Courier New" w:hAnsi="Courier New" w:cs="Courier New"/>
+          <w:color w:val="808080"/>
+          <w:sz w:val="20"/>
+          <w:szCs w:val="20"/>
+          <w:highlight w:val="white"/>
+        </w:rPr>
+        <w:t>t</w:t>
+      </w:r>
+      <w:r>
+        <w:rPr>
+          <w:rFonts w:ascii="Courier New" w:hAnsi="Courier New" w:cs="Courier New"/>
+          <w:color w:val="000000"/>
+          <w:sz w:val="20"/>
+          <w:szCs w:val="20"/>
+          <w:highlight w:val="white"/>
+        </w:rPr>
+        <w:t>);</w:t>
+      </w:r>
+    </w:p>
+    <w:p>
+      <w:pPr>
+        <w:autoSpaceDE w:val="0"/>
+        <w:autoSpaceDN w:val="0"/>
+        <w:adjustRightInd w:val="0"/>
+        <w:spacing w:after="0" w:line="240" w:lineRule="auto"/>
+        <w:rPr>
+          <w:rFonts w:ascii="Courier New" w:hAnsi="Courier New" w:cs="Courier New"/>
+          <w:color w:val="000000"/>
+          <w:sz w:val="20"/>
+          <w:szCs w:val="20"/>
+          <w:highlight w:val="white"/>
+        </w:rPr>
+      </w:pPr>
+      <w:r>
+        <w:rPr>
+          <w:rFonts w:ascii="Courier New" w:hAnsi="Courier New" w:cs="Courier New"/>
+          <w:color w:val="000000"/>
+          <w:sz w:val="20"/>
+          <w:szCs w:val="20"/>
+          <w:highlight w:val="white"/>
+        </w:rPr>
+        <w:t xml:space="preserve">    };</w:t>
+      </w:r>
+    </w:p>
+    <w:p>
+      <w:pPr>
+        <w:autoSpaceDE w:val="0"/>
+        <w:autoSpaceDN w:val="0"/>
+        <w:adjustRightInd w:val="0"/>
+        <w:spacing w:after="0" w:line="240" w:lineRule="auto"/>
+        <w:rPr>
+          <w:rFonts w:ascii="Courier New" w:hAnsi="Courier New" w:cs="Courier New"/>
+          <w:color w:val="000000"/>
+          <w:sz w:val="20"/>
+          <w:szCs w:val="20"/>
+          <w:highlight w:val="white"/>
+        </w:rPr>
+      </w:pPr>
+    </w:p>
+    <w:p>
+      <w:pPr>
+        <w:autoSpaceDE w:val="0"/>
+        <w:autoSpaceDN w:val="0"/>
+        <w:adjustRightInd w:val="0"/>
+        <w:spacing w:after="0" w:line="240" w:lineRule="auto"/>
+        <w:rPr>
+          <w:rFonts w:ascii="Courier New" w:hAnsi="Courier New" w:cs="Courier New"/>
+          <w:color w:val="000000"/>
+          <w:sz w:val="20"/>
+          <w:szCs w:val="20"/>
+          <w:highlight w:val="white"/>
+        </w:rPr>
+      </w:pPr>
+      <w:r>
+        <w:rPr>
+          <w:rFonts w:ascii="Courier New" w:hAnsi="Courier New" w:cs="Courier New"/>
+          <w:color w:val="000000"/>
+          <w:sz w:val="20"/>
+          <w:szCs w:val="20"/>
+          <w:highlight w:val="white"/>
+        </w:rPr>
+        <w:t xml:space="preserve">    </w:t>
+      </w:r>
+      <w:proofErr w:type="spellStart"/>
+      <w:r>
+        <w:rPr>
+          <w:rFonts w:ascii="Courier New" w:hAnsi="Courier New" w:cs="Courier New"/>
+          <w:color w:val="0000FF"/>
+          <w:sz w:val="20"/>
+          <w:szCs w:val="20"/>
+          <w:highlight w:val="white"/>
+        </w:rPr>
+        <w:t>const</w:t>
+      </w:r>
+      <w:proofErr w:type="spellEnd"/>
+      <w:r>
+        <w:rPr>
+          <w:rFonts w:ascii="Courier New" w:hAnsi="Courier New" w:cs="Courier New"/>
+          <w:color w:val="000000"/>
+          <w:sz w:val="20"/>
+          <w:szCs w:val="20"/>
+          <w:highlight w:val="white"/>
+        </w:rPr>
+        <w:t xml:space="preserve"> </w:t>
+      </w:r>
+      <w:proofErr w:type="spellStart"/>
+      <w:r>
+        <w:rPr>
+          <w:rFonts w:ascii="Courier New" w:hAnsi="Courier New" w:cs="Courier New"/>
+          <w:color w:val="0000FF"/>
+          <w:sz w:val="20"/>
+          <w:szCs w:val="20"/>
+          <w:highlight w:val="white"/>
+        </w:rPr>
+        <w:t>int</w:t>
+      </w:r>
+      <w:proofErr w:type="spellEnd"/>
+    </w:p>
+    <w:p>
+      <w:pPr>
+        <w:autoSpaceDE w:val="0"/>
+        <w:autoSpaceDN w:val="0"/>
+        <w:adjustRightInd w:val="0"/>
+        <w:spacing w:after="0" w:line="240" w:lineRule="auto"/>
+        <w:rPr>
+          <w:rFonts w:ascii="Courier New" w:hAnsi="Courier New" w:cs="Courier New"/>
+          <w:color w:val="000000"/>
+          <w:sz w:val="20"/>
+          <w:szCs w:val="20"/>
+          <w:highlight w:val="white"/>
+        </w:rPr>
+      </w:pPr>
+      <w:r>
+        <w:rPr>
+          <w:rFonts w:ascii="Courier New" w:hAnsi="Courier New" w:cs="Courier New"/>
+          <w:color w:val="000000"/>
+          <w:sz w:val="20"/>
+          <w:szCs w:val="20"/>
+          <w:highlight w:val="white"/>
+        </w:rPr>
+        <w:t xml:space="preserve">        TITLE = 70,</w:t>
+      </w:r>
+    </w:p>
+    <w:p>
+      <w:pPr>
+        <w:autoSpaceDE w:val="0"/>
+        <w:autoSpaceDN w:val="0"/>
+        <w:adjustRightInd w:val="0"/>
+        <w:spacing w:after="0" w:line="240" w:lineRule="auto"/>
+        <w:rPr>
+          <w:rFonts w:ascii="Courier New" w:hAnsi="Courier New" w:cs="Courier New"/>
+          <w:color w:val="000000"/>
+          <w:sz w:val="20"/>
+          <w:szCs w:val="20"/>
+          <w:highlight w:val="white"/>
+        </w:rPr>
+      </w:pPr>
+      <w:r>
+        <w:rPr>
+          <w:rFonts w:ascii="Courier New" w:hAnsi="Courier New" w:cs="Courier New"/>
+          <w:color w:val="000000"/>
+          <w:sz w:val="20"/>
+          <w:szCs w:val="20"/>
+          <w:highlight w:val="white"/>
+        </w:rPr>
+        <w:t xml:space="preserve">        COL_ROOT = 10,</w:t>
+      </w:r>
+    </w:p>
+    <w:p>
+      <w:pPr>
+        <w:autoSpaceDE w:val="0"/>
+        <w:autoSpaceDN w:val="0"/>
+        <w:adjustRightInd w:val="0"/>
+        <w:spacing w:after="0" w:line="240" w:lineRule="auto"/>
+        <w:rPr>
+          <w:rFonts w:ascii="Courier New" w:hAnsi="Courier New" w:cs="Courier New"/>
+          <w:color w:val="000000"/>
+          <w:sz w:val="20"/>
+          <w:szCs w:val="20"/>
+          <w:highlight w:val="white"/>
+        </w:rPr>
+      </w:pPr>
+      <w:r>
+        <w:rPr>
+          <w:rFonts w:ascii="Courier New" w:hAnsi="Courier New" w:cs="Courier New"/>
+          <w:color w:val="000000"/>
+          <w:sz w:val="20"/>
+          <w:szCs w:val="20"/>
+          <w:highlight w:val="white"/>
+        </w:rPr>
+        <w:t xml:space="preserve">        COL_PVALUE = 15,</w:t>
+      </w:r>
+    </w:p>
+    <w:p>
+      <w:pPr>
+        <w:autoSpaceDE w:val="0"/>
+        <w:autoSpaceDN w:val="0"/>
+        <w:adjustRightInd w:val="0"/>
+        <w:spacing w:after="0" w:line="240" w:lineRule="auto"/>
+        <w:rPr>
+          <w:rFonts w:ascii="Courier New" w:hAnsi="Courier New" w:cs="Courier New"/>
+          <w:color w:val="000000"/>
+          <w:sz w:val="20"/>
+          <w:szCs w:val="20"/>
+          <w:highlight w:val="white"/>
+        </w:rPr>
+      </w:pPr>
+      <w:r>
+        <w:rPr>
+          <w:rFonts w:ascii="Courier New" w:hAnsi="Courier New" w:cs="Courier New"/>
+          <w:color w:val="000000"/>
+          <w:sz w:val="20"/>
+          <w:szCs w:val="20"/>
+          <w:highlight w:val="white"/>
+        </w:rPr>
+        <w:t xml:space="preserve">        COL_LOOPS = 10,</w:t>
+      </w:r>
+    </w:p>
+    <w:p>
+      <w:pPr>
+        <w:autoSpaceDE w:val="0"/>
+        <w:autoSpaceDN w:val="0"/>
+        <w:adjustRightInd w:val="0"/>
+        <w:spacing w:after="0" w:line="240" w:lineRule="auto"/>
+        <w:rPr>
+          <w:rFonts w:ascii="Courier New" w:hAnsi="Courier New" w:cs="Courier New"/>
+          <w:color w:val="000000"/>
+          <w:sz w:val="20"/>
+          <w:szCs w:val="20"/>
+          <w:highlight w:val="white"/>
+        </w:rPr>
+      </w:pPr>
+      <w:r>
+        <w:rPr>
+          <w:rFonts w:ascii="Courier New" w:hAnsi="Courier New" w:cs="Courier New"/>
+          <w:color w:val="000000"/>
+          <w:sz w:val="20"/>
+          <w:szCs w:val="20"/>
+          <w:highlight w:val="white"/>
+        </w:rPr>
+        <w:t xml:space="preserve">        COL_ERROR = 15;</w:t>
+      </w:r>
+    </w:p>
+    <w:p>
+      <w:pPr>
+        <w:autoSpaceDE w:val="0"/>
+        <w:autoSpaceDN w:val="0"/>
+        <w:adjustRightInd w:val="0"/>
+        <w:spacing w:after="0" w:line="240" w:lineRule="auto"/>
+        <w:rPr>
+          <w:rFonts w:ascii="Courier New" w:hAnsi="Courier New" w:cs="Courier New"/>
+          <w:color w:val="000000"/>
+          <w:sz w:val="20"/>
+          <w:szCs w:val="20"/>
+          <w:highlight w:val="white"/>
+        </w:rPr>
+      </w:pPr>
+    </w:p>
+    <w:p>
+      <w:pPr>
+        <w:autoSpaceDE w:val="0"/>
+        <w:autoSpaceDN w:val="0"/>
+        <w:adjustRightInd w:val="0"/>
+        <w:spacing w:after="0" w:line="240" w:lineRule="auto"/>
+        <w:rPr>
+          <w:rFonts w:ascii="Courier New" w:hAnsi="Courier New" w:cs="Courier New"/>
+          <w:color w:val="000000"/>
+          <w:sz w:val="20"/>
+          <w:szCs w:val="20"/>
+          <w:highlight w:val="white"/>
+        </w:rPr>
+      </w:pPr>
+      <w:r>
+        <w:rPr>
+          <w:rFonts w:ascii="Courier New" w:hAnsi="Courier New" w:cs="Courier New"/>
+          <w:color w:val="000000"/>
+          <w:sz w:val="20"/>
+          <w:szCs w:val="20"/>
+          <w:highlight w:val="white"/>
+        </w:rPr>
+        <w:t xml:space="preserve">    </w:t>
+      </w:r>
+      <w:r>
+        <w:rPr>
+          <w:rFonts w:ascii="Courier New" w:hAnsi="Courier New" w:cs="Courier New"/>
+          <w:color w:val="2B91AF"/>
+          <w:sz w:val="20"/>
+          <w:szCs w:val="20"/>
+          <w:highlight w:val="white"/>
+        </w:rPr>
+        <w:t>Estimate</w:t>
+      </w:r>
+      <w:r>
+        <w:rPr>
+          <w:rFonts w:ascii="Courier New" w:hAnsi="Courier New" w:cs="Courier New"/>
+          <w:color w:val="000000"/>
+          <w:sz w:val="20"/>
+          <w:szCs w:val="20"/>
+          <w:highlight w:val="white"/>
+        </w:rPr>
+        <w:t xml:space="preserve"> </w:t>
+      </w:r>
+      <w:proofErr w:type="spellStart"/>
+      <w:r>
+        <w:rPr>
+          <w:rFonts w:ascii="Courier New" w:hAnsi="Courier New" w:cs="Courier New"/>
+          <w:color w:val="000000"/>
+          <w:sz w:val="20"/>
+          <w:szCs w:val="20"/>
+          <w:highlight w:val="white"/>
+        </w:rPr>
+        <w:t>est</w:t>
+      </w:r>
+      <w:proofErr w:type="spellEnd"/>
+      <w:r>
+        <w:rPr>
+          <w:rFonts w:ascii="Courier New" w:hAnsi="Courier New" w:cs="Courier New"/>
+          <w:color w:val="000000"/>
+          <w:sz w:val="20"/>
+          <w:szCs w:val="20"/>
+          <w:highlight w:val="white"/>
+        </w:rPr>
+        <w:t>;</w:t>
+      </w:r>
+    </w:p>
+    <w:p>
+      <w:pPr>
+        <w:autoSpaceDE w:val="0"/>
+        <w:autoSpaceDN w:val="0"/>
+        <w:adjustRightInd w:val="0"/>
+        <w:spacing w:after="0" w:line="240" w:lineRule="auto"/>
+        <w:rPr>
+          <w:rFonts w:ascii="Courier New" w:hAnsi="Courier New" w:cs="Courier New"/>
+          <w:color w:val="000000"/>
+          <w:sz w:val="20"/>
+          <w:szCs w:val="20"/>
+          <w:highlight w:val="white"/>
+        </w:rPr>
+      </w:pPr>
+    </w:p>
+    <w:p>
+      <w:pPr>
+        <w:autoSpaceDE w:val="0"/>
+        <w:autoSpaceDN w:val="0"/>
+        <w:adjustRightInd w:val="0"/>
+        <w:spacing w:after="0" w:line="240" w:lineRule="auto"/>
+        <w:rPr>
+          <w:rFonts w:ascii="Courier New" w:hAnsi="Courier New" w:cs="Courier New"/>
+          <w:color w:val="000000"/>
+          <w:sz w:val="20"/>
+          <w:szCs w:val="20"/>
+          <w:highlight w:val="white"/>
+        </w:rPr>
+      </w:pPr>
+      <w:r>
+        <w:rPr>
+          <w:rFonts w:ascii="Courier New" w:hAnsi="Courier New" w:cs="Courier New"/>
+          <w:color w:val="000000"/>
+          <w:sz w:val="20"/>
+          <w:szCs w:val="20"/>
+          <w:highlight w:val="white"/>
+        </w:rPr>
+        <w:t xml:space="preserve">    </w:t>
+      </w:r>
+      <w:proofErr w:type="spellStart"/>
+      <w:r>
+        <w:rPr>
+          <w:rFonts w:ascii="Courier New" w:hAnsi="Courier New" w:cs="Courier New"/>
+          <w:color w:val="000000"/>
+          <w:sz w:val="20"/>
+          <w:szCs w:val="20"/>
+          <w:highlight w:val="white"/>
+        </w:rPr>
+        <w:t>std</w:t>
+      </w:r>
+      <w:proofErr w:type="spellEnd"/>
+      <w:r>
+        <w:rPr>
+          <w:rFonts w:ascii="Courier New" w:hAnsi="Courier New" w:cs="Courier New"/>
+          <w:color w:val="000000"/>
+          <w:sz w:val="20"/>
+          <w:szCs w:val="20"/>
+          <w:highlight w:val="white"/>
+        </w:rPr>
+        <w:t>::</w:t>
+      </w:r>
+      <w:proofErr w:type="spellStart"/>
+      <w:r>
+        <w:rPr>
+          <w:rFonts w:ascii="Courier New" w:hAnsi="Courier New" w:cs="Courier New"/>
+          <w:color w:val="000000"/>
+          <w:sz w:val="20"/>
+          <w:szCs w:val="20"/>
+          <w:highlight w:val="white"/>
+        </w:rPr>
+        <w:t>cout</w:t>
+      </w:r>
+      <w:proofErr w:type="spellEnd"/>
+      <w:r>
+        <w:rPr>
+          <w:rFonts w:ascii="Courier New" w:hAnsi="Courier New" w:cs="Courier New"/>
+          <w:color w:val="000000"/>
+          <w:sz w:val="20"/>
+          <w:szCs w:val="20"/>
+          <w:highlight w:val="white"/>
+        </w:rPr>
+        <w:t xml:space="preserve"> &lt;&lt; </w:t>
+      </w:r>
+      <w:r>
+        <w:rPr>
+          <w:rFonts w:ascii="Courier New" w:hAnsi="Courier New" w:cs="Courier New"/>
+          <w:color w:val="A31515"/>
+          <w:sz w:val="20"/>
+          <w:szCs w:val="20"/>
+          <w:highlight w:val="white"/>
+        </w:rPr>
+        <w:t>"Problem 2:"</w:t>
+      </w:r>
+      <w:r>
+        <w:rPr>
+          <w:rFonts w:ascii="Courier New" w:hAnsi="Courier New" w:cs="Courier New"/>
+          <w:color w:val="000000"/>
+          <w:sz w:val="20"/>
+          <w:szCs w:val="20"/>
+          <w:highlight w:val="white"/>
+        </w:rPr>
+        <w:t xml:space="preserve"> &lt;&lt; </w:t>
+      </w:r>
+      <w:proofErr w:type="spellStart"/>
+      <w:r>
+        <w:rPr>
+          <w:rFonts w:ascii="Courier New" w:hAnsi="Courier New" w:cs="Courier New"/>
+          <w:color w:val="000000"/>
+          <w:sz w:val="20"/>
+          <w:szCs w:val="20"/>
+          <w:highlight w:val="white"/>
+        </w:rPr>
+        <w:t>std</w:t>
+      </w:r>
+      <w:proofErr w:type="spellEnd"/>
+      <w:r>
+        <w:rPr>
+          <w:rFonts w:ascii="Courier New" w:hAnsi="Courier New" w:cs="Courier New"/>
+          <w:color w:val="000000"/>
+          <w:sz w:val="20"/>
+          <w:szCs w:val="20"/>
+          <w:highlight w:val="white"/>
+        </w:rPr>
+        <w:t>::</w:t>
+      </w:r>
+      <w:proofErr w:type="spellStart"/>
+      <w:r>
+        <w:rPr>
+          <w:rFonts w:ascii="Courier New" w:hAnsi="Courier New" w:cs="Courier New"/>
+          <w:color w:val="000000"/>
+          <w:sz w:val="20"/>
+          <w:szCs w:val="20"/>
+          <w:highlight w:val="white"/>
+        </w:rPr>
+        <w:t>endl</w:t>
+      </w:r>
+      <w:proofErr w:type="spellEnd"/>
+    </w:p>
+    <w:p>
+      <w:pPr>
+        <w:autoSpaceDE w:val="0"/>
+        <w:autoSpaceDN w:val="0"/>
+        <w:adjustRightInd w:val="0"/>
+        <w:spacing w:after="0" w:line="240" w:lineRule="auto"/>
+        <w:rPr>
+          <w:rFonts w:ascii="Courier New" w:hAnsi="Courier New" w:cs="Courier New"/>
+          <w:color w:val="000000"/>
+          <w:sz w:val="20"/>
+          <w:szCs w:val="20"/>
+          <w:highlight w:val="white"/>
+        </w:rPr>
+      </w:pPr>
+      <w:r>
+        <w:rPr>
+          <w:rFonts w:ascii="Courier New" w:hAnsi="Courier New" w:cs="Courier New"/>
+          <w:color w:val="000000"/>
+          <w:sz w:val="20"/>
+          <w:szCs w:val="20"/>
+          <w:highlight w:val="white"/>
+        </w:rPr>
+        <w:t xml:space="preserve">        &lt;&lt; </w:t>
+      </w:r>
+      <w:proofErr w:type="spellStart"/>
+      <w:r>
+        <w:rPr>
+          <w:rFonts w:ascii="Courier New" w:hAnsi="Courier New" w:cs="Courier New"/>
+          <w:color w:val="000000"/>
+          <w:sz w:val="20"/>
+          <w:szCs w:val="20"/>
+          <w:highlight w:val="white"/>
+        </w:rPr>
+        <w:t>std</w:t>
+      </w:r>
+      <w:proofErr w:type="spellEnd"/>
+      <w:r>
+        <w:rPr>
+          <w:rFonts w:ascii="Courier New" w:hAnsi="Courier New" w:cs="Courier New"/>
+          <w:color w:val="000000"/>
+          <w:sz w:val="20"/>
+          <w:szCs w:val="20"/>
+          <w:highlight w:val="white"/>
+        </w:rPr>
+        <w:t>::</w:t>
+      </w:r>
+      <w:proofErr w:type="spellStart"/>
+      <w:r>
+        <w:rPr>
+          <w:rFonts w:ascii="Courier New" w:hAnsi="Courier New" w:cs="Courier New"/>
+          <w:color w:val="000000"/>
+          <w:sz w:val="20"/>
+          <w:szCs w:val="20"/>
+          <w:highlight w:val="white"/>
+        </w:rPr>
+        <w:t>setw</w:t>
+      </w:r>
+      <w:proofErr w:type="spellEnd"/>
+      <w:r>
+        <w:rPr>
+          <w:rFonts w:ascii="Courier New" w:hAnsi="Courier New" w:cs="Courier New"/>
+          <w:color w:val="000000"/>
+          <w:sz w:val="20"/>
+          <w:szCs w:val="20"/>
+          <w:highlight w:val="white"/>
+        </w:rPr>
+        <w:t>(TITLE) &lt;&lt; centered(</w:t>
+      </w:r>
+      <w:r>
+        <w:rPr>
+          <w:rFonts w:ascii="Courier New" w:hAnsi="Courier New" w:cs="Courier New"/>
+          <w:color w:val="A31515"/>
+          <w:sz w:val="20"/>
+          <w:szCs w:val="20"/>
+          <w:highlight w:val="white"/>
+        </w:rPr>
+        <w:t>"Find when Ps = 1.2 Pu"</w:t>
+      </w:r>
+      <w:r>
+        <w:rPr>
+          <w:rFonts w:ascii="Courier New" w:hAnsi="Courier New" w:cs="Courier New"/>
+          <w:color w:val="000000"/>
+          <w:sz w:val="20"/>
+          <w:szCs w:val="20"/>
+          <w:highlight w:val="white"/>
+        </w:rPr>
+        <w:t>)</w:t>
+      </w:r>
+    </w:p>
+    <w:p>
+      <w:pPr>
+        <w:autoSpaceDE w:val="0"/>
+        <w:autoSpaceDN w:val="0"/>
+        <w:adjustRightInd w:val="0"/>
+        <w:spacing w:after="0" w:line="240" w:lineRule="auto"/>
+        <w:rPr>
+          <w:rFonts w:ascii="Courier New" w:hAnsi="Courier New" w:cs="Courier New"/>
+          <w:color w:val="000000"/>
+          <w:sz w:val="20"/>
+          <w:szCs w:val="20"/>
+          <w:highlight w:val="white"/>
+        </w:rPr>
+      </w:pPr>
+      <w:r>
+        <w:rPr>
+          <w:rFonts w:ascii="Courier New" w:hAnsi="Courier New" w:cs="Courier New"/>
+          <w:color w:val="000000"/>
+          <w:sz w:val="20"/>
+          <w:szCs w:val="20"/>
+          <w:highlight w:val="white"/>
+        </w:rPr>
+        <w:t xml:space="preserve">        &lt;&lt; </w:t>
+      </w:r>
+      <w:proofErr w:type="spellStart"/>
+      <w:r>
+        <w:rPr>
+          <w:rFonts w:ascii="Courier New" w:hAnsi="Courier New" w:cs="Courier New"/>
+          <w:color w:val="000000"/>
+          <w:sz w:val="20"/>
+          <w:szCs w:val="20"/>
+          <w:highlight w:val="white"/>
+        </w:rPr>
+        <w:t>std</w:t>
+      </w:r>
+      <w:proofErr w:type="spellEnd"/>
+      <w:r>
+        <w:rPr>
+          <w:rFonts w:ascii="Courier New" w:hAnsi="Courier New" w:cs="Courier New"/>
+          <w:color w:val="000000"/>
+          <w:sz w:val="20"/>
+          <w:szCs w:val="20"/>
+          <w:highlight w:val="white"/>
+        </w:rPr>
+        <w:t>::</w:t>
+      </w:r>
+      <w:proofErr w:type="spellStart"/>
+      <w:r>
+        <w:rPr>
+          <w:rFonts w:ascii="Courier New" w:hAnsi="Courier New" w:cs="Courier New"/>
+          <w:color w:val="000000"/>
+          <w:sz w:val="20"/>
+          <w:szCs w:val="20"/>
+          <w:highlight w:val="white"/>
+        </w:rPr>
+        <w:t>endl</w:t>
+      </w:r>
+      <w:proofErr w:type="spellEnd"/>
+      <w:r>
+        <w:rPr>
+          <w:rFonts w:ascii="Courier New" w:hAnsi="Courier New" w:cs="Courier New"/>
+          <w:color w:val="000000"/>
+          <w:sz w:val="20"/>
+          <w:szCs w:val="20"/>
+          <w:highlight w:val="white"/>
+        </w:rPr>
+        <w:t xml:space="preserve"> &lt;&lt; </w:t>
+      </w:r>
+      <w:proofErr w:type="spellStart"/>
+      <w:r>
+        <w:rPr>
+          <w:rFonts w:ascii="Courier New" w:hAnsi="Courier New" w:cs="Courier New"/>
+          <w:color w:val="000000"/>
+          <w:sz w:val="20"/>
+          <w:szCs w:val="20"/>
+          <w:highlight w:val="white"/>
+        </w:rPr>
+        <w:t>std</w:t>
+      </w:r>
+      <w:proofErr w:type="spellEnd"/>
+      <w:r>
+        <w:rPr>
+          <w:rFonts w:ascii="Courier New" w:hAnsi="Courier New" w:cs="Courier New"/>
+          <w:color w:val="000000"/>
+          <w:sz w:val="20"/>
+          <w:szCs w:val="20"/>
+          <w:highlight w:val="white"/>
+        </w:rPr>
+        <w:t>::left</w:t>
+      </w:r>
+    </w:p>
+    <w:p>
+      <w:pPr>
+        <w:autoSpaceDE w:val="0"/>
+        <w:autoSpaceDN w:val="0"/>
+        <w:adjustRightInd w:val="0"/>
+        <w:spacing w:after="0" w:line="240" w:lineRule="auto"/>
+        <w:rPr>
+          <w:rFonts w:ascii="Courier New" w:hAnsi="Courier New" w:cs="Courier New"/>
+          <w:color w:val="000000"/>
+          <w:sz w:val="20"/>
+          <w:szCs w:val="20"/>
+          <w:highlight w:val="white"/>
+        </w:rPr>
+      </w:pPr>
+      <w:r>
+        <w:rPr>
+          <w:rFonts w:ascii="Courier New" w:hAnsi="Courier New" w:cs="Courier New"/>
+          <w:color w:val="000000"/>
+          <w:sz w:val="20"/>
+          <w:szCs w:val="20"/>
+          <w:highlight w:val="white"/>
+        </w:rPr>
+        <w:t xml:space="preserve">        &lt;&lt; </w:t>
+      </w:r>
+      <w:proofErr w:type="spellStart"/>
+      <w:r>
+        <w:rPr>
+          <w:rFonts w:ascii="Courier New" w:hAnsi="Courier New" w:cs="Courier New"/>
+          <w:color w:val="000000"/>
+          <w:sz w:val="20"/>
+          <w:szCs w:val="20"/>
+          <w:highlight w:val="white"/>
+        </w:rPr>
+        <w:t>std</w:t>
+      </w:r>
+      <w:proofErr w:type="spellEnd"/>
+      <w:r>
+        <w:rPr>
+          <w:rFonts w:ascii="Courier New" w:hAnsi="Courier New" w:cs="Courier New"/>
+          <w:color w:val="000000"/>
+          <w:sz w:val="20"/>
+          <w:szCs w:val="20"/>
+          <w:highlight w:val="white"/>
+        </w:rPr>
+        <w:t>::</w:t>
+      </w:r>
+      <w:proofErr w:type="spellStart"/>
+      <w:r>
+        <w:rPr>
+          <w:rFonts w:ascii="Courier New" w:hAnsi="Courier New" w:cs="Courier New"/>
+          <w:color w:val="000000"/>
+          <w:sz w:val="20"/>
+          <w:szCs w:val="20"/>
+          <w:highlight w:val="white"/>
+        </w:rPr>
+        <w:t>setw</w:t>
+      </w:r>
+      <w:proofErr w:type="spellEnd"/>
+      <w:r>
+        <w:rPr>
+          <w:rFonts w:ascii="Courier New" w:hAnsi="Courier New" w:cs="Courier New"/>
+          <w:color w:val="000000"/>
+          <w:sz w:val="20"/>
+          <w:szCs w:val="20"/>
+          <w:highlight w:val="white"/>
+        </w:rPr>
+        <w:t xml:space="preserve">(COL_ROOT) &lt;&lt; </w:t>
+      </w:r>
+      <w:r>
+        <w:rPr>
+          <w:rFonts w:ascii="Courier New" w:hAnsi="Courier New" w:cs="Courier New"/>
+          <w:color w:val="A31515"/>
+          <w:sz w:val="20"/>
+          <w:szCs w:val="20"/>
+          <w:highlight w:val="white"/>
+        </w:rPr>
+        <w:t>"t"</w:t>
+      </w:r>
+    </w:p>
+    <w:p>
+      <w:pPr>
+        <w:autoSpaceDE w:val="0"/>
+        <w:autoSpaceDN w:val="0"/>
+        <w:adjustRightInd w:val="0"/>
+        <w:spacing w:after="0" w:line="240" w:lineRule="auto"/>
+        <w:rPr>
+          <w:rFonts w:ascii="Courier New" w:hAnsi="Courier New" w:cs="Courier New"/>
+          <w:color w:val="000000"/>
+          <w:sz w:val="20"/>
+          <w:szCs w:val="20"/>
+          <w:highlight w:val="white"/>
+        </w:rPr>
+      </w:pPr>
+      <w:r>
+        <w:rPr>
+          <w:rFonts w:ascii="Courier New" w:hAnsi="Courier New" w:cs="Courier New"/>
+          <w:color w:val="000000"/>
+          <w:sz w:val="20"/>
+          <w:szCs w:val="20"/>
+          <w:highlight w:val="white"/>
+        </w:rPr>
+        <w:t xml:space="preserve">        &lt;&lt; </w:t>
+      </w:r>
+      <w:proofErr w:type="spellStart"/>
+      <w:r>
+        <w:rPr>
+          <w:rFonts w:ascii="Courier New" w:hAnsi="Courier New" w:cs="Courier New"/>
+          <w:color w:val="000000"/>
+          <w:sz w:val="20"/>
+          <w:szCs w:val="20"/>
+          <w:highlight w:val="white"/>
+        </w:rPr>
+        <w:t>std</w:t>
+      </w:r>
+      <w:proofErr w:type="spellEnd"/>
+      <w:r>
+        <w:rPr>
+          <w:rFonts w:ascii="Courier New" w:hAnsi="Courier New" w:cs="Courier New"/>
+          <w:color w:val="000000"/>
+          <w:sz w:val="20"/>
+          <w:szCs w:val="20"/>
+          <w:highlight w:val="white"/>
+        </w:rPr>
+        <w:t>::</w:t>
+      </w:r>
+      <w:proofErr w:type="spellStart"/>
+      <w:r>
+        <w:rPr>
+          <w:rFonts w:ascii="Courier New" w:hAnsi="Courier New" w:cs="Courier New"/>
+          <w:color w:val="000000"/>
+          <w:sz w:val="20"/>
+          <w:szCs w:val="20"/>
+          <w:highlight w:val="white"/>
+        </w:rPr>
+        <w:t>setw</w:t>
+      </w:r>
+      <w:proofErr w:type="spellEnd"/>
+      <w:r>
+        <w:rPr>
+          <w:rFonts w:ascii="Courier New" w:hAnsi="Courier New" w:cs="Courier New"/>
+          <w:color w:val="000000"/>
+          <w:sz w:val="20"/>
+          <w:szCs w:val="20"/>
+          <w:highlight w:val="white"/>
+        </w:rPr>
+        <w:t xml:space="preserve">(COL_ROOT) &lt;&lt; </w:t>
+      </w:r>
+      <w:r>
+        <w:rPr>
+          <w:rFonts w:ascii="Courier New" w:hAnsi="Courier New" w:cs="Courier New"/>
+          <w:color w:val="A31515"/>
+          <w:sz w:val="20"/>
+          <w:szCs w:val="20"/>
+          <w:highlight w:val="white"/>
+        </w:rPr>
+        <w:t>"Ps(t)"</w:t>
+      </w:r>
+    </w:p>
+    <w:p>
+      <w:pPr>
+        <w:autoSpaceDE w:val="0"/>
+        <w:autoSpaceDN w:val="0"/>
+        <w:adjustRightInd w:val="0"/>
+        <w:spacing w:after="0" w:line="240" w:lineRule="auto"/>
+        <w:rPr>
+          <w:rFonts w:ascii="Courier New" w:hAnsi="Courier New" w:cs="Courier New"/>
+          <w:color w:val="000000"/>
+          <w:sz w:val="20"/>
+          <w:szCs w:val="20"/>
+          <w:highlight w:val="white"/>
+        </w:rPr>
+      </w:pPr>
+      <w:r>
+        <w:rPr>
+          <w:rFonts w:ascii="Courier New" w:hAnsi="Courier New" w:cs="Courier New"/>
+          <w:color w:val="000000"/>
+          <w:sz w:val="20"/>
+          <w:szCs w:val="20"/>
+          <w:highlight w:val="white"/>
+        </w:rPr>
+        <w:t xml:space="preserve">        &lt;&lt; </w:t>
+      </w:r>
+      <w:proofErr w:type="spellStart"/>
+      <w:r>
+        <w:rPr>
+          <w:rFonts w:ascii="Courier New" w:hAnsi="Courier New" w:cs="Courier New"/>
+          <w:color w:val="000000"/>
+          <w:sz w:val="20"/>
+          <w:szCs w:val="20"/>
+          <w:highlight w:val="white"/>
+        </w:rPr>
+        <w:t>std</w:t>
+      </w:r>
+      <w:proofErr w:type="spellEnd"/>
+      <w:r>
+        <w:rPr>
+          <w:rFonts w:ascii="Courier New" w:hAnsi="Courier New" w:cs="Courier New"/>
+          <w:color w:val="000000"/>
+          <w:sz w:val="20"/>
+          <w:szCs w:val="20"/>
+          <w:highlight w:val="white"/>
+        </w:rPr>
+        <w:t>::</w:t>
+      </w:r>
+      <w:proofErr w:type="spellStart"/>
+      <w:r>
+        <w:rPr>
+          <w:rFonts w:ascii="Courier New" w:hAnsi="Courier New" w:cs="Courier New"/>
+          <w:color w:val="000000"/>
+          <w:sz w:val="20"/>
+          <w:szCs w:val="20"/>
+          <w:highlight w:val="white"/>
+        </w:rPr>
+        <w:t>setw</w:t>
+      </w:r>
+      <w:proofErr w:type="spellEnd"/>
+      <w:r>
+        <w:rPr>
+          <w:rFonts w:ascii="Courier New" w:hAnsi="Courier New" w:cs="Courier New"/>
+          <w:color w:val="000000"/>
+          <w:sz w:val="20"/>
+          <w:szCs w:val="20"/>
+          <w:highlight w:val="white"/>
+        </w:rPr>
+        <w:t xml:space="preserve">(COL_ROOT) &lt;&lt; </w:t>
+      </w:r>
+      <w:r>
+        <w:rPr>
+          <w:rFonts w:ascii="Courier New" w:hAnsi="Courier New" w:cs="Courier New"/>
+          <w:color w:val="A31515"/>
+          <w:sz w:val="20"/>
+          <w:szCs w:val="20"/>
+          <w:highlight w:val="white"/>
+        </w:rPr>
+        <w:t>"Pu(t)"</w:t>
+      </w:r>
+    </w:p>
+    <w:p>
+      <w:pPr>
+        <w:autoSpaceDE w:val="0"/>
+        <w:autoSpaceDN w:val="0"/>
+        <w:adjustRightInd w:val="0"/>
+        <w:spacing w:after="0" w:line="240" w:lineRule="auto"/>
+        <w:rPr>
+          <w:rFonts w:ascii="Courier New" w:hAnsi="Courier New" w:cs="Courier New"/>
+          <w:color w:val="000000"/>
+          <w:sz w:val="20"/>
+          <w:szCs w:val="20"/>
+          <w:highlight w:val="white"/>
+        </w:rPr>
+      </w:pPr>
+      <w:r>
+        <w:rPr>
+          <w:rFonts w:ascii="Courier New" w:hAnsi="Courier New" w:cs="Courier New"/>
+          <w:color w:val="000000"/>
+          <w:sz w:val="20"/>
+          <w:szCs w:val="20"/>
+          <w:highlight w:val="white"/>
+        </w:rPr>
+        <w:t xml:space="preserve">        &lt;&lt; </w:t>
+      </w:r>
+      <w:proofErr w:type="spellStart"/>
+      <w:r>
+        <w:rPr>
+          <w:rFonts w:ascii="Courier New" w:hAnsi="Courier New" w:cs="Courier New"/>
+          <w:color w:val="000000"/>
+          <w:sz w:val="20"/>
+          <w:szCs w:val="20"/>
+          <w:highlight w:val="white"/>
+        </w:rPr>
+        <w:t>std</w:t>
+      </w:r>
+      <w:proofErr w:type="spellEnd"/>
+      <w:r>
+        <w:rPr>
+          <w:rFonts w:ascii="Courier New" w:hAnsi="Courier New" w:cs="Courier New"/>
+          <w:color w:val="000000"/>
+          <w:sz w:val="20"/>
+          <w:szCs w:val="20"/>
+          <w:highlight w:val="white"/>
+        </w:rPr>
+        <w:t>::</w:t>
+      </w:r>
+      <w:proofErr w:type="spellStart"/>
+      <w:r>
+        <w:rPr>
+          <w:rFonts w:ascii="Courier New" w:hAnsi="Courier New" w:cs="Courier New"/>
+          <w:color w:val="000000"/>
+          <w:sz w:val="20"/>
+          <w:szCs w:val="20"/>
+          <w:highlight w:val="white"/>
+        </w:rPr>
+        <w:t>setw</w:t>
+      </w:r>
+      <w:proofErr w:type="spellEnd"/>
+      <w:r>
+        <w:rPr>
+          <w:rFonts w:ascii="Courier New" w:hAnsi="Courier New" w:cs="Courier New"/>
+          <w:color w:val="000000"/>
+          <w:sz w:val="20"/>
+          <w:szCs w:val="20"/>
+          <w:highlight w:val="white"/>
+        </w:rPr>
+        <w:t xml:space="preserve">(COL_PVALUE) &lt;&lt; </w:t>
+      </w:r>
+      <w:r>
+        <w:rPr>
+          <w:rFonts w:ascii="Courier New" w:hAnsi="Courier New" w:cs="Courier New"/>
+          <w:color w:val="A31515"/>
+          <w:sz w:val="20"/>
+          <w:szCs w:val="20"/>
+          <w:highlight w:val="white"/>
+        </w:rPr>
+        <w:t>"difference"</w:t>
+      </w:r>
+    </w:p>
+    <w:p>
+      <w:pPr>
+        <w:autoSpaceDE w:val="0"/>
+        <w:autoSpaceDN w:val="0"/>
+        <w:adjustRightInd w:val="0"/>
+        <w:spacing w:after="0" w:line="240" w:lineRule="auto"/>
+        <w:rPr>
+          <w:rFonts w:ascii="Courier New" w:hAnsi="Courier New" w:cs="Courier New"/>
+          <w:color w:val="000000"/>
+          <w:sz w:val="20"/>
+          <w:szCs w:val="20"/>
+          <w:highlight w:val="white"/>
+        </w:rPr>
+      </w:pPr>
+      <w:r>
+        <w:rPr>
+          <w:rFonts w:ascii="Courier New" w:hAnsi="Courier New" w:cs="Courier New"/>
+          <w:color w:val="000000"/>
+          <w:sz w:val="20"/>
+          <w:szCs w:val="20"/>
+          <w:highlight w:val="white"/>
+        </w:rPr>
+        <w:t xml:space="preserve">        &lt;&lt; </w:t>
+      </w:r>
+      <w:proofErr w:type="spellStart"/>
+      <w:r>
+        <w:rPr>
+          <w:rFonts w:ascii="Courier New" w:hAnsi="Courier New" w:cs="Courier New"/>
+          <w:color w:val="000000"/>
+          <w:sz w:val="20"/>
+          <w:szCs w:val="20"/>
+          <w:highlight w:val="white"/>
+        </w:rPr>
+        <w:t>std</w:t>
+      </w:r>
+      <w:proofErr w:type="spellEnd"/>
+      <w:r>
+        <w:rPr>
+          <w:rFonts w:ascii="Courier New" w:hAnsi="Courier New" w:cs="Courier New"/>
+          <w:color w:val="000000"/>
+          <w:sz w:val="20"/>
+          <w:szCs w:val="20"/>
+          <w:highlight w:val="white"/>
+        </w:rPr>
+        <w:t>::</w:t>
+      </w:r>
+      <w:proofErr w:type="spellStart"/>
+      <w:r>
+        <w:rPr>
+          <w:rFonts w:ascii="Courier New" w:hAnsi="Courier New" w:cs="Courier New"/>
+          <w:color w:val="000000"/>
+          <w:sz w:val="20"/>
+          <w:szCs w:val="20"/>
+          <w:highlight w:val="white"/>
+        </w:rPr>
+        <w:t>setw</w:t>
+      </w:r>
+      <w:proofErr w:type="spellEnd"/>
+      <w:r>
+        <w:rPr>
+          <w:rFonts w:ascii="Courier New" w:hAnsi="Courier New" w:cs="Courier New"/>
+          <w:color w:val="000000"/>
+          <w:sz w:val="20"/>
+          <w:szCs w:val="20"/>
+          <w:highlight w:val="white"/>
+        </w:rPr>
+        <w:t xml:space="preserve">(COL_LOOPS) &lt;&lt; </w:t>
+      </w:r>
+      <w:r>
+        <w:rPr>
+          <w:rFonts w:ascii="Courier New" w:hAnsi="Courier New" w:cs="Courier New"/>
+          <w:color w:val="A31515"/>
+          <w:sz w:val="20"/>
+          <w:szCs w:val="20"/>
+          <w:highlight w:val="white"/>
+        </w:rPr>
+        <w:t>"loops"</w:t>
+      </w:r>
+    </w:p>
+    <w:p>
+      <w:pPr>
+        <w:autoSpaceDE w:val="0"/>
+        <w:autoSpaceDN w:val="0"/>
+        <w:adjustRightInd w:val="0"/>
+        <w:spacing w:after="0" w:line="240" w:lineRule="auto"/>
+        <w:rPr>
+          <w:rFonts w:ascii="Courier New" w:hAnsi="Courier New" w:cs="Courier New"/>
+          <w:color w:val="000000"/>
+          <w:sz w:val="20"/>
+          <w:szCs w:val="20"/>
+          <w:highlight w:val="white"/>
+        </w:rPr>
+      </w:pPr>
+      <w:r>
+        <w:rPr>
+          <w:rFonts w:ascii="Courier New" w:hAnsi="Courier New" w:cs="Courier New"/>
+          <w:color w:val="000000"/>
+          <w:sz w:val="20"/>
+          <w:szCs w:val="20"/>
+          <w:highlight w:val="white"/>
+        </w:rPr>
+        <w:t xml:space="preserve">        &lt;&lt; </w:t>
+      </w:r>
+      <w:proofErr w:type="spellStart"/>
+      <w:r>
+        <w:rPr>
+          <w:rFonts w:ascii="Courier New" w:hAnsi="Courier New" w:cs="Courier New"/>
+          <w:color w:val="000000"/>
+          <w:sz w:val="20"/>
+          <w:szCs w:val="20"/>
+          <w:highlight w:val="white"/>
+        </w:rPr>
+        <w:t>std</w:t>
+      </w:r>
+      <w:proofErr w:type="spellEnd"/>
+      <w:r>
+        <w:rPr>
+          <w:rFonts w:ascii="Courier New" w:hAnsi="Courier New" w:cs="Courier New"/>
+          <w:color w:val="000000"/>
+          <w:sz w:val="20"/>
+          <w:szCs w:val="20"/>
+          <w:highlight w:val="white"/>
+        </w:rPr>
+        <w:t>::</w:t>
+      </w:r>
+      <w:proofErr w:type="spellStart"/>
+      <w:r>
+        <w:rPr>
+          <w:rFonts w:ascii="Courier New" w:hAnsi="Courier New" w:cs="Courier New"/>
+          <w:color w:val="000000"/>
+          <w:sz w:val="20"/>
+          <w:szCs w:val="20"/>
+          <w:highlight w:val="white"/>
+        </w:rPr>
+        <w:t>setw</w:t>
+      </w:r>
+      <w:proofErr w:type="spellEnd"/>
+      <w:r>
+        <w:rPr>
+          <w:rFonts w:ascii="Courier New" w:hAnsi="Courier New" w:cs="Courier New"/>
+          <w:color w:val="000000"/>
+          <w:sz w:val="20"/>
+          <w:szCs w:val="20"/>
+          <w:highlight w:val="white"/>
+        </w:rPr>
+        <w:t xml:space="preserve">(COL_ERROR) &lt;&lt; </w:t>
+      </w:r>
+      <w:r>
+        <w:rPr>
+          <w:rFonts w:ascii="Courier New" w:hAnsi="Courier New" w:cs="Courier New"/>
+          <w:color w:val="A31515"/>
+          <w:sz w:val="20"/>
+          <w:szCs w:val="20"/>
+          <w:highlight w:val="white"/>
+        </w:rPr>
+        <w:t>"error"</w:t>
+      </w:r>
+    </w:p>
+    <w:p>
+      <w:pPr>
+        <w:autoSpaceDE w:val="0"/>
+        <w:autoSpaceDN w:val="0"/>
+        <w:adjustRightInd w:val="0"/>
+        <w:spacing w:after="0" w:line="240" w:lineRule="auto"/>
+        <w:rPr>
+          <w:rFonts w:ascii="Courier New" w:hAnsi="Courier New" w:cs="Courier New"/>
+          <w:color w:val="000000"/>
+          <w:sz w:val="20"/>
+          <w:szCs w:val="20"/>
+          <w:highlight w:val="white"/>
+        </w:rPr>
+      </w:pPr>
+      <w:r>
+        <w:rPr>
+          <w:rFonts w:ascii="Courier New" w:hAnsi="Courier New" w:cs="Courier New"/>
+          <w:color w:val="000000"/>
+          <w:sz w:val="20"/>
+          <w:szCs w:val="20"/>
+          <w:highlight w:val="white"/>
+        </w:rPr>
+        <w:t xml:space="preserve">        &lt;&lt; </w:t>
+      </w:r>
+      <w:proofErr w:type="spellStart"/>
+      <w:r>
+        <w:rPr>
+          <w:rFonts w:ascii="Courier New" w:hAnsi="Courier New" w:cs="Courier New"/>
+          <w:color w:val="000000"/>
+          <w:sz w:val="20"/>
+          <w:szCs w:val="20"/>
+          <w:highlight w:val="white"/>
+        </w:rPr>
+        <w:t>std</w:t>
+      </w:r>
+      <w:proofErr w:type="spellEnd"/>
+      <w:r>
+        <w:rPr>
+          <w:rFonts w:ascii="Courier New" w:hAnsi="Courier New" w:cs="Courier New"/>
+          <w:color w:val="000000"/>
+          <w:sz w:val="20"/>
+          <w:szCs w:val="20"/>
+          <w:highlight w:val="white"/>
+        </w:rPr>
+        <w:t>::</w:t>
+      </w:r>
+      <w:proofErr w:type="spellStart"/>
+      <w:r>
+        <w:rPr>
+          <w:rFonts w:ascii="Courier New" w:hAnsi="Courier New" w:cs="Courier New"/>
+          <w:color w:val="000000"/>
+          <w:sz w:val="20"/>
+          <w:szCs w:val="20"/>
+          <w:highlight w:val="white"/>
+        </w:rPr>
+        <w:t>endl</w:t>
+      </w:r>
+      <w:proofErr w:type="spellEnd"/>
+      <w:r>
+        <w:rPr>
+          <w:rFonts w:ascii="Courier New" w:hAnsi="Courier New" w:cs="Courier New"/>
+          <w:color w:val="000000"/>
+          <w:sz w:val="20"/>
+          <w:szCs w:val="20"/>
+          <w:highlight w:val="white"/>
+        </w:rPr>
+        <w:t>;</w:t>
+      </w:r>
+    </w:p>
+    <w:p>
+      <w:pPr>
+        <w:autoSpaceDE w:val="0"/>
+        <w:autoSpaceDN w:val="0"/>
+        <w:adjustRightInd w:val="0"/>
+        <w:spacing w:after="0" w:line="240" w:lineRule="auto"/>
+        <w:rPr>
+          <w:rFonts w:ascii="Courier New" w:hAnsi="Courier New" w:cs="Courier New"/>
+          <w:color w:val="000000"/>
+          <w:sz w:val="20"/>
+          <w:szCs w:val="20"/>
+          <w:highlight w:val="white"/>
+        </w:rPr>
+      </w:pPr>
+    </w:p>
+    <w:p>
+      <w:pPr>
+        <w:autoSpaceDE w:val="0"/>
+        <w:autoSpaceDN w:val="0"/>
+        <w:adjustRightInd w:val="0"/>
+        <w:spacing w:after="0" w:line="240" w:lineRule="auto"/>
+        <w:rPr>
+          <w:rFonts w:ascii="Courier New" w:hAnsi="Courier New" w:cs="Courier New"/>
+          <w:color w:val="000000"/>
+          <w:sz w:val="20"/>
+          <w:szCs w:val="20"/>
+          <w:highlight w:val="white"/>
+        </w:rPr>
+      </w:pPr>
+      <w:r>
+        <w:rPr>
+          <w:rFonts w:ascii="Courier New" w:hAnsi="Courier New" w:cs="Courier New"/>
+          <w:color w:val="000000"/>
+          <w:sz w:val="20"/>
+          <w:szCs w:val="20"/>
+          <w:highlight w:val="white"/>
+        </w:rPr>
+        <w:t xml:space="preserve">    </w:t>
+      </w:r>
+      <w:proofErr w:type="spellStart"/>
+      <w:r>
+        <w:rPr>
+          <w:rFonts w:ascii="Courier New" w:hAnsi="Courier New" w:cs="Courier New"/>
+          <w:color w:val="000000"/>
+          <w:sz w:val="20"/>
+          <w:szCs w:val="20"/>
+          <w:highlight w:val="white"/>
+        </w:rPr>
+        <w:t>est</w:t>
+      </w:r>
+      <w:proofErr w:type="spellEnd"/>
+      <w:r>
+        <w:rPr>
+          <w:rFonts w:ascii="Courier New" w:hAnsi="Courier New" w:cs="Courier New"/>
+          <w:color w:val="000000"/>
+          <w:sz w:val="20"/>
+          <w:szCs w:val="20"/>
+          <w:highlight w:val="white"/>
+        </w:rPr>
+        <w:t xml:space="preserve"> = </w:t>
+      </w:r>
+      <w:proofErr w:type="spellStart"/>
+      <w:r>
+        <w:rPr>
+          <w:rFonts w:ascii="Courier New" w:hAnsi="Courier New" w:cs="Courier New"/>
+          <w:color w:val="000000"/>
+          <w:sz w:val="20"/>
+          <w:szCs w:val="20"/>
+          <w:highlight w:val="white"/>
+        </w:rPr>
+        <w:t>ModFalsePos</w:t>
+      </w:r>
+      <w:proofErr w:type="spellEnd"/>
+      <w:r>
+        <w:rPr>
+          <w:rFonts w:ascii="Courier New" w:hAnsi="Courier New" w:cs="Courier New"/>
+          <w:color w:val="000000"/>
+          <w:sz w:val="20"/>
+          <w:szCs w:val="20"/>
+          <w:highlight w:val="white"/>
+        </w:rPr>
+        <w:t>(seek, 0, 100, 100, 0.05);</w:t>
+      </w:r>
+    </w:p>
+    <w:p>
+      <w:pPr>
+        <w:autoSpaceDE w:val="0"/>
+        <w:autoSpaceDN w:val="0"/>
+        <w:adjustRightInd w:val="0"/>
+        <w:spacing w:after="0" w:line="240" w:lineRule="auto"/>
+        <w:rPr>
+          <w:rFonts w:ascii="Courier New" w:hAnsi="Courier New" w:cs="Courier New"/>
+          <w:color w:val="000000"/>
+          <w:sz w:val="20"/>
+          <w:szCs w:val="20"/>
+          <w:highlight w:val="white"/>
+        </w:rPr>
+      </w:pPr>
+      <w:r>
+        <w:rPr>
+          <w:rFonts w:ascii="Courier New" w:hAnsi="Courier New" w:cs="Courier New"/>
+          <w:color w:val="000000"/>
+          <w:sz w:val="20"/>
+          <w:szCs w:val="20"/>
+          <w:highlight w:val="white"/>
+        </w:rPr>
+        <w:t xml:space="preserve">    </w:t>
+      </w:r>
+      <w:proofErr w:type="spellStart"/>
+      <w:r>
+        <w:rPr>
+          <w:rFonts w:ascii="Courier New" w:hAnsi="Courier New" w:cs="Courier New"/>
+          <w:color w:val="000000"/>
+          <w:sz w:val="20"/>
+          <w:szCs w:val="20"/>
+          <w:highlight w:val="white"/>
+        </w:rPr>
+        <w:t>std</w:t>
+      </w:r>
+      <w:proofErr w:type="spellEnd"/>
+      <w:r>
+        <w:rPr>
+          <w:rFonts w:ascii="Courier New" w:hAnsi="Courier New" w:cs="Courier New"/>
+          <w:color w:val="000000"/>
+          <w:sz w:val="20"/>
+          <w:szCs w:val="20"/>
+          <w:highlight w:val="white"/>
+        </w:rPr>
+        <w:t>::</w:t>
+      </w:r>
+      <w:proofErr w:type="spellStart"/>
+      <w:r>
+        <w:rPr>
+          <w:rFonts w:ascii="Courier New" w:hAnsi="Courier New" w:cs="Courier New"/>
+          <w:color w:val="000000"/>
+          <w:sz w:val="20"/>
+          <w:szCs w:val="20"/>
+          <w:highlight w:val="white"/>
+        </w:rPr>
+        <w:t>cout</w:t>
+      </w:r>
+      <w:proofErr w:type="spellEnd"/>
+    </w:p>
+    <w:p>
+      <w:pPr>
+        <w:autoSpaceDE w:val="0"/>
+        <w:autoSpaceDN w:val="0"/>
+        <w:adjustRightInd w:val="0"/>
+        <w:spacing w:after="0" w:line="240" w:lineRule="auto"/>
+        <w:rPr>
+          <w:rFonts w:ascii="Courier New" w:hAnsi="Courier New" w:cs="Courier New"/>
+          <w:color w:val="000000"/>
+          <w:sz w:val="20"/>
+          <w:szCs w:val="20"/>
+          <w:highlight w:val="white"/>
+        </w:rPr>
+      </w:pPr>
+      <w:r>
+        <w:rPr>
+          <w:rFonts w:ascii="Courier New" w:hAnsi="Courier New" w:cs="Courier New"/>
+          <w:color w:val="000000"/>
+          <w:sz w:val="20"/>
+          <w:szCs w:val="20"/>
+          <w:highlight w:val="white"/>
+        </w:rPr>
+        <w:t xml:space="preserve">        &lt;&lt; </w:t>
+      </w:r>
+      <w:proofErr w:type="spellStart"/>
+      <w:r>
+        <w:rPr>
+          <w:rFonts w:ascii="Courier New" w:hAnsi="Courier New" w:cs="Courier New"/>
+          <w:color w:val="000000"/>
+          <w:sz w:val="20"/>
+          <w:szCs w:val="20"/>
+          <w:highlight w:val="white"/>
+        </w:rPr>
+        <w:t>std</w:t>
+      </w:r>
+      <w:proofErr w:type="spellEnd"/>
+      <w:r>
+        <w:rPr>
+          <w:rFonts w:ascii="Courier New" w:hAnsi="Courier New" w:cs="Courier New"/>
+          <w:color w:val="000000"/>
+          <w:sz w:val="20"/>
+          <w:szCs w:val="20"/>
+          <w:highlight w:val="white"/>
+        </w:rPr>
+        <w:t>::</w:t>
+      </w:r>
+      <w:proofErr w:type="spellStart"/>
+      <w:r>
+        <w:rPr>
+          <w:rFonts w:ascii="Courier New" w:hAnsi="Courier New" w:cs="Courier New"/>
+          <w:color w:val="000000"/>
+          <w:sz w:val="20"/>
+          <w:szCs w:val="20"/>
+          <w:highlight w:val="white"/>
+        </w:rPr>
+        <w:t>setw</w:t>
+      </w:r>
+      <w:proofErr w:type="spellEnd"/>
+      <w:r>
+        <w:rPr>
+          <w:rFonts w:ascii="Courier New" w:hAnsi="Courier New" w:cs="Courier New"/>
+          <w:color w:val="000000"/>
+          <w:sz w:val="20"/>
+          <w:szCs w:val="20"/>
+          <w:highlight w:val="white"/>
+        </w:rPr>
+        <w:t xml:space="preserve">(COL_ROOT) &lt;&lt; </w:t>
+      </w:r>
+      <w:proofErr w:type="spellStart"/>
+      <w:r>
+        <w:rPr>
+          <w:rFonts w:ascii="Courier New" w:hAnsi="Courier New" w:cs="Courier New"/>
+          <w:color w:val="000000"/>
+          <w:sz w:val="20"/>
+          <w:szCs w:val="20"/>
+          <w:highlight w:val="white"/>
+        </w:rPr>
+        <w:t>est.value</w:t>
+      </w:r>
+      <w:proofErr w:type="spellEnd"/>
+    </w:p>
+    <w:p>
+      <w:pPr>
+        <w:autoSpaceDE w:val="0"/>
+        <w:autoSpaceDN w:val="0"/>
+        <w:adjustRightInd w:val="0"/>
+        <w:spacing w:after="0" w:line="240" w:lineRule="auto"/>
+        <w:rPr>
+          <w:rFonts w:ascii="Courier New" w:hAnsi="Courier New" w:cs="Courier New"/>
+          <w:color w:val="000000"/>
+          <w:sz w:val="20"/>
+          <w:szCs w:val="20"/>
+          <w:highlight w:val="white"/>
+        </w:rPr>
+      </w:pPr>
+      <w:r>
+        <w:rPr>
+          <w:rFonts w:ascii="Courier New" w:hAnsi="Courier New" w:cs="Courier New"/>
+          <w:color w:val="000000"/>
+          <w:sz w:val="20"/>
+          <w:szCs w:val="20"/>
+          <w:highlight w:val="white"/>
+        </w:rPr>
+        <w:t xml:space="preserve">        &lt;&lt; </w:t>
+      </w:r>
+      <w:proofErr w:type="spellStart"/>
+      <w:r>
+        <w:rPr>
+          <w:rFonts w:ascii="Courier New" w:hAnsi="Courier New" w:cs="Courier New"/>
+          <w:color w:val="000000"/>
+          <w:sz w:val="20"/>
+          <w:szCs w:val="20"/>
+          <w:highlight w:val="white"/>
+        </w:rPr>
+        <w:t>std</w:t>
+      </w:r>
+      <w:proofErr w:type="spellEnd"/>
+      <w:r>
+        <w:rPr>
+          <w:rFonts w:ascii="Courier New" w:hAnsi="Courier New" w:cs="Courier New"/>
+          <w:color w:val="000000"/>
+          <w:sz w:val="20"/>
+          <w:szCs w:val="20"/>
+          <w:highlight w:val="white"/>
+        </w:rPr>
+        <w:t>::</w:t>
+      </w:r>
+      <w:proofErr w:type="spellStart"/>
+      <w:r>
+        <w:rPr>
+          <w:rFonts w:ascii="Courier New" w:hAnsi="Courier New" w:cs="Courier New"/>
+          <w:color w:val="000000"/>
+          <w:sz w:val="20"/>
+          <w:szCs w:val="20"/>
+          <w:highlight w:val="white"/>
+        </w:rPr>
+        <w:t>setw</w:t>
+      </w:r>
+      <w:proofErr w:type="spellEnd"/>
+      <w:r>
+        <w:rPr>
+          <w:rFonts w:ascii="Courier New" w:hAnsi="Courier New" w:cs="Courier New"/>
+          <w:color w:val="000000"/>
+          <w:sz w:val="20"/>
+          <w:szCs w:val="20"/>
+          <w:highlight w:val="white"/>
+        </w:rPr>
+        <w:t>(COL_ROOT) &lt;&lt; Ps(</w:t>
+      </w:r>
+      <w:proofErr w:type="spellStart"/>
+      <w:r>
+        <w:rPr>
+          <w:rFonts w:ascii="Courier New" w:hAnsi="Courier New" w:cs="Courier New"/>
+          <w:color w:val="000000"/>
+          <w:sz w:val="20"/>
+          <w:szCs w:val="20"/>
+          <w:highlight w:val="white"/>
+        </w:rPr>
+        <w:t>est.value</w:t>
+      </w:r>
+      <w:proofErr w:type="spellEnd"/>
+      <w:r>
+        <w:rPr>
+          <w:rFonts w:ascii="Courier New" w:hAnsi="Courier New" w:cs="Courier New"/>
+          <w:color w:val="000000"/>
+          <w:sz w:val="20"/>
+          <w:szCs w:val="20"/>
+          <w:highlight w:val="white"/>
+        </w:rPr>
+        <w:t>)</w:t>
+      </w:r>
+    </w:p>
+    <w:p>
+      <w:pPr>
+        <w:autoSpaceDE w:val="0"/>
+        <w:autoSpaceDN w:val="0"/>
+        <w:adjustRightInd w:val="0"/>
+        <w:spacing w:after="0" w:line="240" w:lineRule="auto"/>
+        <w:rPr>
+          <w:rFonts w:ascii="Courier New" w:hAnsi="Courier New" w:cs="Courier New"/>
+          <w:color w:val="000000"/>
+          <w:sz w:val="20"/>
+          <w:szCs w:val="20"/>
+          <w:highlight w:val="white"/>
+        </w:rPr>
+      </w:pPr>
+      <w:r>
+        <w:rPr>
+          <w:rFonts w:ascii="Courier New" w:hAnsi="Courier New" w:cs="Courier New"/>
+          <w:color w:val="000000"/>
+          <w:sz w:val="20"/>
+          <w:szCs w:val="20"/>
+          <w:highlight w:val="white"/>
+        </w:rPr>
+        <w:t xml:space="preserve">        &lt;&lt; </w:t>
+      </w:r>
+      <w:proofErr w:type="spellStart"/>
+      <w:r>
+        <w:rPr>
+          <w:rFonts w:ascii="Courier New" w:hAnsi="Courier New" w:cs="Courier New"/>
+          <w:color w:val="000000"/>
+          <w:sz w:val="20"/>
+          <w:szCs w:val="20"/>
+          <w:highlight w:val="white"/>
+        </w:rPr>
+        <w:t>std</w:t>
+      </w:r>
+      <w:proofErr w:type="spellEnd"/>
+      <w:r>
+        <w:rPr>
+          <w:rFonts w:ascii="Courier New" w:hAnsi="Courier New" w:cs="Courier New"/>
+          <w:color w:val="000000"/>
+          <w:sz w:val="20"/>
+          <w:szCs w:val="20"/>
+          <w:highlight w:val="white"/>
+        </w:rPr>
+        <w:t>::</w:t>
+      </w:r>
+      <w:proofErr w:type="spellStart"/>
+      <w:r>
+        <w:rPr>
+          <w:rFonts w:ascii="Courier New" w:hAnsi="Courier New" w:cs="Courier New"/>
+          <w:color w:val="000000"/>
+          <w:sz w:val="20"/>
+          <w:szCs w:val="20"/>
+          <w:highlight w:val="white"/>
+        </w:rPr>
+        <w:t>setw</w:t>
+      </w:r>
+      <w:proofErr w:type="spellEnd"/>
+      <w:r>
+        <w:rPr>
+          <w:rFonts w:ascii="Courier New" w:hAnsi="Courier New" w:cs="Courier New"/>
+          <w:color w:val="000000"/>
+          <w:sz w:val="20"/>
+          <w:szCs w:val="20"/>
+          <w:highlight w:val="white"/>
+        </w:rPr>
+        <w:t>(COL_ROOT) &lt;&lt; Pu(</w:t>
+      </w:r>
+      <w:proofErr w:type="spellStart"/>
+      <w:r>
+        <w:rPr>
+          <w:rFonts w:ascii="Courier New" w:hAnsi="Courier New" w:cs="Courier New"/>
+          <w:color w:val="000000"/>
+          <w:sz w:val="20"/>
+          <w:szCs w:val="20"/>
+          <w:highlight w:val="white"/>
+        </w:rPr>
+        <w:t>est.value</w:t>
+      </w:r>
+      <w:proofErr w:type="spellEnd"/>
+      <w:r>
+        <w:rPr>
+          <w:rFonts w:ascii="Courier New" w:hAnsi="Courier New" w:cs="Courier New"/>
+          <w:color w:val="000000"/>
+          <w:sz w:val="20"/>
+          <w:szCs w:val="20"/>
+          <w:highlight w:val="white"/>
+        </w:rPr>
+        <w:t>)</w:t>
+      </w:r>
+    </w:p>
+    <w:p>
+      <w:pPr>
+        <w:autoSpaceDE w:val="0"/>
+        <w:autoSpaceDN w:val="0"/>
+        <w:adjustRightInd w:val="0"/>
+        <w:spacing w:after="0" w:line="240" w:lineRule="auto"/>
+        <w:rPr>
+          <w:rFonts w:ascii="Courier New" w:hAnsi="Courier New" w:cs="Courier New"/>
+          <w:color w:val="000000"/>
+          <w:sz w:val="20"/>
+          <w:szCs w:val="20"/>
+          <w:highlight w:val="white"/>
+        </w:rPr>
+      </w:pPr>
+      <w:r>
+        <w:rPr>
+          <w:rFonts w:ascii="Courier New" w:hAnsi="Courier New" w:cs="Courier New"/>
+          <w:color w:val="000000"/>
+          <w:sz w:val="20"/>
+          <w:szCs w:val="20"/>
+          <w:highlight w:val="white"/>
+        </w:rPr>
+        <w:t xml:space="preserve">        &lt;&lt; </w:t>
+      </w:r>
+      <w:proofErr w:type="spellStart"/>
+      <w:r>
+        <w:rPr>
+          <w:rFonts w:ascii="Courier New" w:hAnsi="Courier New" w:cs="Courier New"/>
+          <w:color w:val="000000"/>
+          <w:sz w:val="20"/>
+          <w:szCs w:val="20"/>
+          <w:highlight w:val="white"/>
+        </w:rPr>
+        <w:t>std</w:t>
+      </w:r>
+      <w:proofErr w:type="spellEnd"/>
+      <w:r>
+        <w:rPr>
+          <w:rFonts w:ascii="Courier New" w:hAnsi="Courier New" w:cs="Courier New"/>
+          <w:color w:val="000000"/>
+          <w:sz w:val="20"/>
+          <w:szCs w:val="20"/>
+          <w:highlight w:val="white"/>
+        </w:rPr>
+        <w:t>::</w:t>
+      </w:r>
+      <w:proofErr w:type="spellStart"/>
+      <w:r>
+        <w:rPr>
+          <w:rFonts w:ascii="Courier New" w:hAnsi="Courier New" w:cs="Courier New"/>
+          <w:color w:val="000000"/>
+          <w:sz w:val="20"/>
+          <w:szCs w:val="20"/>
+          <w:highlight w:val="white"/>
+        </w:rPr>
+        <w:t>setw</w:t>
+      </w:r>
+      <w:proofErr w:type="spellEnd"/>
+      <w:r>
+        <w:rPr>
+          <w:rFonts w:ascii="Courier New" w:hAnsi="Courier New" w:cs="Courier New"/>
+          <w:color w:val="000000"/>
+          <w:sz w:val="20"/>
+          <w:szCs w:val="20"/>
+          <w:highlight w:val="white"/>
+        </w:rPr>
+        <w:t>(COL_PVALUE) &lt;&lt; seek(</w:t>
+      </w:r>
+      <w:proofErr w:type="spellStart"/>
+      <w:r>
+        <w:rPr>
+          <w:rFonts w:ascii="Courier New" w:hAnsi="Courier New" w:cs="Courier New"/>
+          <w:color w:val="000000"/>
+          <w:sz w:val="20"/>
+          <w:szCs w:val="20"/>
+          <w:highlight w:val="white"/>
+        </w:rPr>
+        <w:t>est.value</w:t>
+      </w:r>
+      <w:proofErr w:type="spellEnd"/>
+      <w:r>
+        <w:rPr>
+          <w:rFonts w:ascii="Courier New" w:hAnsi="Courier New" w:cs="Courier New"/>
+          <w:color w:val="000000"/>
+          <w:sz w:val="20"/>
+          <w:szCs w:val="20"/>
+          <w:highlight w:val="white"/>
+        </w:rPr>
+        <w:t>)</w:t>
+      </w:r>
+    </w:p>
+    <w:p>
+      <w:pPr>
+        <w:autoSpaceDE w:val="0"/>
+        <w:autoSpaceDN w:val="0"/>
+        <w:adjustRightInd w:val="0"/>
+        <w:spacing w:after="0" w:line="240" w:lineRule="auto"/>
+        <w:rPr>
+          <w:rFonts w:ascii="Courier New" w:hAnsi="Courier New" w:cs="Courier New"/>
+          <w:color w:val="000000"/>
+          <w:sz w:val="20"/>
+          <w:szCs w:val="20"/>
+          <w:highlight w:val="white"/>
+        </w:rPr>
+      </w:pPr>
+      <w:r>
+        <w:rPr>
+          <w:rFonts w:ascii="Courier New" w:hAnsi="Courier New" w:cs="Courier New"/>
+          <w:color w:val="000000"/>
+          <w:sz w:val="20"/>
+          <w:szCs w:val="20"/>
+          <w:highlight w:val="white"/>
+        </w:rPr>
+        <w:t xml:space="preserve">        &lt;&lt; </w:t>
+      </w:r>
+      <w:proofErr w:type="spellStart"/>
+      <w:r>
+        <w:rPr>
+          <w:rFonts w:ascii="Courier New" w:hAnsi="Courier New" w:cs="Courier New"/>
+          <w:color w:val="000000"/>
+          <w:sz w:val="20"/>
+          <w:szCs w:val="20"/>
+          <w:highlight w:val="white"/>
+        </w:rPr>
+        <w:t>std</w:t>
+      </w:r>
+      <w:proofErr w:type="spellEnd"/>
+      <w:r>
+        <w:rPr>
+          <w:rFonts w:ascii="Courier New" w:hAnsi="Courier New" w:cs="Courier New"/>
+          <w:color w:val="000000"/>
+          <w:sz w:val="20"/>
+          <w:szCs w:val="20"/>
+          <w:highlight w:val="white"/>
+        </w:rPr>
+        <w:t>::</w:t>
+      </w:r>
+      <w:proofErr w:type="spellStart"/>
+      <w:r>
+        <w:rPr>
+          <w:rFonts w:ascii="Courier New" w:hAnsi="Courier New" w:cs="Courier New"/>
+          <w:color w:val="000000"/>
+          <w:sz w:val="20"/>
+          <w:szCs w:val="20"/>
+          <w:highlight w:val="white"/>
+        </w:rPr>
+        <w:t>setw</w:t>
+      </w:r>
+      <w:proofErr w:type="spellEnd"/>
+      <w:r>
+        <w:rPr>
+          <w:rFonts w:ascii="Courier New" w:hAnsi="Courier New" w:cs="Courier New"/>
+          <w:color w:val="000000"/>
+          <w:sz w:val="20"/>
+          <w:szCs w:val="20"/>
+          <w:highlight w:val="white"/>
+        </w:rPr>
+        <w:t xml:space="preserve">(COL_LOOPS) &lt;&lt; </w:t>
+      </w:r>
+      <w:proofErr w:type="spellStart"/>
+      <w:r>
+        <w:rPr>
+          <w:rFonts w:ascii="Courier New" w:hAnsi="Courier New" w:cs="Courier New"/>
+          <w:color w:val="000000"/>
+          <w:sz w:val="20"/>
+          <w:szCs w:val="20"/>
+          <w:highlight w:val="white"/>
+        </w:rPr>
+        <w:t>est.loops</w:t>
+      </w:r>
+      <w:proofErr w:type="spellEnd"/>
+    </w:p>
+    <w:p>
+      <w:pPr>
+        <w:autoSpaceDE w:val="0"/>
+        <w:autoSpaceDN w:val="0"/>
+        <w:adjustRightInd w:val="0"/>
+        <w:spacing w:after="0" w:line="240" w:lineRule="auto"/>
+        <w:rPr>
+          <w:rFonts w:ascii="Courier New" w:hAnsi="Courier New" w:cs="Courier New"/>
+          <w:color w:val="000000"/>
+          <w:sz w:val="20"/>
+          <w:szCs w:val="20"/>
+          <w:highlight w:val="white"/>
+        </w:rPr>
+      </w:pPr>
+      <w:r>
+        <w:rPr>
+          <w:rFonts w:ascii="Courier New" w:hAnsi="Courier New" w:cs="Courier New"/>
+          <w:color w:val="000000"/>
+          <w:sz w:val="20"/>
+          <w:szCs w:val="20"/>
+          <w:highlight w:val="white"/>
+        </w:rPr>
+        <w:lastRenderedPageBreak/>
+        <w:t xml:space="preserve">        &lt;&lt; </w:t>
+      </w:r>
+      <w:proofErr w:type="spellStart"/>
+      <w:r>
+        <w:rPr>
+          <w:rFonts w:ascii="Courier New" w:hAnsi="Courier New" w:cs="Courier New"/>
+          <w:color w:val="000000"/>
+          <w:sz w:val="20"/>
+          <w:szCs w:val="20"/>
+          <w:highlight w:val="white"/>
+        </w:rPr>
+        <w:t>std</w:t>
+      </w:r>
+      <w:proofErr w:type="spellEnd"/>
+      <w:r>
+        <w:rPr>
+          <w:rFonts w:ascii="Courier New" w:hAnsi="Courier New" w:cs="Courier New"/>
+          <w:color w:val="000000"/>
+          <w:sz w:val="20"/>
+          <w:szCs w:val="20"/>
+          <w:highlight w:val="white"/>
+        </w:rPr>
+        <w:t>::</w:t>
+      </w:r>
+      <w:proofErr w:type="spellStart"/>
+      <w:r>
+        <w:rPr>
+          <w:rFonts w:ascii="Courier New" w:hAnsi="Courier New" w:cs="Courier New"/>
+          <w:color w:val="000000"/>
+          <w:sz w:val="20"/>
+          <w:szCs w:val="20"/>
+          <w:highlight w:val="white"/>
+        </w:rPr>
+        <w:t>setw</w:t>
+      </w:r>
+      <w:proofErr w:type="spellEnd"/>
+      <w:r>
+        <w:rPr>
+          <w:rFonts w:ascii="Courier New" w:hAnsi="Courier New" w:cs="Courier New"/>
+          <w:color w:val="000000"/>
+          <w:sz w:val="20"/>
+          <w:szCs w:val="20"/>
+          <w:highlight w:val="white"/>
+        </w:rPr>
+        <w:t xml:space="preserve">(COL_ERROR) &lt;&lt; </w:t>
+      </w:r>
+      <w:proofErr w:type="spellStart"/>
+      <w:r>
+        <w:rPr>
+          <w:rFonts w:ascii="Courier New" w:hAnsi="Courier New" w:cs="Courier New"/>
+          <w:color w:val="000000"/>
+          <w:sz w:val="20"/>
+          <w:szCs w:val="20"/>
+          <w:highlight w:val="white"/>
+        </w:rPr>
+        <w:t>est.error</w:t>
+      </w:r>
+      <w:proofErr w:type="spellEnd"/>
+    </w:p>
+    <w:p>
+      <w:pPr>
+        <w:autoSpaceDE w:val="0"/>
+        <w:autoSpaceDN w:val="0"/>
+        <w:adjustRightInd w:val="0"/>
+        <w:spacing w:after="0" w:line="240" w:lineRule="auto"/>
+        <w:rPr>
+          <w:rFonts w:ascii="Courier New" w:hAnsi="Courier New" w:cs="Courier New"/>
+          <w:color w:val="000000"/>
+          <w:sz w:val="20"/>
+          <w:szCs w:val="20"/>
+          <w:highlight w:val="white"/>
+        </w:rPr>
+      </w:pPr>
+      <w:r>
+        <w:rPr>
+          <w:rFonts w:ascii="Courier New" w:hAnsi="Courier New" w:cs="Courier New"/>
+          <w:color w:val="000000"/>
+          <w:sz w:val="20"/>
+          <w:szCs w:val="20"/>
+          <w:highlight w:val="white"/>
+        </w:rPr>
+        <w:t xml:space="preserve">        &lt;&lt; </w:t>
+      </w:r>
+      <w:proofErr w:type="spellStart"/>
+      <w:r>
+        <w:rPr>
+          <w:rFonts w:ascii="Courier New" w:hAnsi="Courier New" w:cs="Courier New"/>
+          <w:color w:val="000000"/>
+          <w:sz w:val="20"/>
+          <w:szCs w:val="20"/>
+          <w:highlight w:val="white"/>
+        </w:rPr>
+        <w:t>std</w:t>
+      </w:r>
+      <w:proofErr w:type="spellEnd"/>
+      <w:r>
+        <w:rPr>
+          <w:rFonts w:ascii="Courier New" w:hAnsi="Courier New" w:cs="Courier New"/>
+          <w:color w:val="000000"/>
+          <w:sz w:val="20"/>
+          <w:szCs w:val="20"/>
+          <w:highlight w:val="white"/>
+        </w:rPr>
+        <w:t>::</w:t>
+      </w:r>
+      <w:proofErr w:type="spellStart"/>
+      <w:r>
+        <w:rPr>
+          <w:rFonts w:ascii="Courier New" w:hAnsi="Courier New" w:cs="Courier New"/>
+          <w:color w:val="000000"/>
+          <w:sz w:val="20"/>
+          <w:szCs w:val="20"/>
+          <w:highlight w:val="white"/>
+        </w:rPr>
+        <w:t>endl</w:t>
+      </w:r>
+      <w:proofErr w:type="spellEnd"/>
+      <w:r>
+        <w:rPr>
+          <w:rFonts w:ascii="Courier New" w:hAnsi="Courier New" w:cs="Courier New"/>
+          <w:color w:val="000000"/>
+          <w:sz w:val="20"/>
+          <w:szCs w:val="20"/>
+          <w:highlight w:val="white"/>
+        </w:rPr>
+        <w:t>;</w:t>
+      </w:r>
+    </w:p>
+    <w:p>
+      <w:pPr>
+        <w:autoSpaceDE w:val="0"/>
+        <w:autoSpaceDN w:val="0"/>
+        <w:adjustRightInd w:val="0"/>
+        <w:spacing w:after="0" w:line="240" w:lineRule="auto"/>
+        <w:rPr>
+          <w:rFonts w:ascii="Courier New" w:hAnsi="Courier New" w:cs="Courier New"/>
+          <w:color w:val="000000"/>
+          <w:sz w:val="20"/>
+          <w:szCs w:val="20"/>
+          <w:highlight w:val="white"/>
+        </w:rPr>
+      </w:pPr>
+    </w:p>
+    <w:p>
+      <w:pPr>
+        <w:autoSpaceDE w:val="0"/>
+        <w:autoSpaceDN w:val="0"/>
+        <w:adjustRightInd w:val="0"/>
+        <w:spacing w:after="0" w:line="240" w:lineRule="auto"/>
+        <w:rPr>
+          <w:rFonts w:ascii="Courier New" w:hAnsi="Courier New" w:cs="Courier New"/>
+          <w:color w:val="000000"/>
+          <w:sz w:val="20"/>
+          <w:szCs w:val="20"/>
+          <w:highlight w:val="white"/>
+        </w:rPr>
+      </w:pPr>
+      <w:r>
+        <w:rPr>
+          <w:rFonts w:ascii="Courier New" w:hAnsi="Courier New" w:cs="Courier New"/>
+          <w:color w:val="000000"/>
+          <w:sz w:val="20"/>
+          <w:szCs w:val="20"/>
+          <w:highlight w:val="white"/>
+        </w:rPr>
+        <w:t xml:space="preserve">    </w:t>
+      </w:r>
+      <w:proofErr w:type="spellStart"/>
+      <w:r>
+        <w:rPr>
+          <w:rFonts w:ascii="Courier New" w:hAnsi="Courier New" w:cs="Courier New"/>
+          <w:color w:val="000000"/>
+          <w:sz w:val="20"/>
+          <w:szCs w:val="20"/>
+          <w:highlight w:val="white"/>
+        </w:rPr>
+        <w:t>std</w:t>
+      </w:r>
+      <w:proofErr w:type="spellEnd"/>
+      <w:r>
+        <w:rPr>
+          <w:rFonts w:ascii="Courier New" w:hAnsi="Courier New" w:cs="Courier New"/>
+          <w:color w:val="000000"/>
+          <w:sz w:val="20"/>
+          <w:szCs w:val="20"/>
+          <w:highlight w:val="white"/>
+        </w:rPr>
+        <w:t>::</w:t>
+      </w:r>
+      <w:proofErr w:type="spellStart"/>
+      <w:r>
+        <w:rPr>
+          <w:rFonts w:ascii="Courier New" w:hAnsi="Courier New" w:cs="Courier New"/>
+          <w:color w:val="000000"/>
+          <w:sz w:val="20"/>
+          <w:szCs w:val="20"/>
+          <w:highlight w:val="white"/>
+        </w:rPr>
+        <w:t>cout</w:t>
+      </w:r>
+      <w:proofErr w:type="spellEnd"/>
+      <w:r>
+        <w:rPr>
+          <w:rFonts w:ascii="Courier New" w:hAnsi="Courier New" w:cs="Courier New"/>
+          <w:color w:val="000000"/>
+          <w:sz w:val="20"/>
+          <w:szCs w:val="20"/>
+          <w:highlight w:val="white"/>
+        </w:rPr>
+        <w:t xml:space="preserve"> &lt;&lt; </w:t>
+      </w:r>
+      <w:r>
+        <w:rPr>
+          <w:rFonts w:ascii="Courier New" w:hAnsi="Courier New" w:cs="Courier New"/>
+          <w:color w:val="A31515"/>
+          <w:sz w:val="20"/>
+          <w:szCs w:val="20"/>
+          <w:highlight w:val="white"/>
+        </w:rPr>
+        <w:t>"----------------------------------------------------------------------"</w:t>
+      </w:r>
+      <w:r>
+        <w:rPr>
+          <w:rFonts w:ascii="Courier New" w:hAnsi="Courier New" w:cs="Courier New"/>
+          <w:color w:val="000000"/>
+          <w:sz w:val="20"/>
+          <w:szCs w:val="20"/>
+          <w:highlight w:val="white"/>
+        </w:rPr>
+        <w:t xml:space="preserve"> &lt;&lt; </w:t>
+      </w:r>
+      <w:proofErr w:type="spellStart"/>
+      <w:r>
+        <w:rPr>
+          <w:rFonts w:ascii="Courier New" w:hAnsi="Courier New" w:cs="Courier New"/>
+          <w:color w:val="000000"/>
+          <w:sz w:val="20"/>
+          <w:szCs w:val="20"/>
+          <w:highlight w:val="white"/>
+        </w:rPr>
+        <w:t>std</w:t>
+      </w:r>
+      <w:proofErr w:type="spellEnd"/>
+      <w:r>
+        <w:rPr>
+          <w:rFonts w:ascii="Courier New" w:hAnsi="Courier New" w:cs="Courier New"/>
+          <w:color w:val="000000"/>
+          <w:sz w:val="20"/>
+          <w:szCs w:val="20"/>
+          <w:highlight w:val="white"/>
+        </w:rPr>
+        <w:t>::</w:t>
+      </w:r>
+      <w:proofErr w:type="spellStart"/>
+      <w:r>
+        <w:rPr>
+          <w:rFonts w:ascii="Courier New" w:hAnsi="Courier New" w:cs="Courier New"/>
+          <w:color w:val="000000"/>
+          <w:sz w:val="20"/>
+          <w:szCs w:val="20"/>
+          <w:highlight w:val="white"/>
+        </w:rPr>
+        <w:t>endl</w:t>
+      </w:r>
+      <w:proofErr w:type="spellEnd"/>
+      <w:r>
+        <w:rPr>
+          <w:rFonts w:ascii="Courier New" w:hAnsi="Courier New" w:cs="Courier New"/>
+          <w:color w:val="000000"/>
+          <w:sz w:val="20"/>
+          <w:szCs w:val="20"/>
+          <w:highlight w:val="white"/>
+        </w:rPr>
+        <w:t xml:space="preserve"> &lt;&lt; </w:t>
+      </w:r>
+      <w:proofErr w:type="spellStart"/>
+      <w:r>
+        <w:rPr>
+          <w:rFonts w:ascii="Courier New" w:hAnsi="Courier New" w:cs="Courier New"/>
+          <w:color w:val="000000"/>
+          <w:sz w:val="20"/>
+          <w:szCs w:val="20"/>
+          <w:highlight w:val="white"/>
+        </w:rPr>
+        <w:t>std</w:t>
+      </w:r>
+      <w:proofErr w:type="spellEnd"/>
+      <w:r>
+        <w:rPr>
+          <w:rFonts w:ascii="Courier New" w:hAnsi="Courier New" w:cs="Courier New"/>
+          <w:color w:val="000000"/>
+          <w:sz w:val="20"/>
+          <w:szCs w:val="20"/>
+          <w:highlight w:val="white"/>
+        </w:rPr>
+        <w:t>::</w:t>
+      </w:r>
+      <w:proofErr w:type="spellStart"/>
+      <w:r>
+        <w:rPr>
+          <w:rFonts w:ascii="Courier New" w:hAnsi="Courier New" w:cs="Courier New"/>
+          <w:color w:val="000000"/>
+          <w:sz w:val="20"/>
+          <w:szCs w:val="20"/>
+          <w:highlight w:val="white"/>
+        </w:rPr>
+        <w:t>endl</w:t>
+      </w:r>
+      <w:proofErr w:type="spellEnd"/>
+      <w:r>
+        <w:rPr>
+          <w:rFonts w:ascii="Courier New" w:hAnsi="Courier New" w:cs="Courier New"/>
+          <w:color w:val="000000"/>
+          <w:sz w:val="20"/>
+          <w:szCs w:val="20"/>
+          <w:highlight w:val="white"/>
+        </w:rPr>
+        <w:t>;</w:t>
+      </w:r>
+    </w:p>
+    <w:p>
+      <w:pPr>
+        <w:autoSpaceDE w:val="0"/>
+        <w:autoSpaceDN w:val="0"/>
+        <w:adjustRightInd w:val="0"/>
+        <w:spacing w:after="0" w:line="240" w:lineRule="auto"/>
+        <w:rPr>
+          <w:rFonts w:ascii="Courier New" w:hAnsi="Courier New" w:cs="Courier New"/>
+          <w:color w:val="000000"/>
+          <w:sz w:val="20"/>
+          <w:szCs w:val="20"/>
+          <w:highlight w:val="white"/>
+        </w:rPr>
+      </w:pPr>
+      <w:r>
+        <w:rPr>
+          <w:rFonts w:ascii="Courier New" w:hAnsi="Courier New" w:cs="Courier New"/>
+          <w:color w:val="000000"/>
+          <w:sz w:val="20"/>
+          <w:szCs w:val="20"/>
+          <w:highlight w:val="white"/>
+        </w:rPr>
+        <w:t>}</w:t>
+      </w:r>
+    </w:p>
+    <w:p>
+      <w:pPr>
+        <w:spacing w:after="0" w:line="240" w:lineRule="auto"/>
+        <w:contextualSpacing/>
+      </w:pPr>
+    </w:p>
+    <w:p>
+      <w:pPr>
+        <w:spacing w:after="0" w:line="240" w:lineRule="auto"/>
+        <w:contextualSpacing/>
+      </w:pPr>
+      <w:r>
+        <w:t>Problem 3</w:t>
+      </w:r>
+    </w:p>
+    <w:p>
+      <w:pPr>
+        <w:spacing w:after="0" w:line="240" w:lineRule="auto"/>
+        <w:contextualSpacing/>
+      </w:pPr>
     </w:p>
     <w:sectPr>
       <w:pgSz w:w="12240" w:h="15840"/>
